--- a/L1Theory.docx
+++ b/L1Theory.docx
@@ -34,10 +34,7 @@
       </w:r>
       <w:proofErr w:type="gramEnd"/>
       <w:r>
-        <w:t xml:space="preserve"> тока, который течет в электрическую цепь, подключенную к эти контактам (нагрузку). Следовательно, </w:t>
-      </w:r>
-      <w:r>
-        <w:t xml:space="preserve">графически зависимость тока от напряжения (вольт-амперная характеристика) для идеального источника напряжения будет выглядеть </w:t>
+        <w:t xml:space="preserve"> тока, который течет в электрическую цепь, подключенную к эти контактам (нагрузку). Следовательно, графически зависимость тока от напряжения (вольт-амперная характеристика) для идеального источника напряжения будет выглядеть </w:t>
       </w:r>
       <w:proofErr w:type="gramStart"/>
       <w:r>
@@ -50,13 +47,7 @@
     </w:p>
     <w:p>
       <w:r>
-        <w:t>В реальных схемах идеальных источников нет, хотя бы потому, что в любой конструкции есть соединит</w:t>
-      </w:r>
-      <w:r>
-        <w:t>ельные проводники, которые имеют ненулевое сопротивление будем называть это сопротивление “внутренним сопротивлением реального источника напряжения”. Реальный источник напряжения можно представить в виде эквивалентной схемы, состоящей из идеального источни</w:t>
-      </w:r>
-      <w:r>
-        <w:t>ка напряжения с ЭДС</w:t>
+        <w:t>В реальных схемах идеальных источников нет, хотя бы потому, что в любой конструкции есть соединительные проводники, которые имеют ненулевое сопротивление будем называть это сопротивление “внутренним сопротивлением реального источника напряжения”. Реальный источник напряжения можно представить в виде эквивалентной схемы, состоящей из идеального источника напряжения с ЭДС</w:t>
       </w:r>
       <w:r>
         <w:t xml:space="preserve"> </w:t>
@@ -100,10 +91,7 @@
         <w:t xml:space="preserve"> </w:t>
       </w:r>
       <w:r>
-        <w:t>в электр</w:t>
-      </w:r>
-      <w:r>
-        <w:t xml:space="preserve">ической цепи потечет ток </w:t>
+        <w:t xml:space="preserve">в электрической цепи потечет ток </w:t>
       </w:r>
     </w:p>
     <w:p>
@@ -268,10 +256,7 @@
       </w:r>
       <w:proofErr w:type="gramStart"/>
       <w:r>
-        <w:t>стремлении</w:t>
-      </w:r>
-      <w:r>
-        <w:t xml:space="preserve">  сопротивления</w:t>
+        <w:t>стремлении  сопротивления</w:t>
       </w:r>
       <w:proofErr w:type="gramEnd"/>
       <w:r>
@@ -402,10 +387,7 @@
     </w:p>
     <w:p>
       <w:r>
-        <w:t>Идеальны</w:t>
-      </w:r>
-      <w:r>
-        <w:t xml:space="preserve">й источник тока это такая же абстракция, как и идеальный источник напряжения, идеальный источник тока выдает в нагрузку всегда одинаковый ток </w:t>
+        <w:t xml:space="preserve">Идеальный источник тока это такая же абстракция, как и идеальный источник напряжения, идеальный источник тока выдает в нагрузку всегда одинаковый ток </w:t>
       </w:r>
       <w:r>
         <w:rPr>
@@ -414,13 +396,7 @@
         <w:t>Io</w:t>
       </w:r>
       <w:r>
-        <w:t xml:space="preserve"> независимо от напряжения, которое возникает на контактах источника. Вольт амперная характеристика идеального ис</w:t>
-      </w:r>
-      <w:r>
-        <w:t xml:space="preserve">точника тока показана на рисунке 4. Идеального источника тока, на практике тоже не существует, хотя-бы ввиду того, что всегда имеются ненулевые токи утечки, которые протекают между контактами источника тока и при изменении напряжения между контактами этот </w:t>
-      </w:r>
-      <w:r>
-        <w:t xml:space="preserve">ток будет </w:t>
+        <w:t xml:space="preserve"> независимо от напряжения, которое возникает на контактах источника. Вольт амперная характеристика идеального источника тока показана на рисунке 4. Идеального источника тока, на практике тоже не существует, хотя-бы ввиду того, что всегда имеются ненулевые токи утечки, которые протекают между контактами источника тока и при изменении напряжения между контактами этот ток будет </w:t>
       </w:r>
       <w:proofErr w:type="gramStart"/>
       <w:r>
@@ -446,10 +422,7 @@
         <w:t>R</w:t>
       </w:r>
       <w:r>
-        <w:t>п, через который протекает ток утечки рисунок 5. Если подключить к контактам реального источника тока сопрот</w:t>
-      </w:r>
-      <w:r>
-        <w:t xml:space="preserve">ивление </w:t>
+        <w:t xml:space="preserve">п, через который протекает ток утечки рисунок 5. Если подключить к контактам реального источника тока сопротивление </w:t>
       </w:r>
       <w:proofErr w:type="gramStart"/>
       <w:r>
@@ -643,10 +616,7 @@
     <w:p/>
     <w:p>
       <w:r>
-        <w:t>Из графика (рисунок 6) видно, что при увеличении напряжения на нагрузочном резисторе, ток нагрузки уменьшается и при стремлении сопротивления нагрузки к бесконечности (режим холостого хода) выходной ток падает до нуля. При этом напряжение на контактах исто</w:t>
-      </w:r>
-      <w:r>
-        <w:t>чника тока:</w:t>
+        <w:t>Из графика (рисунок 6) видно, что при увеличении напряжения на нагрузочном резисторе, ток нагрузки уменьшается и при стремлении сопротивления нагрузки к бесконечности (режим холостого хода) выходной ток падает до нуля. При этом напряжение на контактах источника тока:</w:t>
       </w:r>
     </w:p>
     <w:p>
@@ -766,10 +736,7 @@
       </w:r>
       <w:proofErr w:type="gramEnd"/>
       <w:r>
-        <w:t xml:space="preserve"> характеристик реального источника тока и реального источника напряжения показывает,</w:t>
-      </w:r>
-      <w:r>
-        <w:t xml:space="preserve"> что принципиальной разницы между этими графиками не существует. Обе </w:t>
+        <w:t xml:space="preserve"> характеристик реального источника тока и реального источника напряжения показывает, что принципиальной разницы между этими графиками не существует. Обе </w:t>
       </w:r>
       <w:proofErr w:type="gramStart"/>
       <w:r>
@@ -810,10 +777,7 @@
       </w:r>
       <w:proofErr w:type="spellEnd"/>
       <w:r>
-        <w:t xml:space="preserve"> и с внутренним с</w:t>
-      </w:r>
-      <w:r>
-        <w:t xml:space="preserve">опротивлением </w:t>
+        <w:t xml:space="preserve"> и с внутренним сопротивлением </w:t>
       </w:r>
       <w:r>
         <w:rPr>
@@ -921,10 +885,7 @@
     </w:p>
     <w:p>
       <w:r>
-        <w:t>Следовательно, эти источники эквивалентны. Т.е. При любом токе нагрузки, напряжения на контактах этих и</w:t>
-      </w:r>
-      <w:r>
-        <w:t xml:space="preserve">сточников одинаковы. Значит любой реальный напряжения с ЭДС </w:t>
+        <w:t xml:space="preserve">Следовательно, эти источники эквивалентны. Т.е. При любом токе нагрузки, напряжения на контактах этих источников одинаковы. Значит любой реальный напряжения с ЭДС </w:t>
       </w:r>
       <w:proofErr w:type="spellStart"/>
       <w:r>
@@ -1005,10 +966,7 @@
     </w:p>
     <w:p>
       <w:r>
-        <w:t>Часто на практике преобразование источника тока в эквивалент</w:t>
-      </w:r>
-      <w:r>
-        <w:t>ный источник напряжения или наоборот,</w:t>
+        <w:t>Часто на практике преобразование источника тока в эквивалентный источник напряжения или наоборот,</w:t>
       </w:r>
       <w:r>
         <w:t xml:space="preserve"> </w:t>
@@ -1134,31 +1092,18 @@
           <w:b/>
           <w:bCs/>
         </w:rPr>
-        <w:t>П</w:t>
-      </w:r>
-      <w:r>
-        <w:rPr>
-          <w:b/>
-          <w:bCs/>
-        </w:rPr>
-        <w:t>олезная мощность</w:t>
-      </w:r>
-    </w:p>
-    <w:p>
-      <w:r>
-        <w:t>Из соотношений (1), (2) и (5), (6) следует, что с увеличением нагрузочного резистора ток в нем падает, а выходное источника увеличивается. Максимальное напряжение на на</w:t>
-      </w:r>
-      <w:r>
-        <w:t xml:space="preserve">грузочном резисторе будет достигнуто, если устремить его сопротивление к бесконечности, при этом ток нагрузки будет равен нулю (режим холостого хода). </w:t>
+        <w:t>Полезная мощность</w:t>
+      </w:r>
+    </w:p>
+    <w:p>
+      <w:r>
+        <w:t xml:space="preserve">Из соотношений (1), (2) и (5), (6) следует, что с увеличением нагрузочного резистора ток в нем падает, а выходное источника увеличивается. Максимальное напряжение на нагрузочном резисторе будет достигнуто, если устремить его сопротивление к бесконечности, при этом ток нагрузки будет равен нулю (режим холостого хода). </w:t>
       </w:r>
     </w:p>
     <w:p>
       <w:r>
         <w:lastRenderedPageBreak/>
-        <w:t>С уменьшением сопротивления нагрузочного резистора ток нагрузки возрастает, для достижения максимального</w:t>
-      </w:r>
-      <w:r>
-        <w:t xml:space="preserve"> тока нагрузки необходимо уменьшить сопротивление нагрузки до нуля, при этом напряжение на контактах источника станет нулевым (режим короткого замыкания).</w:t>
+        <w:t>С уменьшением сопротивления нагрузочного резистора ток нагрузки возрастает, для достижения максимального тока нагрузки необходимо уменьшить сопротивление нагрузки до нуля, при этом напряжение на контактах источника станет нулевым (режим короткого замыкания).</w:t>
       </w:r>
     </w:p>
     <w:p>
@@ -1168,10 +1113,7 @@
       </w:r>
       <w:proofErr w:type="gramEnd"/>
       <w:r>
-        <w:t xml:space="preserve"> в режиме короткого замыкания и в режиме холостого хода мощность, которую источник </w:t>
-      </w:r>
-      <w:r>
-        <w:t>тока/напряжения отдает в нагрузку равна нулю. Найдем сопротивление нагрузки при котором мощность, отдаваемая в нагрузку максимальна.</w:t>
+        <w:t xml:space="preserve"> в режиме короткого замыкания и в режиме холостого хода мощность, которую источник тока/напряжения отдает в нагрузку равна нулю. Найдем сопротивление нагрузки при котором мощность, отдаваемая в нагрузку максимальна.</w:t>
       </w:r>
     </w:p>
     <w:p>
@@ -1406,7 +1348,40 @@
         <w:t>2</w:t>
       </w:r>
       <w:r>
-        <w:t>*(</w:t>
+        <w:t>*((</w:t>
+      </w:r>
+      <w:r>
+        <w:rPr>
+          <w:lang w:val="en-US"/>
+        </w:rPr>
+        <w:t>R</w:t>
+      </w:r>
+      <w:r>
+        <w:t xml:space="preserve">п + </w:t>
+      </w:r>
+      <w:r>
+        <w:rPr>
+          <w:lang w:val="en-US"/>
+        </w:rPr>
+        <w:t>R</w:t>
+      </w:r>
+      <w:r>
+        <w:t>н)</w:t>
+      </w:r>
+      <w:r>
+        <w:rPr>
+          <w:vertAlign w:val="superscript"/>
+        </w:rPr>
+        <w:t>2</w:t>
+      </w:r>
+      <w:r>
+        <w:rPr>
+          <w:vertAlign w:val="superscript"/>
+        </w:rPr>
+        <w:t xml:space="preserve"> </w:t>
+      </w:r>
+      <w:r>
+        <w:t>- 2</w:t>
       </w:r>
       <w:r>
         <w:t>(</w:t>
@@ -1427,111 +1402,197 @@
         <w:t>R</w:t>
       </w:r>
       <w:r>
+        <w:t>н)*</w:t>
+      </w:r>
+      <w:r>
+        <w:rPr>
+          <w:lang w:val="en-US"/>
+        </w:rPr>
+        <w:t>R</w:t>
+      </w:r>
+      <w:r>
+        <w:t>н)/(</w:t>
+      </w:r>
+      <w:r>
+        <w:rPr>
+          <w:lang w:val="en-US"/>
+        </w:rPr>
+        <w:t>R</w:t>
+      </w:r>
+      <w:r>
+        <w:t xml:space="preserve">п + </w:t>
+      </w:r>
+      <w:r>
+        <w:rPr>
+          <w:lang w:val="en-US"/>
+        </w:rPr>
+        <w:t>R</w:t>
+      </w:r>
+      <w:r>
         <w:t>н)</w:t>
       </w:r>
       <w:r>
         <w:rPr>
           <w:vertAlign w:val="superscript"/>
         </w:rPr>
+        <w:t>4</w:t>
+      </w:r>
+      <w:r>
+        <w:t xml:space="preserve"> ;</w:t>
+      </w:r>
+    </w:p>
+    <w:p>
+      <w:r>
+        <w:t xml:space="preserve">Приравнивая производную нулю, можно найти, что максимум мощности в нагрузке достигается при </w:t>
+      </w:r>
+      <w:r>
+        <w:rPr>
+          <w:lang w:val="en-US"/>
+        </w:rPr>
+        <w:t>R</w:t>
+      </w:r>
+      <w:r>
+        <w:t xml:space="preserve">н = </w:t>
+      </w:r>
+      <w:r>
+        <w:rPr>
+          <w:lang w:val="en-US"/>
+        </w:rPr>
+        <w:t>R</w:t>
+      </w:r>
+      <w:r>
+        <w:t>п.</w:t>
+      </w:r>
+      <w:r>
+        <w:t xml:space="preserve"> Максимальная мощность в нагрузке</w:t>
+      </w:r>
+    </w:p>
+    <w:p>
+      <w:proofErr w:type="spellStart"/>
+      <w:r>
+        <w:rPr>
+          <w:lang w:val="en-US"/>
+        </w:rPr>
+        <w:t>Pmax</w:t>
+      </w:r>
+      <w:proofErr w:type="spellEnd"/>
+      <w:r>
+        <w:t xml:space="preserve"> = </w:t>
+      </w:r>
+      <w:r>
+        <w:rPr>
+          <w:lang w:val="en-US"/>
+        </w:rPr>
+        <w:t>Io</w:t>
+      </w:r>
+      <w:r>
+        <w:rPr>
+          <w:vertAlign w:val="superscript"/>
+        </w:rPr>
         <w:t>2</w:t>
       </w:r>
       <w:r>
         <w:rPr>
+          <w:lang w:val="en-US"/>
+        </w:rPr>
+        <w:t>R</w:t>
+      </w:r>
+      <w:r>
+        <w:t>н</w:t>
+      </w:r>
+      <w:r>
+        <w:t>/</w:t>
+      </w:r>
+      <w:r>
+        <w:t>4</w:t>
+      </w:r>
+      <w:r>
+        <w:t xml:space="preserve"> = </w:t>
+      </w:r>
+      <w:r>
+        <w:rPr>
+          <w:lang w:val="en-US"/>
+        </w:rPr>
+        <w:t>Io</w:t>
+      </w:r>
+      <w:r>
+        <w:rPr>
           <w:vertAlign w:val="superscript"/>
         </w:rPr>
+        <w:t>2</w:t>
+      </w:r>
+      <w:r>
+        <w:rPr>
+          <w:lang w:val="en-US"/>
+        </w:rPr>
+        <w:t>R</w:t>
+      </w:r>
+      <w:r>
+        <w:t>п</w:t>
+      </w:r>
+      <w:r>
+        <w:t>/</w:t>
+      </w:r>
+      <w:r>
+        <w:t>4;</w:t>
+      </w:r>
+    </w:p>
+    <w:p>
+      <w:r>
+        <w:t xml:space="preserve">Аналогичные вычисления для источника напряжения приводят к выводу, что максимальная мощность источника напряжения с ЭДС </w:t>
+      </w:r>
+      <w:proofErr w:type="spellStart"/>
+      <w:r>
+        <w:rPr>
+          <w:lang w:val="en-US"/>
+        </w:rPr>
+        <w:t>Eo</w:t>
+      </w:r>
+      <w:proofErr w:type="spellEnd"/>
+      <w:r>
         <w:t xml:space="preserve"> </w:t>
       </w:r>
       <w:r>
-        <w:t>- 2</w:t>
-      </w:r>
-      <w:r>
-        <w:t>(</w:t>
-      </w:r>
-      <w:r>
-        <w:rPr>
-          <w:lang w:val="en-US"/>
-        </w:rPr>
-        <w:t>R</w:t>
-      </w:r>
-      <w:r>
-        <w:t xml:space="preserve">п + </w:t>
-      </w:r>
-      <w:r>
-        <w:rPr>
-          <w:lang w:val="en-US"/>
-        </w:rPr>
-        <w:t>R</w:t>
-      </w:r>
-      <w:r>
-        <w:t>н)*</w:t>
-      </w:r>
-      <w:r>
-        <w:rPr>
-          <w:lang w:val="en-US"/>
-        </w:rPr>
-        <w:t>R</w:t>
-      </w:r>
-      <w:r>
-        <w:t>н</w:t>
-      </w:r>
-      <w:r>
-        <w:t>)</w:t>
-      </w:r>
-      <w:r>
-        <w:t>/(</w:t>
-      </w:r>
-      <w:r>
-        <w:rPr>
-          <w:lang w:val="en-US"/>
-        </w:rPr>
-        <w:t>R</w:t>
-      </w:r>
-      <w:r>
-        <w:t xml:space="preserve">п + </w:t>
-      </w:r>
-      <w:r>
-        <w:rPr>
-          <w:lang w:val="en-US"/>
-        </w:rPr>
-        <w:t>R</w:t>
-      </w:r>
-      <w:r>
-        <w:t>н)</w:t>
-      </w:r>
-      <w:r>
-        <w:rPr>
-          <w:vertAlign w:val="superscript"/>
-        </w:rPr>
-        <w:t>4</w:t>
-      </w:r>
-      <w:r>
-        <w:t xml:space="preserve"> ;</w:t>
-      </w:r>
-    </w:p>
-    <w:p>
-      <w:r>
-        <w:t xml:space="preserve">Приравнивая производную нулю, можно найти, что максимум мощности в нагрузке достигается при </w:t>
-      </w:r>
-      <w:r>
-        <w:rPr>
-          <w:lang w:val="en-US"/>
-        </w:rPr>
-        <w:t>R</w:t>
-      </w:r>
-      <w:r>
-        <w:t xml:space="preserve">н = </w:t>
-      </w:r>
-      <w:r>
-        <w:rPr>
-          <w:lang w:val="en-US"/>
-        </w:rPr>
-        <w:t>R</w:t>
-      </w:r>
-      <w:r>
-        <w:t>п.</w:t>
-      </w:r>
-      <w:r>
-        <w:t xml:space="preserve"> Максимальная мощность в нагрузке</w:t>
+        <w:t>и</w:t>
+      </w:r>
+      <w:r>
+        <w:t xml:space="preserve"> </w:t>
+      </w:r>
+      <w:r>
+        <w:t xml:space="preserve">внутренним сопротивлением </w:t>
+      </w:r>
+      <w:r>
+        <w:rPr>
+          <w:lang w:val="en-US"/>
+        </w:rPr>
+        <w:t>r</w:t>
+      </w:r>
+      <w:r>
+        <w:t xml:space="preserve"> </w:t>
+      </w:r>
+      <w:r>
+        <w:t xml:space="preserve">достигается при </w:t>
+      </w:r>
+      <w:r>
+        <w:rPr>
+          <w:lang w:val="en-US"/>
+        </w:rPr>
+        <w:t>R</w:t>
+      </w:r>
+      <w:r>
+        <w:t xml:space="preserve">н= </w:t>
+      </w:r>
+      <w:r>
+        <w:rPr>
+          <w:lang w:val="en-US"/>
+        </w:rPr>
+        <w:t>r</w:t>
+      </w:r>
+      <w:r>
+        <w:t xml:space="preserve"> </w:t>
+      </w:r>
+      <w:r>
+        <w:t xml:space="preserve">и </w:t>
       </w:r>
     </w:p>
     <w:p>
@@ -1549,20 +1610,44 @@
       </w:r>
       <w:proofErr w:type="spellEnd"/>
       <w:r>
+        <w:rPr>
+          <w:lang w:val="en-US"/>
+        </w:rPr>
         <w:t xml:space="preserve"> = </w:t>
       </w:r>
       <w:r>
         <w:rPr>
           <w:lang w:val="en-US"/>
         </w:rPr>
-        <w:t>Io</w:t>
+        <w:t>Eo</w:t>
       </w:r>
       <w:r>
         <w:rPr>
           <w:vertAlign w:val="superscript"/>
+          <w:lang w:val="en-US"/>
         </w:rPr>
         <w:t>2</w:t>
       </w:r>
+      <w:proofErr w:type="gramStart"/>
+      <w:r>
+        <w:rPr>
+          <w:lang w:val="en-US"/>
+        </w:rPr>
+        <w:t>/</w:t>
+      </w:r>
+      <w:r>
+        <w:rPr>
+          <w:lang w:val="en-US"/>
+        </w:rPr>
+        <w:t>(</w:t>
+      </w:r>
+      <w:proofErr w:type="gramEnd"/>
+      <w:r>
+        <w:rPr>
+          <w:lang w:val="en-US"/>
+        </w:rPr>
+        <w:t>4*</w:t>
+      </w:r>
       <w:r>
         <w:rPr>
           <w:lang w:val="en-US"/>
@@ -1573,261 +1658,321 @@
         <w:t>н</w:t>
       </w:r>
       <w:r>
+        <w:rPr>
+          <w:lang w:val="en-US"/>
+        </w:rPr>
+        <w:t>)</w:t>
+      </w:r>
+      <w:r>
+        <w:rPr>
+          <w:lang w:val="en-US"/>
+        </w:rPr>
+        <w:t xml:space="preserve"> = </w:t>
+      </w:r>
+      <w:r>
+        <w:rPr>
+          <w:lang w:val="en-US"/>
+        </w:rPr>
+        <w:t>Eo</w:t>
+      </w:r>
+      <w:r>
+        <w:rPr>
+          <w:vertAlign w:val="superscript"/>
+          <w:lang w:val="en-US"/>
+        </w:rPr>
+        <w:t>2</w:t>
+      </w:r>
+      <w:r>
+        <w:rPr>
+          <w:lang w:val="en-US"/>
+        </w:rPr>
         <w:t>/</w:t>
       </w:r>
       <w:r>
         <w:rPr>
           <w:lang w:val="en-US"/>
         </w:rPr>
-        <w:t>4</w:t>
-      </w:r>
-      <w:r>
-        <w:t xml:space="preserve"> = </w:t>
-      </w:r>
-      <w:r>
-        <w:rPr>
-          <w:lang w:val="en-US"/>
-        </w:rPr>
-        <w:t>Io</w:t>
-      </w:r>
-      <w:r>
-        <w:rPr>
-          <w:vertAlign w:val="superscript"/>
-        </w:rPr>
-        <w:t>2</w:t>
-      </w:r>
-      <w:r>
-        <w:rPr>
-          <w:lang w:val="en-US"/>
-        </w:rPr>
-        <w:t>R</w:t>
-      </w:r>
-      <w:r>
-        <w:t>п</w:t>
-      </w:r>
-      <w:r>
-        <w:t>/</w:t>
-      </w:r>
-      <w:r>
-        <w:rPr>
-          <w:lang w:val="en-US"/>
-        </w:rPr>
-        <w:t>4</w:t>
-      </w:r>
-      <w:r>
-        <w:rPr>
-          <w:lang w:val="en-US"/>
-        </w:rPr>
-        <w:t>;</w:t>
-      </w:r>
-    </w:p>
-    <w:p>
-      <w:r>
-        <w:t xml:space="preserve">Аналогичные вычисления для источника напряжения приводят к выводу, что максимальная мощность источника напряжения с ЭДС </w:t>
+        <w:t>(4*r);</w:t>
+      </w:r>
+    </w:p>
+    <w:p>
+      <w:r>
+        <w:t>Практическое применение</w:t>
+      </w:r>
+    </w:p>
+    <w:p>
+      <w:r>
+        <w:t>Рассмотр</w:t>
+      </w:r>
+      <w:r>
+        <w:t>им источник на</w:t>
+      </w:r>
+      <w:r>
+        <w:t>пряжения с ЭДС</w:t>
+      </w:r>
+      <w:r>
+        <w:t xml:space="preserve"> </w:t>
+      </w:r>
+      <w:r>
+        <w:rPr>
+          <w:lang w:val="en-US"/>
+        </w:rPr>
+        <w:t>E</w:t>
+      </w:r>
+      <w:r>
+        <w:t>х</w:t>
+      </w:r>
+      <w:r>
+        <w:t xml:space="preserve"> и внутренним сопротивлением </w:t>
+      </w:r>
+      <w:r>
+        <w:rPr>
+          <w:lang w:val="en-US"/>
+        </w:rPr>
+        <w:t>r</w:t>
+      </w:r>
+      <w:r>
+        <w:t>х</w:t>
+      </w:r>
+      <w:r>
+        <w:t xml:space="preserve">. </w:t>
+      </w:r>
+      <w:r>
+        <w:t xml:space="preserve">Подключим к его контактам сопротивление </w:t>
+      </w:r>
+      <w:r>
+        <w:rPr>
+          <w:lang w:val="en-US"/>
+        </w:rPr>
+        <w:t>R</w:t>
+      </w:r>
+      <w:r>
+        <w:t xml:space="preserve">х </w:t>
+      </w:r>
+      <w:r>
+        <w:t>(рисунок 9).</w:t>
+      </w:r>
+      <w:r>
+        <w:t xml:space="preserve"> Предположим изначально значения </w:t>
+      </w:r>
+      <w:r>
+        <w:rPr>
+          <w:lang w:val="en-US"/>
+        </w:rPr>
+        <w:t>E</w:t>
+      </w:r>
+      <w:r>
+        <w:t xml:space="preserve">х, </w:t>
+      </w:r>
+      <w:r>
+        <w:rPr>
+          <w:lang w:val="en-US"/>
+        </w:rPr>
+        <w:t>r</w:t>
+      </w:r>
+      <w:r>
+        <w:t xml:space="preserve">х и </w:t>
+      </w:r>
+      <w:r>
+        <w:rPr>
+          <w:lang w:val="en-US"/>
+        </w:rPr>
+        <w:t>R</w:t>
+      </w:r>
+      <w:r>
+        <w:t xml:space="preserve">х не </w:t>
       </w:r>
       <w:proofErr w:type="spellStart"/>
       <w:r>
-        <w:rPr>
-          <w:lang w:val="en-US"/>
-        </w:rPr>
-        <w:t>Eo</w:t>
+        <w:t>известы</w:t>
       </w:r>
       <w:proofErr w:type="spellEnd"/>
       <w:r>
+        <w:t>.</w:t>
+      </w:r>
+      <w:r>
+        <w:t xml:space="preserve"> С</w:t>
+      </w:r>
+      <w:r>
+        <w:t>хему можно разделить на 2 части.</w:t>
+      </w:r>
+      <w:r>
         <w:t xml:space="preserve"> </w:t>
       </w:r>
       <w:r>
-        <w:t>и</w:t>
+        <w:t>С</w:t>
+      </w:r>
+      <w:r>
+        <w:t xml:space="preserve">лева находится </w:t>
+      </w:r>
+      <w:r>
+        <w:t xml:space="preserve">схема, которую можно назвать </w:t>
+      </w:r>
+      <w:r>
+        <w:t>источник</w:t>
+      </w:r>
+      <w:r>
+        <w:t>ом</w:t>
+      </w:r>
+      <w:r>
+        <w:t xml:space="preserve"> электрической энергии, справа </w:t>
+      </w:r>
+      <w:proofErr w:type="gramStart"/>
+      <w:r>
+        <w:t>находится  схема</w:t>
+      </w:r>
+      <w:proofErr w:type="gramEnd"/>
+      <w:r>
+        <w:t xml:space="preserve"> - </w:t>
+      </w:r>
+      <w:r>
+        <w:t>приемник электрической энергии.</w:t>
       </w:r>
       <w:r>
         <w:t xml:space="preserve"> </w:t>
       </w:r>
-      <w:r>
-        <w:t xml:space="preserve">внутренним сопротивлением </w:t>
-      </w:r>
-      <w:r>
-        <w:rPr>
-          <w:lang w:val="en-US"/>
-        </w:rPr>
-        <w:t>r</w:t>
+    </w:p>
+    <w:p>
+      <w:r>
+        <w:t xml:space="preserve"> Чтобы найти напряжение, которое установится на контактах необходимо </w:t>
+      </w:r>
+      <w:r>
+        <w:t>у</w:t>
+      </w:r>
+      <w:r>
+        <w:t>знать 2 характеристики: зависимость напряжения от тока</w:t>
+      </w:r>
+      <w:r>
+        <w:t xml:space="preserve"> (ВАХ)</w:t>
       </w:r>
       <w:r>
         <w:t xml:space="preserve"> </w:t>
       </w:r>
       <w:r>
-        <w:t xml:space="preserve">достигается при </w:t>
-      </w:r>
-      <w:r>
-        <w:rPr>
-          <w:lang w:val="en-US"/>
-        </w:rPr>
-        <w:t>R</w:t>
-      </w:r>
-      <w:r>
-        <w:t xml:space="preserve">н= </w:t>
-      </w:r>
-      <w:r>
-        <w:rPr>
-          <w:lang w:val="en-US"/>
-        </w:rPr>
-        <w:t>r</w:t>
-      </w:r>
-      <w:r>
-        <w:t xml:space="preserve"> </w:t>
-      </w:r>
-      <w:r>
-        <w:t xml:space="preserve">и </w:t>
-      </w:r>
-    </w:p>
-    <w:p>
-      <w:pPr>
-        <w:rPr>
-          <w:lang w:val="en-US"/>
-        </w:rPr>
-      </w:pPr>
-      <w:proofErr w:type="spellStart"/>
-      <w:r>
-        <w:rPr>
-          <w:lang w:val="en-US"/>
-        </w:rPr>
-        <w:t>Pmax</w:t>
-      </w:r>
-      <w:proofErr w:type="spellEnd"/>
-      <w:r>
-        <w:rPr>
-          <w:lang w:val="en-US"/>
-        </w:rPr>
-        <w:t xml:space="preserve"> = </w:t>
-      </w:r>
-      <w:r>
-        <w:rPr>
-          <w:lang w:val="en-US"/>
-        </w:rPr>
-        <w:t>E</w:t>
-      </w:r>
-      <w:r>
-        <w:rPr>
-          <w:lang w:val="en-US"/>
-        </w:rPr>
-        <w:t>o</w:t>
-      </w:r>
-      <w:r>
-        <w:rPr>
-          <w:vertAlign w:val="superscript"/>
-          <w:lang w:val="en-US"/>
-        </w:rPr>
-        <w:t>2</w:t>
+        <w:t>для источника электрической энергии и для приемника электрической энергии.</w:t>
+      </w:r>
+    </w:p>
+    <w:p>
+      <w:r>
+        <w:t>ВАХ источника можно выразить через ЭДС и внутреннее сопротивление, которое можно назвать выходным сопротивлением схемы, расположенной слева.</w:t>
+      </w:r>
+    </w:p>
+    <w:p>
+      <w:r>
+        <w:t xml:space="preserve">ВАХ приемника можно выразить через </w:t>
       </w:r>
       <w:proofErr w:type="gramStart"/>
       <w:r>
-        <w:rPr>
-          <w:lang w:val="en-US"/>
-        </w:rPr>
-        <w:t>/</w:t>
-      </w:r>
-      <w:r>
-        <w:rPr>
-          <w:lang w:val="en-US"/>
-        </w:rPr>
-        <w:t>(</w:t>
+        <w:t xml:space="preserve">сопротивление  </w:t>
+      </w:r>
+      <w:r>
+        <w:rPr>
+          <w:lang w:val="en-US"/>
+        </w:rPr>
+        <w:t>R</w:t>
       </w:r>
       <w:proofErr w:type="gramEnd"/>
       <w:r>
-        <w:rPr>
-          <w:lang w:val="en-US"/>
-        </w:rPr>
-        <w:t>4*</w:t>
-      </w:r>
-      <w:r>
-        <w:rPr>
-          <w:lang w:val="en-US"/>
-        </w:rPr>
-        <w:t>R</w:t>
-      </w:r>
-      <w:r>
-        <w:t>н</w:t>
-      </w:r>
-      <w:r>
-        <w:rPr>
-          <w:lang w:val="en-US"/>
-        </w:rPr>
-        <w:t>)</w:t>
-      </w:r>
-      <w:r>
-        <w:rPr>
-          <w:lang w:val="en-US"/>
-        </w:rPr>
-        <w:t xml:space="preserve"> = </w:t>
-      </w:r>
-      <w:r>
-        <w:rPr>
-          <w:lang w:val="en-US"/>
-        </w:rPr>
-        <w:t>Eo</w:t>
-      </w:r>
-      <w:r>
-        <w:rPr>
-          <w:vertAlign w:val="superscript"/>
-          <w:lang w:val="en-US"/>
-        </w:rPr>
-        <w:t>2</w:t>
-      </w:r>
-      <w:r>
-        <w:rPr>
-          <w:lang w:val="en-US"/>
-        </w:rPr>
-        <w:t>/</w:t>
-      </w:r>
-      <w:r>
-        <w:rPr>
-          <w:lang w:val="en-US"/>
-        </w:rPr>
-        <w:t>(4*</w:t>
-      </w:r>
-      <w:r>
-        <w:rPr>
-          <w:lang w:val="en-US"/>
-        </w:rPr>
-        <w:t>r</w:t>
-      </w:r>
-      <w:r>
-        <w:rPr>
-          <w:lang w:val="en-US"/>
-        </w:rPr>
-        <w:t>)</w:t>
-      </w:r>
-      <w:r>
-        <w:rPr>
-          <w:lang w:val="en-US"/>
-        </w:rPr>
-        <w:t>;</w:t>
-      </w:r>
-    </w:p>
-    <w:p>
-      <w:r>
-        <w:t>Практическое применение</w:t>
-      </w:r>
-    </w:p>
-    <w:p>
-      <w:r>
-        <w:t xml:space="preserve">Предположим у нас есть источник </w:t>
-      </w:r>
-      <w:proofErr w:type="gramStart"/>
-      <w:r>
-        <w:t>с  известной</w:t>
-      </w:r>
-      <w:proofErr w:type="gramEnd"/>
-      <w:r>
-        <w:t xml:space="preserve">  ВАХ, например, как на рисунке 7. Зная ВАХ можно вычислить по формулам (3), (4) и (7), (8) вычислить ЭДС или ток </w:t>
-      </w:r>
-      <w:r>
-        <w:rPr>
-          <w:lang w:val="en-US"/>
-        </w:rPr>
-        <w:t>Io</w:t>
+        <w:t>х</w:t>
       </w:r>
       <w:bookmarkStart w:id="0" w:name="_GoBack"/>
       <w:bookmarkEnd w:id="0"/>
+      <w:r>
+        <w:t>, которое можно назвать входным сопротивлением схемы расположенной справа.</w:t>
+      </w:r>
+    </w:p>
+    <w:p>
+      <w:r>
+        <w:t xml:space="preserve">На практике, схемы источника  </w:t>
+      </w:r>
+    </w:p>
+    <w:p/>
+    <w:p/>
+    <w:p>
+      <w:r>
+        <w:t xml:space="preserve"> то напряжение между контактами </w:t>
+      </w:r>
+      <w:proofErr w:type="spellStart"/>
+      <w:r>
+        <w:t>бдет</w:t>
+      </w:r>
+      <w:proofErr w:type="spellEnd"/>
+      <w:r>
+        <w:t>:</w:t>
+      </w:r>
+    </w:p>
+    <w:p>
+      <w:r>
+        <w:rPr>
+          <w:lang w:val="en-US"/>
+        </w:rPr>
+        <w:t>U</w:t>
+      </w:r>
+      <w:r>
+        <w:t xml:space="preserve">н = </w:t>
+      </w:r>
+      <w:proofErr w:type="spellStart"/>
+      <w:r>
+        <w:rPr>
+          <w:lang w:val="en-US"/>
+        </w:rPr>
+        <w:t>EoR</w:t>
+      </w:r>
+      <w:proofErr w:type="spellEnd"/>
+      <w:r>
+        <w:t>н(</w:t>
+      </w:r>
+      <w:r>
+        <w:rPr>
+          <w:lang w:val="en-US"/>
+        </w:rPr>
+        <w:t>r</w:t>
+      </w:r>
+      <w:r>
+        <w:t xml:space="preserve"> +</w:t>
+      </w:r>
+      <w:r>
+        <w:t xml:space="preserve"> </w:t>
+      </w:r>
+      <w:r>
+        <w:rPr>
+          <w:lang w:val="en-US"/>
+        </w:rPr>
+        <w:t>R</w:t>
+      </w:r>
+      <w:r>
+        <w:t>н)</w:t>
+      </w:r>
+      <w:r>
+        <w:t>;</w:t>
+      </w:r>
+    </w:p>
+    <w:p>
+      <w:r>
+        <w:t>Д</w:t>
+      </w:r>
+      <w:r>
+        <w:t xml:space="preserve"> </w:t>
+      </w:r>
+    </w:p>
+    <w:p>
+      <w:r>
+        <w:t xml:space="preserve">Предположим у нас есть источник </w:t>
+      </w:r>
+      <w:proofErr w:type="gramStart"/>
+      <w:r>
+        <w:t>с  известной</w:t>
+      </w:r>
+      <w:proofErr w:type="gramEnd"/>
+      <w:r>
+        <w:t xml:space="preserve">  ВАХ, например, как на рисунке 7. Зная ВАХ можно вычислить по формулам (3), (4) и (7), (8) вычислить ЭДС или ток </w:t>
+      </w:r>
+      <w:r>
+        <w:rPr>
+          <w:lang w:val="en-US"/>
+        </w:rPr>
+        <w:t>Io</w:t>
+      </w:r>
     </w:p>
     <w:p>
       <w:proofErr w:type="gramStart"/>

--- a/L1Theory.docx
+++ b/L1Theory.docx
@@ -1702,181 +1702,488 @@
     </w:p>
     <w:p>
       <w:r>
-        <w:t>Рассмотр</w:t>
-      </w:r>
-      <w:r>
-        <w:t>им источник на</w:t>
-      </w:r>
-      <w:r>
-        <w:t>пряжения с ЭДС</w:t>
+        <w:t xml:space="preserve">Предположим, что вместо </w:t>
+      </w:r>
+      <w:r>
+        <w:t xml:space="preserve">нагрузочного резистора </w:t>
+      </w:r>
+      <w:r>
+        <w:rPr>
+          <w:lang w:val="en-US"/>
+        </w:rPr>
+        <w:t>R</w:t>
+      </w:r>
+      <w:r>
+        <w:t>н к контактам источника напряжения будет подключена какая-</w:t>
+      </w:r>
+      <w:proofErr w:type="gramStart"/>
+      <w:r>
+        <w:t>то  схема</w:t>
+      </w:r>
+      <w:proofErr w:type="gramEnd"/>
+      <w:r>
+        <w:t xml:space="preserve"> состоящая из резисторов. Поскольку падение напряжения на каждом из резисторов пропорционально, протекающему через него току (закон Ома), то </w:t>
+      </w:r>
+      <w:proofErr w:type="gramStart"/>
+      <w:r>
+        <w:t>независимо  от</w:t>
+      </w:r>
+      <w:proofErr w:type="gramEnd"/>
+      <w:r>
+        <w:t xml:space="preserve">  сложности схемы, ток </w:t>
+      </w:r>
+      <w:r>
+        <w:t xml:space="preserve"> через схему </w:t>
+      </w:r>
+      <w:r>
+        <w:rPr>
+          <w:lang w:val="en-US"/>
+        </w:rPr>
+        <w:t>I</w:t>
+      </w:r>
+      <w:r>
+        <w:t>н</w:t>
       </w:r>
       <w:r>
         <w:t xml:space="preserve"> </w:t>
       </w:r>
       <w:r>
-        <w:rPr>
-          <w:lang w:val="en-US"/>
-        </w:rPr>
-        <w:t>E</w:t>
-      </w:r>
-      <w:r>
-        <w:t>х</w:t>
-      </w:r>
-      <w:r>
-        <w:t xml:space="preserve"> и внутренним сопротивлением </w:t>
-      </w:r>
-      <w:r>
-        <w:rPr>
-          <w:lang w:val="en-US"/>
-        </w:rPr>
-        <w:t>r</w:t>
-      </w:r>
-      <w:r>
-        <w:t>х</w:t>
-      </w:r>
-      <w:r>
-        <w:t xml:space="preserve">. </w:t>
-      </w:r>
-      <w:r>
-        <w:t xml:space="preserve">Подключим к его контактам сопротивление </w:t>
-      </w:r>
-      <w:r>
-        <w:rPr>
-          <w:lang w:val="en-US"/>
-        </w:rPr>
-        <w:t>R</w:t>
-      </w:r>
-      <w:r>
-        <w:t xml:space="preserve">х </w:t>
-      </w:r>
-      <w:r>
-        <w:t>(рисунок 9).</w:t>
-      </w:r>
-      <w:r>
-        <w:t xml:space="preserve"> Предположим изначально значения </w:t>
-      </w:r>
-      <w:r>
-        <w:rPr>
-          <w:lang w:val="en-US"/>
-        </w:rPr>
-        <w:t>E</w:t>
-      </w:r>
-      <w:r>
-        <w:t xml:space="preserve">х, </w:t>
-      </w:r>
-      <w:r>
-        <w:rPr>
-          <w:lang w:val="en-US"/>
-        </w:rPr>
-        <w:t>r</w:t>
-      </w:r>
-      <w:r>
-        <w:t xml:space="preserve">х и </w:t>
-      </w:r>
-      <w:r>
-        <w:rPr>
-          <w:lang w:val="en-US"/>
-        </w:rPr>
-        <w:t>R</w:t>
-      </w:r>
-      <w:r>
-        <w:t xml:space="preserve">х не </w:t>
+        <w:t xml:space="preserve"> </w:t>
+      </w:r>
+      <w:r>
+        <w:t>(</w:t>
+      </w:r>
+      <w:r>
+        <w:t>рисунок 9</w:t>
+      </w:r>
+      <w:r>
+        <w:t xml:space="preserve">) </w:t>
+      </w:r>
+      <w:r>
+        <w:t xml:space="preserve">пропорционален напряжению на контактах схемы </w:t>
+      </w:r>
+      <w:r>
+        <w:rPr>
+          <w:lang w:val="en-US"/>
+        </w:rPr>
+        <w:t>U</w:t>
+      </w:r>
+      <w:r>
+        <w:t>н.</w:t>
+      </w:r>
+    </w:p>
+    <w:p>
+      <w:r>
+        <w:t>Т.е. можно записать:</w:t>
+      </w:r>
+    </w:p>
+    <w:p>
+      <w:r>
+        <w:rPr>
+          <w:lang w:val="en-US"/>
+        </w:rPr>
+        <w:t>U</w:t>
+      </w:r>
+      <w:r>
+        <w:t xml:space="preserve">н </w:t>
+      </w:r>
+      <w:r>
+        <w:t xml:space="preserve">~ </w:t>
+      </w:r>
+      <w:r>
+        <w:rPr>
+          <w:lang w:val="en-US"/>
+        </w:rPr>
+        <w:t>I</w:t>
+      </w:r>
+      <w:r>
+        <w:t>н</w:t>
+      </w:r>
+    </w:p>
+    <w:p>
+      <w:r>
+        <w:t xml:space="preserve">Значит ВАХ такой схемы аналогична ВАХ резистора с некоторым эквивалентным сопротивлением </w:t>
+      </w:r>
+      <w:r>
+        <w:rPr>
+          <w:lang w:val="en-US"/>
+        </w:rPr>
+        <w:t>R</w:t>
       </w:r>
       <w:proofErr w:type="spellStart"/>
       <w:r>
-        <w:t>известы</w:t>
+        <w:t>экв</w:t>
       </w:r>
       <w:proofErr w:type="spellEnd"/>
       <w:r>
-        <w:t>.</w:t>
-      </w:r>
-      <w:r>
-        <w:t xml:space="preserve"> С</w:t>
-      </w:r>
-      <w:r>
-        <w:t>хему можно разделить на 2 части.</w:t>
-      </w:r>
-      <w:r>
-        <w:t xml:space="preserve"> </w:t>
-      </w:r>
-      <w:r>
-        <w:t>С</w:t>
-      </w:r>
-      <w:r>
-        <w:t xml:space="preserve">лева находится </w:t>
-      </w:r>
-      <w:r>
-        <w:t xml:space="preserve">схема, которую можно назвать </w:t>
-      </w:r>
-      <w:r>
-        <w:t>источник</w:t>
-      </w:r>
-      <w:r>
-        <w:t>ом</w:t>
-      </w:r>
-      <w:r>
-        <w:t xml:space="preserve"> электрической энергии, справа </w:t>
-      </w:r>
-      <w:proofErr w:type="gramStart"/>
-      <w:r>
-        <w:t>находится  схема</w:t>
-      </w:r>
-      <w:proofErr w:type="gramEnd"/>
-      <w:r>
-        <w:t xml:space="preserve"> - </w:t>
-      </w:r>
-      <w:r>
-        <w:t>приемник электрической энергии.</w:t>
-      </w:r>
-      <w:r>
-        <w:t xml:space="preserve"> </w:t>
-      </w:r>
-    </w:p>
-    <w:p>
-      <w:r>
-        <w:t xml:space="preserve"> Чтобы найти напряжение, которое установится на контактах необходимо </w:t>
-      </w:r>
-      <w:r>
-        <w:t>у</w:t>
-      </w:r>
-      <w:r>
-        <w:t>знать 2 характеристики: зависимость напряжения от тока</w:t>
-      </w:r>
-      <w:r>
-        <w:t xml:space="preserve"> (ВАХ)</w:t>
-      </w:r>
-      <w:r>
-        <w:t xml:space="preserve"> </w:t>
-      </w:r>
-      <w:r>
-        <w:t>для источника электрической энергии и для приемника электрической энергии.</w:t>
-      </w:r>
-    </w:p>
-    <w:p>
-      <w:r>
-        <w:t>ВАХ источника можно выразить через ЭДС и внутреннее сопротивление, которое можно назвать выходным сопротивлением схемы, расположенной слева.</w:t>
-      </w:r>
-    </w:p>
-    <w:p>
-      <w:r>
-        <w:t xml:space="preserve">ВАХ приемника можно выразить через </w:t>
-      </w:r>
-      <w:proofErr w:type="gramStart"/>
-      <w:r>
-        <w:t xml:space="preserve">сопротивление  </w:t>
-      </w:r>
-      <w:r>
-        <w:rPr>
-          <w:lang w:val="en-US"/>
-        </w:rPr>
-        <w:t>R</w:t>
-      </w:r>
-      <w:proofErr w:type="gramEnd"/>
-      <w:r>
-        <w:t>х</w:t>
+        <w:t xml:space="preserve">, которое можно вычислить исходя из конкретной схемы или измерить экспериментально, если схема неизвестна или слишком сложная.  </w:t>
+      </w:r>
+    </w:p>
+    <w:p>
+      <w:r>
+        <w:rPr>
+          <w:lang w:val="en-US"/>
+        </w:rPr>
+        <w:t>U</w:t>
+      </w:r>
+      <w:r>
+        <w:t xml:space="preserve">н = </w:t>
+      </w:r>
+      <w:r>
+        <w:rPr>
+          <w:lang w:val="en-US"/>
+        </w:rPr>
+        <w:t>R</w:t>
+      </w:r>
+      <w:proofErr w:type="spellStart"/>
+      <w:r>
+        <w:t>экв</w:t>
+      </w:r>
+      <w:proofErr w:type="spellEnd"/>
+      <w:r>
+        <w:t xml:space="preserve"> * </w:t>
+      </w:r>
+      <w:r>
+        <w:rPr>
+          <w:lang w:val="en-US"/>
+        </w:rPr>
+        <w:t>I</w:t>
+      </w:r>
+      <w:r>
+        <w:t>н.</w:t>
+      </w:r>
+    </w:p>
+    <w:p>
+      <w:pPr>
+        <w:rPr>
+          <w:b/>
+        </w:rPr>
+      </w:pPr>
+      <w:r>
+        <w:lastRenderedPageBreak/>
+        <w:t>Это позволяет для любой линейной схемы (с</w:t>
+      </w:r>
+      <w:r>
+        <w:t>хемы для которой ток и напряжение на внешних контактах линейно связаны</w:t>
+      </w:r>
+      <w:r>
+        <w:t>), ввести понятие</w:t>
+      </w:r>
+      <w:r>
+        <w:rPr>
+          <w:b/>
+        </w:rPr>
+        <w:t xml:space="preserve"> входное сопротивление</w:t>
+      </w:r>
+      <w:r>
+        <w:rPr>
+          <w:b/>
+        </w:rPr>
+        <w:t xml:space="preserve">  </w:t>
+      </w:r>
+    </w:p>
+    <w:p>
+      <w:r>
+        <w:rPr>
+          <w:lang w:val="en-US"/>
+        </w:rPr>
+        <w:t>R</w:t>
+      </w:r>
+      <w:r>
+        <w:t xml:space="preserve">входное = </w:t>
+      </w:r>
+      <w:r>
+        <w:rPr>
+          <w:lang w:val="en-US"/>
+        </w:rPr>
+        <w:t>R</w:t>
+      </w:r>
+      <w:proofErr w:type="spellStart"/>
+      <w:r>
+        <w:t>экв</w:t>
+      </w:r>
+      <w:proofErr w:type="spellEnd"/>
+      <w:r>
+        <w:t xml:space="preserve"> = </w:t>
+      </w:r>
+      <w:r>
+        <w:rPr>
+          <w:lang w:val="en-US"/>
+        </w:rPr>
+        <w:t>U</w:t>
+      </w:r>
+      <w:r>
+        <w:t>н</w:t>
+      </w:r>
+      <w:r>
+        <w:t>/</w:t>
+      </w:r>
+      <w:r>
+        <w:rPr>
+          <w:lang w:val="en-US"/>
+        </w:rPr>
+        <w:t>I</w:t>
+      </w:r>
+      <w:r>
+        <w:t>н.</w:t>
+      </w:r>
+    </w:p>
+    <w:p>
+      <w:r>
+        <w:t xml:space="preserve">Знание входного сопротивления позволяет определить значения напряжения и тока, на контактах любого источника напряжения (или источника тока) к которому может быть подключена данная схема. </w:t>
       </w:r>
       <w:bookmarkStart w:id="0" w:name="_GoBack"/>
       <w:bookmarkEnd w:id="0"/>
+    </w:p>
+    <w:p>
+      <w:r>
+        <w:rPr>
+          <w:lang w:val="en-US"/>
+        </w:rPr>
+        <w:t>U</w:t>
+      </w:r>
+      <w:r>
+        <w:t xml:space="preserve">н = </w:t>
+      </w:r>
+      <w:proofErr w:type="spellStart"/>
+      <w:r>
+        <w:rPr>
+          <w:lang w:val="en-US"/>
+        </w:rPr>
+        <w:t>Eo</w:t>
+      </w:r>
+      <w:proofErr w:type="spellEnd"/>
+      <w:r>
+        <w:t xml:space="preserve">*(1 – </w:t>
+      </w:r>
+      <w:r>
+        <w:rPr>
+          <w:lang w:val="en-US"/>
+        </w:rPr>
+        <w:t>R</w:t>
+      </w:r>
+      <w:proofErr w:type="spellStart"/>
+      <w:r>
+        <w:t>вх</w:t>
+      </w:r>
+      <w:proofErr w:type="spellEnd"/>
+      <w:proofErr w:type="gramStart"/>
+      <w:r>
+        <w:t>/(</w:t>
+      </w:r>
+      <w:proofErr w:type="gramEnd"/>
+      <w:r>
+        <w:rPr>
+          <w:lang w:val="en-US"/>
+        </w:rPr>
+        <w:t>R</w:t>
+      </w:r>
+      <w:proofErr w:type="spellStart"/>
+      <w:r>
+        <w:t>вх</w:t>
+      </w:r>
+      <w:proofErr w:type="spellEnd"/>
+      <w:r>
+        <w:t xml:space="preserve"> + </w:t>
+      </w:r>
+      <w:r>
+        <w:rPr>
+          <w:lang w:val="en-US"/>
+        </w:rPr>
+        <w:t>r</w:t>
+      </w:r>
+      <w:r>
+        <w:t>) )</w:t>
+      </w:r>
+    </w:p>
+    <w:p>
+      <w:r>
+        <w:t xml:space="preserve">Эта простая формула не требует какого либо анализа, связанного с внутренним устройством </w:t>
+      </w:r>
+      <w:proofErr w:type="gramStart"/>
+      <w:r>
+        <w:t>схемы.</w:t>
+      </w:r>
+      <w:r>
+        <w:t>.</w:t>
+      </w:r>
+      <w:proofErr w:type="gramEnd"/>
+    </w:p>
+    <w:p>
+      <w:r>
+        <w:t>Рассмотр</w:t>
+      </w:r>
+      <w:r>
+        <w:t>им источник на</w:t>
+      </w:r>
+      <w:r>
+        <w:t>пряжения с ЭДС</w:t>
+      </w:r>
+      <w:r>
+        <w:t xml:space="preserve"> </w:t>
+      </w:r>
+      <w:r>
+        <w:rPr>
+          <w:lang w:val="en-US"/>
+        </w:rPr>
+        <w:t>E</w:t>
+      </w:r>
+      <w:r>
+        <w:t>х</w:t>
+      </w:r>
+      <w:r>
+        <w:t xml:space="preserve"> и внутренним сопротивлением </w:t>
+      </w:r>
+      <w:r>
+        <w:rPr>
+          <w:lang w:val="en-US"/>
+        </w:rPr>
+        <w:t>r</w:t>
+      </w:r>
+      <w:r>
+        <w:t>х</w:t>
+      </w:r>
+      <w:r>
+        <w:t xml:space="preserve">. </w:t>
+      </w:r>
+      <w:r>
+        <w:t xml:space="preserve">Подключим к его контактам сопротивление </w:t>
+      </w:r>
+      <w:r>
+        <w:rPr>
+          <w:lang w:val="en-US"/>
+        </w:rPr>
+        <w:t>R</w:t>
+      </w:r>
+      <w:r>
+        <w:t xml:space="preserve">х </w:t>
+      </w:r>
+      <w:r>
+        <w:t>(рисунок 9).</w:t>
+      </w:r>
+      <w:r>
+        <w:t xml:space="preserve"> Предположим изначально значения </w:t>
+      </w:r>
+      <w:r>
+        <w:rPr>
+          <w:lang w:val="en-US"/>
+        </w:rPr>
+        <w:t>E</w:t>
+      </w:r>
+      <w:r>
+        <w:t xml:space="preserve">х, </w:t>
+      </w:r>
+      <w:r>
+        <w:rPr>
+          <w:lang w:val="en-US"/>
+        </w:rPr>
+        <w:t>r</w:t>
+      </w:r>
+      <w:r>
+        <w:t xml:space="preserve">х и </w:t>
+      </w:r>
+      <w:r>
+        <w:rPr>
+          <w:lang w:val="en-US"/>
+        </w:rPr>
+        <w:t>R</w:t>
+      </w:r>
+      <w:r>
+        <w:t xml:space="preserve">х не </w:t>
+      </w:r>
+      <w:proofErr w:type="spellStart"/>
+      <w:r>
+        <w:t>известы</w:t>
+      </w:r>
+      <w:proofErr w:type="spellEnd"/>
+      <w:r>
+        <w:t>.</w:t>
+      </w:r>
+      <w:r>
+        <w:t xml:space="preserve"> С</w:t>
+      </w:r>
+      <w:r>
+        <w:t>хему можно разделить на 2 части.</w:t>
+      </w:r>
+      <w:r>
+        <w:t xml:space="preserve"> </w:t>
+      </w:r>
+      <w:r>
+        <w:t>С</w:t>
+      </w:r>
+      <w:r>
+        <w:t xml:space="preserve">лева находится </w:t>
+      </w:r>
+      <w:r>
+        <w:t xml:space="preserve">схема, которую можно назвать </w:t>
+      </w:r>
+      <w:r>
+        <w:t>источник</w:t>
+      </w:r>
+      <w:r>
+        <w:t>ом</w:t>
+      </w:r>
+      <w:r>
+        <w:t xml:space="preserve"> электрической энергии, справа </w:t>
+      </w:r>
+      <w:proofErr w:type="gramStart"/>
+      <w:r>
+        <w:t>находится  схема</w:t>
+      </w:r>
+      <w:proofErr w:type="gramEnd"/>
+      <w:r>
+        <w:t xml:space="preserve"> - </w:t>
+      </w:r>
+      <w:r>
+        <w:t>приемник электрической энергии.</w:t>
+      </w:r>
+      <w:r>
+        <w:t xml:space="preserve"> </w:t>
+      </w:r>
+    </w:p>
+    <w:p>
+      <w:r>
+        <w:t xml:space="preserve"> Чтобы найти напряжение, которое установится на контактах необходимо </w:t>
+      </w:r>
+      <w:r>
+        <w:t>у</w:t>
+      </w:r>
+      <w:r>
+        <w:t>знать 2 характеристики: зависимость напряжения от тока</w:t>
+      </w:r>
+      <w:r>
+        <w:t xml:space="preserve"> (ВАХ)</w:t>
+      </w:r>
+      <w:r>
+        <w:t xml:space="preserve"> </w:t>
+      </w:r>
+      <w:r>
+        <w:t>для источника электрической энергии и для приемника электрической энергии.</w:t>
+      </w:r>
+    </w:p>
+    <w:p>
+      <w:r>
+        <w:t>ВАХ источника можно выразить через ЭДС и внутреннее сопротивление, которое можно назвать выходным сопротивлением схемы, расположенной слева.</w:t>
+      </w:r>
+    </w:p>
+    <w:p>
+      <w:r>
+        <w:t xml:space="preserve">ВАХ приемника можно выразить через </w:t>
+      </w:r>
+      <w:proofErr w:type="gramStart"/>
+      <w:r>
+        <w:t xml:space="preserve">сопротивление  </w:t>
+      </w:r>
+      <w:r>
+        <w:rPr>
+          <w:lang w:val="en-US"/>
+        </w:rPr>
+        <w:t>R</w:t>
+      </w:r>
+      <w:proofErr w:type="gramEnd"/>
+      <w:r>
+        <w:t>х</w:t>
+      </w:r>
       <w:r>
         <w:t>, которое можно назвать входным сопротивлением схемы расположенной справа.</w:t>
       </w:r>

--- a/L1Theory.docx
+++ b/L1Theory.docx
@@ -1697,6 +1697,12 @@
     </w:p>
     <w:p>
       <w:r>
+        <w:t>Графический метод.</w:t>
+      </w:r>
+    </w:p>
+    <w:p/>
+    <w:p>
+      <w:r>
         <w:t>Практическое применение</w:t>
       </w:r>
     </w:p>
@@ -1824,6 +1830,7 @@
         <w:rPr>
           <w:lang w:val="en-US"/>
         </w:rPr>
+        <w:lastRenderedPageBreak/>
         <w:t>U</w:t>
       </w:r>
       <w:r>
@@ -1860,444 +1867,467 @@
         </w:rPr>
       </w:pPr>
       <w:r>
+        <w:t>Это позволяет для любой линейной схемы (с</w:t>
+      </w:r>
+      <w:r>
+        <w:t>хемы для которой ток и напряжение на внешних контактах линейно связаны</w:t>
+      </w:r>
+      <w:r>
+        <w:t>), ввести понятие</w:t>
+      </w:r>
+      <w:r>
+        <w:rPr>
+          <w:b/>
+        </w:rPr>
+        <w:t xml:space="preserve"> входное сопротивление</w:t>
+      </w:r>
+      <w:r>
+        <w:rPr>
+          <w:b/>
+        </w:rPr>
+        <w:t xml:space="preserve">  </w:t>
+      </w:r>
+    </w:p>
+    <w:p>
+      <w:r>
+        <w:rPr>
+          <w:lang w:val="en-US"/>
+        </w:rPr>
+        <w:t>R</w:t>
+      </w:r>
+      <w:r>
+        <w:t xml:space="preserve">входное = </w:t>
+      </w:r>
+      <w:r>
+        <w:rPr>
+          <w:lang w:val="en-US"/>
+        </w:rPr>
+        <w:t>R</w:t>
+      </w:r>
+      <w:proofErr w:type="spellStart"/>
+      <w:r>
+        <w:t>экв</w:t>
+      </w:r>
+      <w:proofErr w:type="spellEnd"/>
+      <w:r>
+        <w:t xml:space="preserve"> = </w:t>
+      </w:r>
+      <w:r>
+        <w:rPr>
+          <w:lang w:val="en-US"/>
+        </w:rPr>
+        <w:t>U</w:t>
+      </w:r>
+      <w:r>
+        <w:t>н</w:t>
+      </w:r>
+      <w:r>
+        <w:t>/</w:t>
+      </w:r>
+      <w:r>
+        <w:rPr>
+          <w:lang w:val="en-US"/>
+        </w:rPr>
+        <w:t>I</w:t>
+      </w:r>
+      <w:r>
+        <w:t>н.</w:t>
+      </w:r>
+    </w:p>
+    <w:p>
+      <w:r>
+        <w:t xml:space="preserve">Знание входного сопротивления позволяет определить значения напряжения и тока, на контактах любого источника напряжения (или источника тока) к которому может быть подключена данная схема. </w:t>
+      </w:r>
+    </w:p>
+    <w:p>
+      <w:r>
+        <w:rPr>
+          <w:lang w:val="en-US"/>
+        </w:rPr>
+        <w:t>U</w:t>
+      </w:r>
+      <w:r>
+        <w:t xml:space="preserve">н = </w:t>
+      </w:r>
+      <w:proofErr w:type="spellStart"/>
+      <w:r>
+        <w:rPr>
+          <w:lang w:val="en-US"/>
+        </w:rPr>
+        <w:t>Eo</w:t>
+      </w:r>
+      <w:proofErr w:type="spellEnd"/>
+      <w:r>
+        <w:t xml:space="preserve">*(1 – </w:t>
+      </w:r>
+      <w:r>
+        <w:rPr>
+          <w:lang w:val="en-US"/>
+        </w:rPr>
+        <w:t>R</w:t>
+      </w:r>
+      <w:proofErr w:type="spellStart"/>
+      <w:r>
+        <w:t>вх</w:t>
+      </w:r>
+      <w:proofErr w:type="spellEnd"/>
+      <w:proofErr w:type="gramStart"/>
+      <w:r>
+        <w:t>/(</w:t>
+      </w:r>
+      <w:proofErr w:type="gramEnd"/>
+      <w:r>
+        <w:rPr>
+          <w:lang w:val="en-US"/>
+        </w:rPr>
+        <w:t>R</w:t>
+      </w:r>
+      <w:proofErr w:type="spellStart"/>
+      <w:r>
+        <w:t>вх</w:t>
+      </w:r>
+      <w:proofErr w:type="spellEnd"/>
+      <w:r>
+        <w:t xml:space="preserve"> + </w:t>
+      </w:r>
+      <w:r>
+        <w:rPr>
+          <w:lang w:val="en-US"/>
+        </w:rPr>
+        <w:t>r</w:t>
+      </w:r>
+      <w:r>
+        <w:t>) )</w:t>
+      </w:r>
+    </w:p>
+    <w:p>
+      <w:r>
+        <w:t xml:space="preserve">Эта простая формула не требует какого либо анализа, связанного с внутренним устройством </w:t>
+      </w:r>
+      <w:proofErr w:type="gramStart"/>
+      <w:r>
+        <w:t>схемы.</w:t>
+      </w:r>
+      <w:r>
+        <w:t>.</w:t>
+      </w:r>
+      <w:proofErr w:type="gramEnd"/>
+    </w:p>
+    <w:p>
+      <w:r>
+        <w:t>Рассмотр</w:t>
+      </w:r>
+      <w:r>
+        <w:t>им источник на</w:t>
+      </w:r>
+      <w:r>
+        <w:t>пряжения с ЭДС</w:t>
+      </w:r>
+      <w:r>
+        <w:t xml:space="preserve"> </w:t>
+      </w:r>
+      <w:r>
+        <w:rPr>
+          <w:lang w:val="en-US"/>
+        </w:rPr>
+        <w:t>E</w:t>
+      </w:r>
+      <w:r>
+        <w:t>х</w:t>
+      </w:r>
+      <w:r>
+        <w:t xml:space="preserve"> и внутренним сопротивлением </w:t>
+      </w:r>
+      <w:r>
+        <w:rPr>
+          <w:lang w:val="en-US"/>
+        </w:rPr>
+        <w:t>r</w:t>
+      </w:r>
+      <w:r>
+        <w:t>х</w:t>
+      </w:r>
+      <w:r>
+        <w:t xml:space="preserve">. </w:t>
+      </w:r>
+      <w:r>
+        <w:t xml:space="preserve">Подключим к его контактам сопротивление </w:t>
+      </w:r>
+      <w:r>
+        <w:rPr>
+          <w:lang w:val="en-US"/>
+        </w:rPr>
+        <w:t>R</w:t>
+      </w:r>
+      <w:r>
+        <w:t xml:space="preserve">х </w:t>
+      </w:r>
+      <w:r>
+        <w:t>(рисунок 9).</w:t>
+      </w:r>
+      <w:r>
+        <w:t xml:space="preserve"> Предположим изначально значения </w:t>
+      </w:r>
+      <w:r>
+        <w:rPr>
+          <w:lang w:val="en-US"/>
+        </w:rPr>
+        <w:t>E</w:t>
+      </w:r>
+      <w:r>
+        <w:t xml:space="preserve">х, </w:t>
+      </w:r>
+      <w:r>
+        <w:rPr>
+          <w:lang w:val="en-US"/>
+        </w:rPr>
+        <w:t>r</w:t>
+      </w:r>
+      <w:r>
+        <w:t xml:space="preserve">х и </w:t>
+      </w:r>
+      <w:r>
+        <w:rPr>
+          <w:lang w:val="en-US"/>
+        </w:rPr>
+        <w:t>R</w:t>
+      </w:r>
+      <w:r>
+        <w:t xml:space="preserve">х не </w:t>
+      </w:r>
+      <w:proofErr w:type="spellStart"/>
+      <w:r>
+        <w:t>известы</w:t>
+      </w:r>
+      <w:proofErr w:type="spellEnd"/>
+      <w:r>
+        <w:t>.</w:t>
+      </w:r>
+      <w:r>
+        <w:t xml:space="preserve"> С</w:t>
+      </w:r>
+      <w:r>
+        <w:t>хему можно разделить на 2 части.</w:t>
+      </w:r>
+      <w:r>
+        <w:t xml:space="preserve"> </w:t>
+      </w:r>
+      <w:r>
+        <w:t>С</w:t>
+      </w:r>
+      <w:r>
+        <w:t xml:space="preserve">лева находится </w:t>
+      </w:r>
+      <w:r>
+        <w:t xml:space="preserve">схема, которую можно назвать </w:t>
+      </w:r>
+      <w:r>
+        <w:t>источник</w:t>
+      </w:r>
+      <w:r>
+        <w:t>ом</w:t>
+      </w:r>
+      <w:r>
+        <w:t xml:space="preserve"> электрической энергии, справа </w:t>
+      </w:r>
+      <w:proofErr w:type="gramStart"/>
+      <w:r>
+        <w:t>находится  схема</w:t>
+      </w:r>
+      <w:proofErr w:type="gramEnd"/>
+      <w:r>
+        <w:t xml:space="preserve"> - </w:t>
+      </w:r>
+      <w:r>
+        <w:t>приемник электрической энергии.</w:t>
+      </w:r>
+      <w:r>
+        <w:t xml:space="preserve"> </w:t>
+      </w:r>
+    </w:p>
+    <w:p>
+      <w:r>
+        <w:t xml:space="preserve"> Чтобы найти напряжение, которое установится на контактах необходимо </w:t>
+      </w:r>
+      <w:r>
+        <w:t>у</w:t>
+      </w:r>
+      <w:r>
+        <w:t>знать 2 характеристики: зависимость напряжения от тока</w:t>
+      </w:r>
+      <w:r>
+        <w:t xml:space="preserve"> (ВАХ)</w:t>
+      </w:r>
+      <w:r>
+        <w:t xml:space="preserve"> </w:t>
+      </w:r>
+      <w:r>
+        <w:t>для источника электрической энергии и для приемника электрической энергии.</w:t>
+      </w:r>
+    </w:p>
+    <w:p>
+      <w:r>
+        <w:t>ВАХ источника можно выразить через ЭДС и внутреннее сопротивление, которое можно назвать выходным сопротивлением схемы, расположенной слева.</w:t>
+      </w:r>
+    </w:p>
+    <w:p>
+      <w:r>
+        <w:t xml:space="preserve">ВАХ приемника можно выразить через </w:t>
+      </w:r>
+      <w:proofErr w:type="gramStart"/>
+      <w:r>
+        <w:t xml:space="preserve">сопротивление  </w:t>
+      </w:r>
+      <w:r>
+        <w:rPr>
+          <w:lang w:val="en-US"/>
+        </w:rPr>
+        <w:t>R</w:t>
+      </w:r>
+      <w:proofErr w:type="gramEnd"/>
+      <w:r>
+        <w:t>х</w:t>
+      </w:r>
+      <w:r>
+        <w:t>, которое можно назвать входным сопротивлением схемы расположенной справа.</w:t>
+      </w:r>
+    </w:p>
+    <w:p>
+      <w:r>
+        <w:t xml:space="preserve">На практике, схемы источника  </w:t>
+      </w:r>
+    </w:p>
+    <w:p/>
+    <w:p/>
+    <w:p>
+      <w:r>
+        <w:t xml:space="preserve"> то напряжение между контактами </w:t>
+      </w:r>
+      <w:proofErr w:type="spellStart"/>
+      <w:r>
+        <w:t>бдет</w:t>
+      </w:r>
+      <w:proofErr w:type="spellEnd"/>
+      <w:r>
+        <w:t>:</w:t>
+      </w:r>
+    </w:p>
+    <w:p>
+      <w:r>
+        <w:rPr>
+          <w:lang w:val="en-US"/>
+        </w:rPr>
+        <w:t>U</w:t>
+      </w:r>
+      <w:r>
+        <w:t xml:space="preserve">н = </w:t>
+      </w:r>
+      <w:proofErr w:type="spellStart"/>
+      <w:r>
+        <w:rPr>
+          <w:lang w:val="en-US"/>
+        </w:rPr>
+        <w:t>EoR</w:t>
+      </w:r>
+      <w:proofErr w:type="spellEnd"/>
+      <w:r>
+        <w:t>н(</w:t>
+      </w:r>
+      <w:r>
+        <w:rPr>
+          <w:lang w:val="en-US"/>
+        </w:rPr>
+        <w:t>r</w:t>
+      </w:r>
+      <w:r>
+        <w:t xml:space="preserve"> +</w:t>
+      </w:r>
+      <w:r>
+        <w:t xml:space="preserve"> </w:t>
+      </w:r>
+      <w:r>
+        <w:rPr>
+          <w:lang w:val="en-US"/>
+        </w:rPr>
+        <w:t>R</w:t>
+      </w:r>
+      <w:r>
+        <w:t>н)</w:t>
+      </w:r>
+      <w:r>
+        <w:t>;</w:t>
+      </w:r>
+    </w:p>
+    <w:p>
+      <w:r>
+        <w:t>Д</w:t>
+      </w:r>
+      <w:r>
+        <w:t xml:space="preserve"> </w:t>
+      </w:r>
+    </w:p>
+    <w:p>
+      <w:r>
+        <w:t xml:space="preserve">Предположим у нас есть источник </w:t>
+      </w:r>
+      <w:proofErr w:type="gramStart"/>
+      <w:r>
+        <w:t>с  известной</w:t>
+      </w:r>
+      <w:proofErr w:type="gramEnd"/>
+      <w:r>
+        <w:t xml:space="preserve">  ВАХ, например, как на рисунке 7. Зная ВАХ можно вычислить по формулам (3), (4) и (7), (8) вычислить ЭДС или ток </w:t>
+      </w:r>
+      <w:r>
+        <w:rPr>
+          <w:lang w:val="en-US"/>
+        </w:rPr>
+        <w:t>Io</w:t>
+      </w:r>
+    </w:p>
+    <w:p>
+      <w:proofErr w:type="gramStart"/>
+      <w:r>
+        <w:t>Если  ВАХ</w:t>
+      </w:r>
+      <w:proofErr w:type="gramEnd"/>
+      <w:r>
+        <w:t xml:space="preserve"> какой то электрической схемы известна, например, измерена экспериментально, то можно не вдаваясь в подробности внутреннего устройства </w:t>
+      </w:r>
+      <w:r>
+        <w:t xml:space="preserve">схемы считать ее источником тока или напряжения с известным </w:t>
+      </w:r>
+      <w:proofErr w:type="spellStart"/>
+      <w:r>
+        <w:t>внутре</w:t>
+      </w:r>
+      <w:proofErr w:type="spellEnd"/>
+    </w:p>
+    <w:p>
+      <w:r>
         <w:lastRenderedPageBreak/>
-        <w:t>Это позволяет для любой линейной схемы (с</w:t>
-      </w:r>
-      <w:r>
-        <w:t>хемы для которой ток и напряжение на внешних контактах линейно связаны</w:t>
-      </w:r>
-      <w:r>
-        <w:t>), ввести понятие</w:t>
-      </w:r>
-      <w:r>
-        <w:rPr>
-          <w:b/>
-        </w:rPr>
-        <w:t xml:space="preserve"> входное сопротивление</w:t>
-      </w:r>
-      <w:r>
-        <w:rPr>
-          <w:b/>
-        </w:rPr>
-        <w:t xml:space="preserve">  </w:t>
-      </w:r>
-    </w:p>
-    <w:p>
-      <w:r>
-        <w:rPr>
-          <w:lang w:val="en-US"/>
-        </w:rPr>
-        <w:t>R</w:t>
-      </w:r>
-      <w:r>
-        <w:t xml:space="preserve">входное = </w:t>
-      </w:r>
-      <w:r>
-        <w:rPr>
-          <w:lang w:val="en-US"/>
-        </w:rPr>
-        <w:t>R</w:t>
-      </w:r>
-      <w:proofErr w:type="spellStart"/>
-      <w:r>
-        <w:t>экв</w:t>
-      </w:r>
-      <w:proofErr w:type="spellEnd"/>
-      <w:r>
-        <w:t xml:space="preserve"> = </w:t>
-      </w:r>
-      <w:r>
-        <w:rPr>
-          <w:lang w:val="en-US"/>
-        </w:rPr>
-        <w:t>U</w:t>
-      </w:r>
-      <w:r>
-        <w:t>н</w:t>
-      </w:r>
-      <w:r>
-        <w:t>/</w:t>
-      </w:r>
-      <w:r>
-        <w:rPr>
-          <w:lang w:val="en-US"/>
-        </w:rPr>
-        <w:t>I</w:t>
-      </w:r>
-      <w:r>
-        <w:t>н.</w:t>
-      </w:r>
-    </w:p>
-    <w:p>
-      <w:r>
-        <w:t xml:space="preserve">Знание входного сопротивления позволяет определить значения напряжения и тока, на контактах любого источника напряжения (или источника тока) к которому может быть подключена данная схема. </w:t>
-      </w:r>
+        <w:t>Задачи</w:t>
+      </w:r>
+    </w:p>
+    <w:p>
+      <w:r>
+        <w:t xml:space="preserve">1 Какой ток потечет через нагрузочный резистор </w:t>
+      </w:r>
+      <w:proofErr w:type="gramStart"/>
+      <w:r>
+        <w:t>в схеме</w:t>
+      </w:r>
+      <w:proofErr w:type="gramEnd"/>
+      <w:r>
+        <w:t xml:space="preserve"> показанной на рисунке.</w:t>
+      </w:r>
+      <w:r>
+        <w:t xml:space="preserve"> Подсказка: преобразуйте источники напряжения в эквивалентные источники тока и решите задачу устно.</w:t>
+      </w:r>
+    </w:p>
+    <w:p>
       <w:bookmarkStart w:id="0" w:name="_GoBack"/>
       <w:bookmarkEnd w:id="0"/>
-    </w:p>
-    <w:p>
-      <w:r>
-        <w:rPr>
-          <w:lang w:val="en-US"/>
-        </w:rPr>
-        <w:t>U</w:t>
-      </w:r>
-      <w:r>
-        <w:t xml:space="preserve">н = </w:t>
-      </w:r>
-      <w:proofErr w:type="spellStart"/>
-      <w:r>
-        <w:rPr>
-          <w:lang w:val="en-US"/>
-        </w:rPr>
-        <w:t>Eo</w:t>
-      </w:r>
-      <w:proofErr w:type="spellEnd"/>
-      <w:r>
-        <w:t xml:space="preserve">*(1 – </w:t>
-      </w:r>
-      <w:r>
-        <w:rPr>
-          <w:lang w:val="en-US"/>
-        </w:rPr>
-        <w:t>R</w:t>
-      </w:r>
-      <w:proofErr w:type="spellStart"/>
-      <w:r>
-        <w:t>вх</w:t>
-      </w:r>
-      <w:proofErr w:type="spellEnd"/>
-      <w:proofErr w:type="gramStart"/>
-      <w:r>
-        <w:t>/(</w:t>
-      </w:r>
-      <w:proofErr w:type="gramEnd"/>
-      <w:r>
-        <w:rPr>
-          <w:lang w:val="en-US"/>
-        </w:rPr>
-        <w:t>R</w:t>
-      </w:r>
-      <w:proofErr w:type="spellStart"/>
-      <w:r>
-        <w:t>вх</w:t>
-      </w:r>
-      <w:proofErr w:type="spellEnd"/>
-      <w:r>
-        <w:t xml:space="preserve"> + </w:t>
-      </w:r>
-      <w:r>
-        <w:rPr>
-          <w:lang w:val="en-US"/>
-        </w:rPr>
-        <w:t>r</w:t>
-      </w:r>
-      <w:r>
-        <w:t>) )</w:t>
-      </w:r>
-    </w:p>
-    <w:p>
-      <w:r>
-        <w:t xml:space="preserve">Эта простая формула не требует какого либо анализа, связанного с внутренним устройством </w:t>
-      </w:r>
-      <w:proofErr w:type="gramStart"/>
-      <w:r>
-        <w:t>схемы.</w:t>
-      </w:r>
-      <w:r>
-        <w:t>.</w:t>
-      </w:r>
-      <w:proofErr w:type="gramEnd"/>
-    </w:p>
-    <w:p>
-      <w:r>
-        <w:t>Рассмотр</w:t>
-      </w:r>
-      <w:r>
-        <w:t>им источник на</w:t>
-      </w:r>
-      <w:r>
-        <w:t>пряжения с ЭДС</w:t>
-      </w:r>
-      <w:r>
-        <w:t xml:space="preserve"> </w:t>
-      </w:r>
-      <w:r>
-        <w:rPr>
-          <w:lang w:val="en-US"/>
-        </w:rPr>
-        <w:t>E</w:t>
-      </w:r>
-      <w:r>
-        <w:t>х</w:t>
-      </w:r>
-      <w:r>
-        <w:t xml:space="preserve"> и внутренним сопротивлением </w:t>
-      </w:r>
-      <w:r>
-        <w:rPr>
-          <w:lang w:val="en-US"/>
-        </w:rPr>
-        <w:t>r</w:t>
-      </w:r>
-      <w:r>
-        <w:t>х</w:t>
-      </w:r>
-      <w:r>
-        <w:t xml:space="preserve">. </w:t>
-      </w:r>
-      <w:r>
-        <w:t xml:space="preserve">Подключим к его контактам сопротивление </w:t>
-      </w:r>
-      <w:r>
-        <w:rPr>
-          <w:lang w:val="en-US"/>
-        </w:rPr>
-        <w:t>R</w:t>
-      </w:r>
-      <w:r>
-        <w:t xml:space="preserve">х </w:t>
-      </w:r>
-      <w:r>
-        <w:t>(рисунок 9).</w:t>
-      </w:r>
-      <w:r>
-        <w:t xml:space="preserve"> Предположим изначально значения </w:t>
-      </w:r>
-      <w:r>
-        <w:rPr>
-          <w:lang w:val="en-US"/>
-        </w:rPr>
-        <w:t>E</w:t>
-      </w:r>
-      <w:r>
-        <w:t xml:space="preserve">х, </w:t>
-      </w:r>
-      <w:r>
-        <w:rPr>
-          <w:lang w:val="en-US"/>
-        </w:rPr>
-        <w:t>r</w:t>
-      </w:r>
-      <w:r>
-        <w:t xml:space="preserve">х и </w:t>
-      </w:r>
-      <w:r>
-        <w:rPr>
-          <w:lang w:val="en-US"/>
-        </w:rPr>
-        <w:t>R</w:t>
-      </w:r>
-      <w:r>
-        <w:t xml:space="preserve">х не </w:t>
-      </w:r>
-      <w:proofErr w:type="spellStart"/>
-      <w:r>
-        <w:t>известы</w:t>
-      </w:r>
-      <w:proofErr w:type="spellEnd"/>
-      <w:r>
-        <w:t>.</w:t>
-      </w:r>
-      <w:r>
-        <w:t xml:space="preserve"> С</w:t>
-      </w:r>
-      <w:r>
-        <w:t>хему можно разделить на 2 части.</w:t>
-      </w:r>
-      <w:r>
-        <w:t xml:space="preserve"> </w:t>
-      </w:r>
-      <w:r>
-        <w:t>С</w:t>
-      </w:r>
-      <w:r>
-        <w:t xml:space="preserve">лева находится </w:t>
-      </w:r>
-      <w:r>
-        <w:t xml:space="preserve">схема, которую можно назвать </w:t>
-      </w:r>
-      <w:r>
-        <w:t>источник</w:t>
-      </w:r>
-      <w:r>
-        <w:t>ом</w:t>
-      </w:r>
-      <w:r>
-        <w:t xml:space="preserve"> электрической энергии, справа </w:t>
-      </w:r>
-      <w:proofErr w:type="gramStart"/>
-      <w:r>
-        <w:t>находится  схема</w:t>
-      </w:r>
-      <w:proofErr w:type="gramEnd"/>
-      <w:r>
-        <w:t xml:space="preserve"> - </w:t>
-      </w:r>
-      <w:r>
-        <w:t>приемник электрической энергии.</w:t>
-      </w:r>
-      <w:r>
-        <w:t xml:space="preserve"> </w:t>
-      </w:r>
-    </w:p>
-    <w:p>
-      <w:r>
-        <w:t xml:space="preserve"> Чтобы найти напряжение, которое установится на контактах необходимо </w:t>
-      </w:r>
-      <w:r>
-        <w:t>у</w:t>
-      </w:r>
-      <w:r>
-        <w:t>знать 2 характеристики: зависимость напряжения от тока</w:t>
-      </w:r>
-      <w:r>
-        <w:t xml:space="preserve"> (ВАХ)</w:t>
-      </w:r>
-      <w:r>
-        <w:t xml:space="preserve"> </w:t>
-      </w:r>
-      <w:r>
-        <w:t>для источника электрической энергии и для приемника электрической энергии.</w:t>
-      </w:r>
-    </w:p>
-    <w:p>
-      <w:r>
-        <w:t>ВАХ источника можно выразить через ЭДС и внутреннее сопротивление, которое можно назвать выходным сопротивлением схемы, расположенной слева.</w:t>
-      </w:r>
-    </w:p>
-    <w:p>
-      <w:r>
-        <w:t xml:space="preserve">ВАХ приемника можно выразить через </w:t>
-      </w:r>
-      <w:proofErr w:type="gramStart"/>
-      <w:r>
-        <w:t xml:space="preserve">сопротивление  </w:t>
-      </w:r>
-      <w:r>
-        <w:rPr>
-          <w:lang w:val="en-US"/>
-        </w:rPr>
-        <w:t>R</w:t>
-      </w:r>
-      <w:proofErr w:type="gramEnd"/>
-      <w:r>
-        <w:t>х</w:t>
-      </w:r>
-      <w:r>
-        <w:t>, которое можно назвать входным сопротивлением схемы расположенной справа.</w:t>
-      </w:r>
-    </w:p>
-    <w:p>
-      <w:r>
-        <w:t xml:space="preserve">На практике, схемы источника  </w:t>
-      </w:r>
-    </w:p>
-    <w:p/>
-    <w:p/>
-    <w:p>
-      <w:r>
-        <w:t xml:space="preserve"> то напряжение между контактами </w:t>
-      </w:r>
-      <w:proofErr w:type="spellStart"/>
-      <w:r>
-        <w:t>бдет</w:t>
-      </w:r>
-      <w:proofErr w:type="spellEnd"/>
-      <w:r>
-        <w:t>:</w:t>
-      </w:r>
-    </w:p>
-    <w:p>
-      <w:r>
-        <w:rPr>
-          <w:lang w:val="en-US"/>
-        </w:rPr>
-        <w:t>U</w:t>
-      </w:r>
-      <w:r>
-        <w:t xml:space="preserve">н = </w:t>
-      </w:r>
-      <w:proofErr w:type="spellStart"/>
-      <w:r>
-        <w:rPr>
-          <w:lang w:val="en-US"/>
-        </w:rPr>
-        <w:t>EoR</w:t>
-      </w:r>
-      <w:proofErr w:type="spellEnd"/>
-      <w:r>
-        <w:t>н(</w:t>
-      </w:r>
-      <w:r>
-        <w:rPr>
-          <w:lang w:val="en-US"/>
-        </w:rPr>
-        <w:t>r</w:t>
-      </w:r>
-      <w:r>
-        <w:t xml:space="preserve"> +</w:t>
-      </w:r>
-      <w:r>
-        <w:t xml:space="preserve"> </w:t>
-      </w:r>
-      <w:r>
-        <w:rPr>
-          <w:lang w:val="en-US"/>
-        </w:rPr>
-        <w:t>R</w:t>
-      </w:r>
-      <w:r>
-        <w:t>н)</w:t>
-      </w:r>
-      <w:r>
-        <w:t>;</w:t>
-      </w:r>
-    </w:p>
-    <w:p>
-      <w:r>
-        <w:t>Д</w:t>
-      </w:r>
-      <w:r>
-        <w:t xml:space="preserve"> </w:t>
-      </w:r>
-    </w:p>
-    <w:p>
-      <w:r>
-        <w:t xml:space="preserve">Предположим у нас есть источник </w:t>
-      </w:r>
-      <w:proofErr w:type="gramStart"/>
-      <w:r>
-        <w:t>с  известной</w:t>
-      </w:r>
-      <w:proofErr w:type="gramEnd"/>
-      <w:r>
-        <w:t xml:space="preserve">  ВАХ, например, как на рисунке 7. Зная ВАХ можно вычислить по формулам (3), (4) и (7), (8) вычислить ЭДС или ток </w:t>
-      </w:r>
-      <w:r>
-        <w:rPr>
-          <w:lang w:val="en-US"/>
-        </w:rPr>
-        <w:t>Io</w:t>
-      </w:r>
-    </w:p>
-    <w:p>
-      <w:proofErr w:type="gramStart"/>
-      <w:r>
-        <w:t>Если  ВАХ</w:t>
-      </w:r>
-      <w:proofErr w:type="gramEnd"/>
-      <w:r>
-        <w:t xml:space="preserve"> какой то электрической схемы известна, например, измерена экспериментально, то можно не вдаваясь в подробности внутреннего устройства </w:t>
-      </w:r>
-      <w:r>
-        <w:t xml:space="preserve">схемы считать ее источником тока или напряжения с известным </w:t>
-      </w:r>
-      <w:proofErr w:type="spellStart"/>
-      <w:r>
-        <w:t>внутре</w:t>
-      </w:r>
-      <w:proofErr w:type="spellEnd"/>
     </w:p>
     <w:sectPr>
       <w:pgSz w:w="11906" w:h="16838"/>

--- a/L1Theory.docx
+++ b/L1Theory.docx
@@ -1,6 +1,6 @@
 
 <file path=word/document.xml><?xml version="1.0" encoding="utf-8"?>
-<w:document xmlns:wpc="http://schemas.microsoft.com/office/word/2010/wordprocessingCanvas" xmlns:mc="http://schemas.openxmlformats.org/markup-compatibility/2006" xmlns:o="urn:schemas-microsoft-com:office:office" xmlns:r="http://schemas.openxmlformats.org/officeDocument/2006/relationships" xmlns:m="http://schemas.openxmlformats.org/officeDocument/2006/math" xmlns:v="urn:schemas-microsoft-com:vml" xmlns:wp14="http://schemas.microsoft.com/office/word/2010/wordprocessingDrawing" xmlns:wp="http://schemas.openxmlformats.org/drawingml/2006/wordprocessingDrawing" xmlns:w10="urn:schemas-microsoft-com:office:word" xmlns:w="http://schemas.openxmlformats.org/wordprocessingml/2006/main" xmlns:w14="http://schemas.microsoft.com/office/word/2010/wordml" xmlns:w15="http://schemas.microsoft.com/office/word/2012/wordml" xmlns:wpg="http://schemas.microsoft.com/office/word/2010/wordprocessingGroup" xmlns:wpi="http://schemas.microsoft.com/office/word/2010/wordprocessingInk" xmlns:wne="http://schemas.microsoft.com/office/word/2006/wordml" xmlns:wps="http://schemas.microsoft.com/office/word/2010/wordprocessingShape" mc:Ignorable="w14 w15 wp14">
+<w:document xmlns:wpc="http://schemas.microsoft.com/office/word/2010/wordprocessingCanvas" xmlns:mc="http://schemas.openxmlformats.org/markup-compatibility/2006" xmlns:o="urn:schemas-microsoft-com:office:office" xmlns:r="http://schemas.openxmlformats.org/officeDocument/2006/relationships" xmlns:m="http://schemas.openxmlformats.org/officeDocument/2006/math" xmlns:v="urn:schemas-microsoft-com:vml" xmlns:wp14="http://schemas.microsoft.com/office/word/2010/wordprocessingDrawing" xmlns:wp="http://schemas.openxmlformats.org/drawingml/2006/wordprocessingDrawing" xmlns:w10="urn:schemas-microsoft-com:office:word" xmlns:w="http://schemas.openxmlformats.org/wordprocessingml/2006/main" xmlns:w14="http://schemas.microsoft.com/office/word/2010/wordml" xmlns:w15="http://schemas.microsoft.com/office/word/2012/wordml" xmlns:wpg="http://schemas.microsoft.com/office/word/2010/wordprocessingGroup" xmlns:wpi="http://schemas.microsoft.com/office/word/2010/wordprocessingInk" xmlns:wne="http://schemas.microsoft.com/office/word/2006/wordml" xmlns:wps="http://schemas.microsoft.com/office/word/2010/wordprocessingShape" xmlns:a="http://schemas.openxmlformats.org/drawingml/2006/main" xmlns:aink="http://schemas.microsoft.com/office/drawing/2016/ink">
   <w:body>
     <w:p>
       <w:pPr>
@@ -28,19 +28,15 @@
       <w:r>
         <w:t xml:space="preserve">источник напряжения это прибор у которого напряжение между двумя контактами всегда постоянно и не </w:t>
       </w:r>
-      <w:proofErr w:type="gramStart"/>
       <w:r>
         <w:t>зависит  от</w:t>
       </w:r>
-      <w:proofErr w:type="gramEnd"/>
       <w:r>
         <w:t xml:space="preserve"> тока, который течет в электрическую цепь, подключенную к эти контактам (нагрузку). Следовательно, графически зависимость тока от напряжения (вольт-амперная характеристика) для идеального источника напряжения будет выглядеть </w:t>
       </w:r>
-      <w:proofErr w:type="gramStart"/>
       <w:r>
         <w:t>так,  как</w:t>
       </w:r>
-      <w:proofErr w:type="gramEnd"/>
       <w:r>
         <w:t xml:space="preserve"> показано на рисунке 1.</w:t>
       </w:r>
@@ -61,11 +57,9 @@
       <w:r>
         <w:t xml:space="preserve"> и последовательно соединенного с ним паразитного резистора, сопротивление которого равно </w:t>
       </w:r>
-      <w:proofErr w:type="gramStart"/>
       <w:r>
         <w:t>внутреннему  сопротивлению</w:t>
       </w:r>
-      <w:proofErr w:type="gramEnd"/>
       <w:r>
         <w:t xml:space="preserve"> реального источника  напряжения </w:t>
       </w:r>
@@ -107,19 +101,15 @@
       <w:r>
         <w:t xml:space="preserve"> = </w:t>
       </w:r>
-      <w:proofErr w:type="spellStart"/>
       <w:r>
         <w:rPr>
           <w:lang w:val="en-US"/>
         </w:rPr>
         <w:t>Eo</w:t>
       </w:r>
-      <w:proofErr w:type="spellEnd"/>
-      <w:proofErr w:type="gramStart"/>
       <w:r>
         <w:t>/(</w:t>
       </w:r>
-      <w:proofErr w:type="gramEnd"/>
       <w:r>
         <w:rPr>
           <w:lang w:val="en-US"/>
@@ -167,14 +157,12 @@
       <w:r>
         <w:t xml:space="preserve"> = </w:t>
       </w:r>
-      <w:proofErr w:type="spellStart"/>
       <w:r>
         <w:rPr>
           <w:lang w:val="en-US"/>
         </w:rPr>
         <w:t>Eo</w:t>
       </w:r>
-      <w:proofErr w:type="spellEnd"/>
       <w:r>
         <w:t xml:space="preserve"> - </w:t>
       </w:r>
@@ -196,19 +184,15 @@
       <w:r>
         <w:t xml:space="preserve"> = </w:t>
       </w:r>
-      <w:proofErr w:type="spellStart"/>
-      <w:proofErr w:type="gramStart"/>
       <w:r>
         <w:rPr>
           <w:lang w:val="en-US"/>
         </w:rPr>
         <w:t>Eo</w:t>
       </w:r>
-      <w:proofErr w:type="spellEnd"/>
       <w:r>
         <w:t>(</w:t>
       </w:r>
-      <w:proofErr w:type="gramEnd"/>
       <w:r>
         <w:t xml:space="preserve">1 - </w:t>
       </w:r>
@@ -254,11 +238,9 @@
       <w:r>
         <w:t xml:space="preserve">Как видно из графика (рисунок 3), напряжение на контактах реального источника с ростом тока уменьшается и при </w:t>
       </w:r>
-      <w:proofErr w:type="gramStart"/>
       <w:r>
         <w:t>стремлении  сопротивления</w:t>
       </w:r>
-      <w:proofErr w:type="gramEnd"/>
       <w:r>
         <w:t xml:space="preserve"> нагрузки к нулю (режим короткого замыкания), тоже стремится к нулю. Ток короткого замыкания: </w:t>
       </w:r>
@@ -270,22 +252,18 @@
         </w:rPr>
         <w:t>I</w:t>
       </w:r>
-      <w:proofErr w:type="spellStart"/>
       <w:r>
         <w:t>кз</w:t>
       </w:r>
-      <w:proofErr w:type="spellEnd"/>
       <w:r>
         <w:t xml:space="preserve"> = </w:t>
       </w:r>
-      <w:proofErr w:type="spellStart"/>
       <w:r>
         <w:rPr>
           <w:lang w:val="en-US"/>
         </w:rPr>
         <w:t>Eo</w:t>
       </w:r>
-      <w:proofErr w:type="spellEnd"/>
       <w:r>
         <w:t>/</w:t>
       </w:r>
@@ -295,7 +273,6 @@
         </w:rPr>
         <w:t>r</w:t>
       </w:r>
-      <w:proofErr w:type="gramStart"/>
       <w:r>
         <w:t xml:space="preserve">,  </w:t>
       </w:r>
@@ -305,12 +282,9 @@
         </w:rPr>
         <w:t>U</w:t>
       </w:r>
-      <w:proofErr w:type="spellStart"/>
       <w:r>
         <w:t>кз</w:t>
       </w:r>
-      <w:proofErr w:type="spellEnd"/>
-      <w:proofErr w:type="gramEnd"/>
       <w:r>
         <w:t xml:space="preserve"> = 0;  (3)</w:t>
       </w:r>
@@ -327,15 +301,12 @@
         </w:rPr>
         <w:t>I</w:t>
       </w:r>
-      <w:proofErr w:type="spellStart"/>
       <w:r>
         <w:t>хх</w:t>
       </w:r>
-      <w:proofErr w:type="spellEnd"/>
       <w:r>
         <w:t xml:space="preserve"> = 0</w:t>
       </w:r>
-      <w:proofErr w:type="gramStart"/>
       <w:r>
         <w:t xml:space="preserve">,  </w:t>
       </w:r>
@@ -345,23 +316,18 @@
         </w:rPr>
         <w:t>U</w:t>
       </w:r>
-      <w:proofErr w:type="spellStart"/>
       <w:r>
         <w:t>хх</w:t>
       </w:r>
-      <w:proofErr w:type="spellEnd"/>
-      <w:proofErr w:type="gramEnd"/>
       <w:r>
         <w:t xml:space="preserve"> = </w:t>
       </w:r>
-      <w:proofErr w:type="spellStart"/>
       <w:r>
         <w:rPr>
           <w:lang w:val="en-US"/>
         </w:rPr>
         <w:t>Eo</w:t>
       </w:r>
-      <w:proofErr w:type="spellEnd"/>
       <w:r>
         <w:t>;</w:t>
       </w:r>
@@ -398,11 +364,9 @@
       <w:r>
         <w:t xml:space="preserve"> независимо от напряжения, которое возникает на контактах источника. Вольт амперная характеристика идеального источника тока показана на рисунке 4. Идеального источника тока, на практике тоже не существует, хотя-бы ввиду того, что всегда имеются ненулевые токи утечки, которые протекают между контактами источника тока и при изменении напряжения между контактами этот ток будет </w:t>
       </w:r>
-      <w:proofErr w:type="gramStart"/>
       <w:r>
         <w:t>меняться .</w:t>
       </w:r>
-      <w:proofErr w:type="gramEnd"/>
       <w:r>
         <w:t xml:space="preserve"> Реальный источник тока можно представить в виде параллельного соединения идеального источника тока </w:t>
       </w:r>
@@ -424,7 +388,6 @@
       <w:r>
         <w:t xml:space="preserve">п, через который протекает ток утечки рисунок 5. Если подключить к контактам реального источника тока сопротивление </w:t>
       </w:r>
-      <w:proofErr w:type="gramStart"/>
       <w:r>
         <w:t xml:space="preserve">нагрузки  </w:t>
       </w:r>
@@ -434,7 +397,6 @@
         </w:rPr>
         <w:t>R</w:t>
       </w:r>
-      <w:proofErr w:type="gramEnd"/>
       <w:r>
         <w:t>н, то напряжение на контактах реального источника тока:</w:t>
       </w:r>
@@ -506,11 +468,9 @@
       <w:r>
         <w:t>н</w:t>
       </w:r>
-      <w:proofErr w:type="gramStart"/>
       <w:r>
         <w:t>/(</w:t>
       </w:r>
-      <w:proofErr w:type="gramEnd"/>
       <w:r>
         <w:rPr>
           <w:lang w:val="en-US"/>
@@ -539,7 +499,6 @@
     </w:p>
     <w:p>
       <w:r>
-        <w:lastRenderedPageBreak/>
         <w:t>Выходной ток источника (ток, протекающий через нагрузочный резистор):</w:t>
       </w:r>
     </w:p>
@@ -571,7 +530,6 @@
       <w:r>
         <w:t xml:space="preserve">н </w:t>
       </w:r>
-      <w:proofErr w:type="gramStart"/>
       <w:r>
         <w:t xml:space="preserve">=  </w:t>
       </w:r>
@@ -581,7 +539,6 @@
         </w:rPr>
         <w:t>Io</w:t>
       </w:r>
-      <w:proofErr w:type="gramEnd"/>
       <w:r>
         <w:t>*</w:t>
       </w:r>
@@ -626,11 +583,9 @@
         </w:rPr>
         <w:t>U</w:t>
       </w:r>
-      <w:proofErr w:type="spellStart"/>
       <w:r>
         <w:t>хх</w:t>
       </w:r>
-      <w:proofErr w:type="spellEnd"/>
       <w:r>
         <w:t xml:space="preserve"> = </w:t>
       </w:r>
@@ -658,11 +613,9 @@
         </w:rPr>
         <w:t>I</w:t>
       </w:r>
-      <w:proofErr w:type="spellStart"/>
       <w:r>
         <w:t>хх</w:t>
       </w:r>
-      <w:proofErr w:type="spellEnd"/>
       <w:r>
         <w:t xml:space="preserve"> = 0; (7)</w:t>
       </w:r>
@@ -679,11 +632,9 @@
         </w:rPr>
         <w:t>U</w:t>
       </w:r>
-      <w:proofErr w:type="spellStart"/>
       <w:r>
         <w:t>кз</w:t>
       </w:r>
-      <w:proofErr w:type="spellEnd"/>
       <w:r>
         <w:t xml:space="preserve"> = 0, </w:t>
       </w:r>
@@ -693,11 +644,9 @@
         </w:rPr>
         <w:t>I</w:t>
       </w:r>
-      <w:proofErr w:type="spellStart"/>
       <w:r>
         <w:t>кз</w:t>
       </w:r>
-      <w:proofErr w:type="spellEnd"/>
       <w:r>
         <w:t xml:space="preserve"> = </w:t>
       </w:r>
@@ -730,38 +679,30 @@
       <w:r>
         <w:t xml:space="preserve">Сравнение </w:t>
       </w:r>
-      <w:proofErr w:type="gramStart"/>
       <w:r>
         <w:t>вольт-амперных</w:t>
       </w:r>
-      <w:proofErr w:type="gramEnd"/>
       <w:r>
         <w:t xml:space="preserve"> характеристик реального источника тока и реального источника напряжения показывает, что принципиальной разницы между этими графиками не существует. Обе </w:t>
       </w:r>
-      <w:proofErr w:type="gramStart"/>
       <w:r>
         <w:t>ВАХ  это</w:t>
       </w:r>
-      <w:proofErr w:type="gramEnd"/>
       <w:r>
         <w:t xml:space="preserve"> линейные функции. Рассмотрим ВАХ на рисунке 7. С одной стороны, если посмотреть на соотношения (3) - (4) можно сказать, что </w:t>
       </w:r>
-      <w:proofErr w:type="gramStart"/>
       <w:r>
         <w:t>это  источник</w:t>
       </w:r>
-      <w:proofErr w:type="gramEnd"/>
       <w:r>
         <w:t xml:space="preserve"> напряжения с ЭДС </w:t>
       </w:r>
-      <w:proofErr w:type="spellStart"/>
       <w:r>
         <w:rPr>
           <w:lang w:val="en-US"/>
         </w:rPr>
         <w:t>Eo</w:t>
       </w:r>
-      <w:proofErr w:type="spellEnd"/>
       <w:r>
         <w:t>=</w:t>
       </w:r>
@@ -771,11 +712,9 @@
         </w:rPr>
         <w:t>U</w:t>
       </w:r>
-      <w:proofErr w:type="spellStart"/>
       <w:r>
         <w:t>хх</w:t>
       </w:r>
-      <w:proofErr w:type="spellEnd"/>
       <w:r>
         <w:t xml:space="preserve"> и с внутренним сопротивлением </w:t>
       </w:r>
@@ -794,11 +733,9 @@
         </w:rPr>
         <w:t>U</w:t>
       </w:r>
-      <w:proofErr w:type="spellStart"/>
       <w:r>
         <w:t>хх</w:t>
       </w:r>
-      <w:proofErr w:type="spellEnd"/>
       <w:r>
         <w:t>/</w:t>
       </w:r>
@@ -808,11 +745,9 @@
         </w:rPr>
         <w:t>I</w:t>
       </w:r>
-      <w:proofErr w:type="spellStart"/>
       <w:r>
         <w:t>кз</w:t>
       </w:r>
-      <w:proofErr w:type="spellEnd"/>
       <w:r>
         <w:t>.</w:t>
       </w:r>
@@ -842,11 +777,9 @@
         </w:rPr>
         <w:t>I</w:t>
       </w:r>
-      <w:proofErr w:type="spellStart"/>
       <w:r>
         <w:t>кз</w:t>
       </w:r>
-      <w:proofErr w:type="spellEnd"/>
       <w:r>
         <w:t xml:space="preserve"> и </w:t>
       </w:r>
@@ -865,11 +798,9 @@
         </w:rPr>
         <w:t>U</w:t>
       </w:r>
-      <w:proofErr w:type="spellStart"/>
       <w:r>
         <w:t>хх</w:t>
       </w:r>
-      <w:proofErr w:type="spellEnd"/>
       <w:r>
         <w:t>/</w:t>
       </w:r>
@@ -887,14 +818,12 @@
       <w:r>
         <w:t xml:space="preserve">Следовательно, эти источники эквивалентны. Т.е. При любом токе нагрузки, напряжения на контактах этих источников одинаковы. Значит любой реальный напряжения с ЭДС </w:t>
       </w:r>
-      <w:proofErr w:type="spellStart"/>
       <w:r>
         <w:rPr>
           <w:lang w:val="en-US"/>
         </w:rPr>
         <w:t>Eo</w:t>
       </w:r>
-      <w:proofErr w:type="spellEnd"/>
       <w:r>
         <w:t xml:space="preserve"> и внутренним сопротивлением </w:t>
       </w:r>
@@ -919,14 +848,12 @@
       <w:r>
         <w:t xml:space="preserve"> = </w:t>
       </w:r>
-      <w:proofErr w:type="spellStart"/>
       <w:r>
         <w:rPr>
           <w:lang w:val="en-US"/>
         </w:rPr>
         <w:t>Eo</w:t>
       </w:r>
-      <w:proofErr w:type="spellEnd"/>
       <w:r>
         <w:t>/</w:t>
       </w:r>
@@ -1017,7 +944,6 @@
       <w:r>
         <w:t xml:space="preserve">н и ВАХ источника в этой области ближе к идеальному источнику напряжения, чем к идеальному источнику тока. Наоборот, в </w:t>
       </w:r>
-      <w:proofErr w:type="gramStart"/>
       <w:r>
         <w:t xml:space="preserve">области  </w:t>
       </w:r>
@@ -1027,7 +953,6 @@
         </w:rPr>
         <w:t>R</w:t>
       </w:r>
-      <w:proofErr w:type="gramEnd"/>
       <w:r>
         <w:t xml:space="preserve">н </w:t>
       </w:r>
@@ -1102,16 +1027,13 @@
     </w:p>
     <w:p>
       <w:r>
-        <w:lastRenderedPageBreak/>
         <w:t>С уменьшением сопротивления нагрузочного резистора ток нагрузки возрастает, для достижения максимального тока нагрузки необходимо уменьшить сопротивление нагрузки до нуля, при этом напряжение на контактах источника станет нулевым (режим короткого замыкания).</w:t>
       </w:r>
     </w:p>
     <w:p>
-      <w:proofErr w:type="gramStart"/>
       <w:r>
         <w:t>Следовательно</w:t>
       </w:r>
-      <w:proofErr w:type="gramEnd"/>
       <w:r>
         <w:t xml:space="preserve"> в режиме короткого замыкания и в режиме холостого хода мощность, которую источник тока/напряжения отдает в нагрузку равна нулю. Найдем сопротивление нагрузки при котором мощность, отдаваемая в нагрузку максимальна.</w:t>
       </w:r>
@@ -1195,7 +1117,6 @@
       <w:r>
         <w:t xml:space="preserve">н </w:t>
       </w:r>
-      <w:proofErr w:type="gramStart"/>
       <w:r>
         <w:t xml:space="preserve">=  </w:t>
       </w:r>
@@ -1211,7 +1132,6 @@
         </w:rPr>
         <w:t>2</w:t>
       </w:r>
-      <w:proofErr w:type="gramEnd"/>
       <w:r>
         <w:t>*</w:t>
       </w:r>
@@ -1277,11 +1197,9 @@
       <w:r>
         <w:t xml:space="preserve"> </w:t>
       </w:r>
-      <w:proofErr w:type="gramStart"/>
       <w:r>
         <w:t>продифференцируем  мощность</w:t>
       </w:r>
-      <w:proofErr w:type="gramEnd"/>
       <w:r>
         <w:t xml:space="preserve"> в нагрузке по </w:t>
       </w:r>
@@ -1296,30 +1214,24 @@
       </w:r>
     </w:p>
     <w:p>
-      <w:proofErr w:type="spellStart"/>
-      <w:proofErr w:type="gramStart"/>
       <w:r>
         <w:rPr>
           <w:lang w:val="en-US"/>
         </w:rPr>
         <w:t>dP</w:t>
       </w:r>
-      <w:proofErr w:type="spellEnd"/>
       <w:r>
         <w:t>/</w:t>
       </w:r>
-      <w:proofErr w:type="spellStart"/>
       <w:r>
         <w:rPr>
           <w:lang w:val="en-US"/>
         </w:rPr>
         <w:t>dR</w:t>
       </w:r>
-      <w:proofErr w:type="spellEnd"/>
       <w:r>
         <w:t>н</w:t>
       </w:r>
-      <w:proofErr w:type="gramEnd"/>
       <w:r>
         <w:t xml:space="preserve"> = (</w:t>
       </w:r>
@@ -1468,14 +1380,12 @@
       </w:r>
     </w:p>
     <w:p>
-      <w:proofErr w:type="spellStart"/>
       <w:r>
         <w:rPr>
           <w:lang w:val="en-US"/>
         </w:rPr>
         <w:t>Pmax</w:t>
       </w:r>
-      <w:proofErr w:type="spellEnd"/>
       <w:r>
         <w:t xml:space="preserve"> = </w:t>
       </w:r>
@@ -1541,14 +1451,12 @@
       <w:r>
         <w:t xml:space="preserve">Аналогичные вычисления для источника напряжения приводят к выводу, что максимальная мощность источника напряжения с ЭДС </w:t>
       </w:r>
-      <w:proofErr w:type="spellStart"/>
       <w:r>
         <w:rPr>
           <w:lang w:val="en-US"/>
         </w:rPr>
         <w:t>Eo</w:t>
       </w:r>
-      <w:proofErr w:type="spellEnd"/>
       <w:r>
         <w:t xml:space="preserve"> </w:t>
       </w:r>
@@ -1601,14 +1509,12 @@
           <w:lang w:val="en-US"/>
         </w:rPr>
       </w:pPr>
-      <w:proofErr w:type="spellStart"/>
       <w:r>
         <w:rPr>
           <w:lang w:val="en-US"/>
         </w:rPr>
         <w:t>Pmax</w:t>
       </w:r>
-      <w:proofErr w:type="spellEnd"/>
       <w:r>
         <w:rPr>
           <w:lang w:val="en-US"/>
@@ -1628,7 +1534,6 @@
         </w:rPr>
         <w:t>2</w:t>
       </w:r>
-      <w:proofErr w:type="gramStart"/>
       <w:r>
         <w:rPr>
           <w:lang w:val="en-US"/>
@@ -1641,7 +1546,6 @@
         </w:rPr>
         <w:t>(</w:t>
       </w:r>
-      <w:proofErr w:type="gramEnd"/>
       <w:r>
         <w:rPr>
           <w:lang w:val="en-US"/>
@@ -1696,11 +1600,53 @@
       </w:r>
     </w:p>
     <w:p>
-      <w:r>
-        <w:t>Графический метод.</w:t>
-      </w:r>
-    </w:p>
-    <w:p/>
+      <w:pPr>
+        <w:rPr>
+          <w:lang w:val="en-US"/>
+        </w:rPr>
+      </w:pPr>
+      <w:r>
+        <w:rPr>
+          <w:b/>
+          <w:bCs/>
+          <w:lang w:val="ru-RU"/>
+        </w:rPr>
+        <w:t>Переменный ток</w:t>
+      </w:r>
+    </w:p>
+    <w:p>
+      <w:pPr>
+        <w:rPr>
+          <w:b w:val="off"/>
+          <w:bCs w:val="off"/>
+          <w:lang w:val="ru-RU"/>
+        </w:rPr>
+      </w:pPr>
+      <w:r>
+        <w:rPr>
+          <w:b w:val="off"/>
+          <w:bCs w:val="off"/>
+          <w:lang w:val="ru-RU"/>
+        </w:rPr>
+        <w:t>Полученные формулы можно обобщить для случая пе</w:t>
+      </w:r>
+      <w:r>
+        <w:rPr>
+          <w:b w:val="off"/>
+          <w:bCs w:val="off"/>
+          <w:lang w:val="ru-RU"/>
+        </w:rPr>
+        <w:t>ременного тока и комплексных сопротивлений сопротивлений [1].  В этой работе во всех заданиях будут использоваться только активные сопротивления,  поэтому</w:t>
+      </w:r>
+      <w:r>
+        <w:rPr>
+          <w:b w:val="off"/>
+          <w:bCs w:val="off"/>
+          <w:lang w:val="ru-RU"/>
+        </w:rPr>
+        <w:t xml:space="preserve"> все сказанное выше верно и для источников переменного тока.</w:t>
+      </w:r>
+    </w:p>
     <w:p>
       <w:r>
         <w:t>Практическое применение</w:t>
@@ -1722,19 +1668,15 @@
       <w:r>
         <w:t>н к контактам источника напряжения будет подключена какая-</w:t>
       </w:r>
-      <w:proofErr w:type="gramStart"/>
       <w:r>
         <w:t>то  схема</w:t>
       </w:r>
-      <w:proofErr w:type="gramEnd"/>
       <w:r>
         <w:t xml:space="preserve"> состоящая из резисторов. Поскольку падение напряжения на каждом из резисторов пропорционально, протекающему через него току (закон Ома), то </w:t>
       </w:r>
-      <w:proofErr w:type="gramStart"/>
       <w:r>
         <w:t>независимо  от</w:t>
       </w:r>
-      <w:proofErr w:type="gramEnd"/>
       <w:r>
         <w:t xml:space="preserve">  сложности схемы, ток </w:t>
       </w:r>
@@ -1816,11 +1758,9 @@
         </w:rPr>
         <w:t>R</w:t>
       </w:r>
-      <w:proofErr w:type="spellStart"/>
       <w:r>
         <w:t>экв</w:t>
       </w:r>
-      <w:proofErr w:type="spellEnd"/>
       <w:r>
         <w:t xml:space="preserve">, которое можно вычислить исходя из конкретной схемы или измерить экспериментально, если схема неизвестна или слишком сложная.  </w:t>
       </w:r>
@@ -1830,7 +1770,6 @@
         <w:rPr>
           <w:lang w:val="en-US"/>
         </w:rPr>
-        <w:lastRenderedPageBreak/>
         <w:t>U</w:t>
       </w:r>
       <w:r>
@@ -1842,11 +1781,9 @@
         </w:rPr>
         <w:t>R</w:t>
       </w:r>
-      <w:proofErr w:type="spellStart"/>
       <w:r>
         <w:t>экв</w:t>
       </w:r>
-      <w:proofErr w:type="spellEnd"/>
       <w:r>
         <w:t xml:space="preserve"> * </w:t>
       </w:r>
@@ -1904,11 +1841,9 @@
         </w:rPr>
         <w:t>R</w:t>
       </w:r>
-      <w:proofErr w:type="spellStart"/>
       <w:r>
         <w:t>экв</w:t>
       </w:r>
-      <w:proofErr w:type="spellEnd"/>
       <w:r>
         <w:t xml:space="preserve"> = </w:t>
       </w:r>
@@ -1949,14 +1884,12 @@
       <w:r>
         <w:t xml:space="preserve">н = </w:t>
       </w:r>
-      <w:proofErr w:type="spellStart"/>
       <w:r>
         <w:rPr>
           <w:lang w:val="en-US"/>
         </w:rPr>
         <w:t>Eo</w:t>
       </w:r>
-      <w:proofErr w:type="spellEnd"/>
       <w:r>
         <w:t xml:space="preserve">*(1 – </w:t>
       </w:r>
@@ -1966,27 +1899,21 @@
         </w:rPr>
         <w:t>R</w:t>
       </w:r>
-      <w:proofErr w:type="spellStart"/>
       <w:r>
         <w:t>вх</w:t>
       </w:r>
-      <w:proofErr w:type="spellEnd"/>
-      <w:proofErr w:type="gramStart"/>
       <w:r>
         <w:t>/(</w:t>
       </w:r>
-      <w:proofErr w:type="gramEnd"/>
-      <w:r>
-        <w:rPr>
-          <w:lang w:val="en-US"/>
-        </w:rPr>
-        <w:t>R</w:t>
-      </w:r>
-      <w:proofErr w:type="spellStart"/>
+      <w:r>
+        <w:rPr>
+          <w:lang w:val="en-US"/>
+        </w:rPr>
+        <w:t>R</w:t>
+      </w:r>
       <w:r>
         <w:t>вх</w:t>
       </w:r>
-      <w:proofErr w:type="spellEnd"/>
       <w:r>
         <w:t xml:space="preserve"> + </w:t>
       </w:r>
@@ -2004,14 +1931,12 @@
       <w:r>
         <w:t xml:space="preserve">Эта простая формула не требует какого либо анализа, связанного с внутренним устройством </w:t>
       </w:r>
-      <w:proofErr w:type="gramStart"/>
       <w:r>
         <w:t>схемы.</w:t>
       </w:r>
       <w:r>
         <w:t>.</w:t>
       </w:r>
-      <w:proofErr w:type="gramEnd"/>
     </w:p>
     <w:p>
       <w:r>
@@ -2095,11 +2020,9 @@
       <w:r>
         <w:t xml:space="preserve">х не </w:t>
       </w:r>
-      <w:proofErr w:type="spellStart"/>
       <w:r>
         <w:t>известы</w:t>
       </w:r>
-      <w:proofErr w:type="spellEnd"/>
       <w:r>
         <w:t>.</w:t>
       </w:r>
@@ -2130,11 +2053,9 @@
       <w:r>
         <w:t xml:space="preserve"> электрической энергии, справа </w:t>
       </w:r>
-      <w:proofErr w:type="gramStart"/>
       <w:r>
         <w:t>находится  схема</w:t>
       </w:r>
-      <w:proofErr w:type="gramEnd"/>
       <w:r>
         <w:t xml:space="preserve"> - </w:t>
       </w:r>
@@ -2174,7 +2095,6 @@
       <w:r>
         <w:t xml:space="preserve">ВАХ приемника можно выразить через </w:t>
       </w:r>
-      <w:proofErr w:type="gramStart"/>
       <w:r>
         <w:t xml:space="preserve">сопротивление  </w:t>
       </w:r>
@@ -2184,7 +2104,6 @@
         </w:rPr>
         <w:t>R</w:t>
       </w:r>
-      <w:proofErr w:type="gramEnd"/>
       <w:r>
         <w:t>х</w:t>
       </w:r>
@@ -2203,11 +2122,9 @@
       <w:r>
         <w:t xml:space="preserve"> то напряжение между контактами </w:t>
       </w:r>
-      <w:proofErr w:type="spellStart"/>
       <w:r>
         <w:t>бдет</w:t>
       </w:r>
-      <w:proofErr w:type="spellEnd"/>
       <w:r>
         <w:t>:</w:t>
       </w:r>
@@ -2222,14 +2139,12 @@
       <w:r>
         <w:t xml:space="preserve">н = </w:t>
       </w:r>
-      <w:proofErr w:type="spellStart"/>
       <w:r>
         <w:rPr>
           <w:lang w:val="en-US"/>
         </w:rPr>
         <w:t>EoR</w:t>
       </w:r>
-      <w:proofErr w:type="spellEnd"/>
       <w:r>
         <w:t>н(</w:t>
       </w:r>
@@ -2270,11 +2185,9 @@
       <w:r>
         <w:t xml:space="preserve">Предположим у нас есть источник </w:t>
       </w:r>
-      <w:proofErr w:type="gramStart"/>
       <w:r>
         <w:t>с  известной</w:t>
       </w:r>
-      <w:proofErr w:type="gramEnd"/>
       <w:r>
         <w:t xml:space="preserve">  ВАХ, например, как на рисунке 7. Зная ВАХ можно вычислить по формулам (3), (4) и (7), (8) вычислить ЭДС или ток </w:t>
       </w:r>
@@ -2286,26 +2199,21 @@
       </w:r>
     </w:p>
     <w:p>
-      <w:proofErr w:type="gramStart"/>
       <w:r>
         <w:t>Если  ВАХ</w:t>
       </w:r>
-      <w:proofErr w:type="gramEnd"/>
       <w:r>
         <w:t xml:space="preserve"> какой то электрической схемы известна, например, измерена экспериментально, то можно не вдаваясь в подробности внутреннего устройства </w:t>
       </w:r>
       <w:r>
         <w:t xml:space="preserve">схемы считать ее источником тока или напряжения с известным </w:t>
       </w:r>
-      <w:proofErr w:type="spellStart"/>
       <w:r>
         <w:t>внутре</w:t>
       </w:r>
-      <w:proofErr w:type="spellEnd"/>
-    </w:p>
-    <w:p>
-      <w:r>
-        <w:lastRenderedPageBreak/>
+    </w:p>
+    <w:p>
+      <w:r>
         <w:t>Задачи</w:t>
       </w:r>
     </w:p>
@@ -2313,16 +2221,342 @@
       <w:r>
         <w:t xml:space="preserve">1 Какой ток потечет через нагрузочный резистор </w:t>
       </w:r>
-      <w:proofErr w:type="gramStart"/>
       <w:r>
         <w:t>в схеме</w:t>
       </w:r>
-      <w:proofErr w:type="gramEnd"/>
       <w:r>
         <w:t xml:space="preserve"> показанной на рисунке.</w:t>
       </w:r>
       <w:r>
         <w:t xml:space="preserve"> Подсказка: преобразуйте источники напряжения в эквивалентные источники тока и решите задачу устно.</w:t>
+      </w:r>
+    </w:p>
+    <w:p>
+      <w:r>
+        <w:t>2. Можно ли из источника напряжения с ЭДС 10 Вольт и и с внутренним сопро</w:t>
+      </w:r>
+      <w:r>
+        <w:t xml:space="preserve">тивлением </w:t>
+      </w:r>
+      <w:r>
+        <w:rPr>
+          <w:lang w:val="en-US"/>
+        </w:rPr>
+        <w:t xml:space="preserve">r 100 </w:t>
+      </w:r>
+      <w:r>
+        <w:rPr>
+          <w:lang w:val="ru-RU"/>
+        </w:rPr>
+        <w:t xml:space="preserve">Ом сделать источник тока с током кз </w:t>
+      </w:r>
+      <w:r>
+        <w:rPr>
+          <w:lang w:val="en-US"/>
+        </w:rPr>
+        <w:t xml:space="preserve">Io 1 </w:t>
+      </w:r>
+      <w:r>
+        <w:rPr>
+          <w:lang w:val="ru-RU"/>
+        </w:rPr>
+        <w:t>мА и внутренним сопротивлением 5 кОм. Предложите схему. Возможно ли обратное преобразование.</w:t>
+      </w:r>
+    </w:p>
+    <w:p>
+      <w:r>
+        <w:t xml:space="preserve">2. Докажите что если  </w:t>
+      </w:r>
+      <w:r>
+        <w:rPr>
+          <w:lang w:val="en-US"/>
+        </w:rPr>
+        <w:t xml:space="preserve">E1 </w:t>
+      </w:r>
+      <w:r>
+        <w:rPr>
+          <w:rFonts w:ascii="Calibri" w:cs="Calibri" w:hAnsi="Calibri"/>
+          <w:lang w:val="en-US"/>
+        </w:rPr>
+        <w:t xml:space="preserve">≠ E2, </w:t>
+      </w:r>
+      <w:r>
+        <w:rPr>
+          <w:rFonts w:ascii="Calibri" w:cs="Calibri" w:hAnsi="Calibri"/>
+          <w:lang w:val="ru-RU"/>
+        </w:rPr>
+        <w:t>схема а) справа отдаст в нагрузку больше мощности чем схема б)</w:t>
+      </w:r>
+    </w:p>
+    <w:p>
+      <w:r>
+        <w:rPr>
+          <w:rFonts w:ascii="Calibri" w:cs="Calibri" w:hAnsi="Calibri"/>
+        </w:rPr>
+        <w:t xml:space="preserve">3. Каким должен быть резистор </w:t>
+      </w:r>
+      <w:r>
+        <w:rPr>
+          <w:rFonts w:ascii="Calibri" w:cs="Calibri" w:hAnsi="Calibri"/>
+          <w:lang w:val="en-US"/>
+        </w:rPr>
+        <w:t>R</w:t>
+      </w:r>
+      <w:r>
+        <w:rPr>
+          <w:rFonts w:ascii="Calibri" w:cs="Calibri" w:hAnsi="Calibri"/>
+          <w:lang w:val="ru-RU"/>
+        </w:rPr>
+        <w:t xml:space="preserve">н, чтобы </w:t>
+      </w:r>
+    </w:p>
+    <w:p>
+      <w:r>
+        <w:t xml:space="preserve">3. В какой из трёх приведенных ниже схем на нагрузочном резисторе выделится </w:t>
+      </w:r>
+      <w:r>
+        <w:t xml:space="preserve">наибольшая </w:t>
+      </w:r>
+      <w:r>
+        <w:t>мощность?</w:t>
+      </w:r>
+    </w:p>
+    <w:p>
+      <w:pPr>
+        <w:pStyle w:val="ListParagraph"/>
+        <w:ind w:left="0" w:right="0" w:firstLine="0"/>
+        <w:rPr/>
+      </w:pPr>
+      <w:r>
+        <w:t>4.</w:t>
+      </w:r>
+      <w:r>
+        <w:t>В лаборатории есть</w:t>
+      </w:r>
+      <w:r>
+        <w:t xml:space="preserve"> гальваническая </w:t>
+      </w:r>
+      <w:r>
+        <w:t>батаре</w:t>
+      </w:r>
+      <w:r>
+        <w:t>я очень большой емкости  с</w:t>
+      </w:r>
+      <w:r>
+        <w:t xml:space="preserve"> внутренним сопротивлением </w:t>
+      </w:r>
+      <w:r>
+        <w:t>1</w:t>
+      </w:r>
+      <w:r>
+        <w:t xml:space="preserve">00 </w:t>
+      </w:r>
+      <w:r>
+        <w:t>миллиОм</w:t>
+      </w:r>
+      <w:r>
+        <w:t xml:space="preserve">, и ЭДС 9 Вольт. </w:t>
+      </w:r>
+      <w:r>
+        <w:t>Оцените з</w:t>
+      </w:r>
+      <w:r>
+        <w:t>а какое минимальное время при помощи этой батареи</w:t>
+      </w:r>
+      <w:r>
+        <w:t xml:space="preserve"> можно вскипятить стакан воды</w:t>
+      </w:r>
+      <w:r>
+        <w:t>?</w:t>
+      </w:r>
+      <w:r>
+        <w:t xml:space="preserve"> Какие проблемы могут возникнуть при попытке практическ</w:t>
+      </w:r>
+      <w:r>
+        <w:t>ой реализации такого устройства?</w:t>
+      </w:r>
+    </w:p>
+    <w:p>
+      <w:r>
+        <w:t>5</w:t>
+      </w:r>
+      <w:r>
+        <w:t xml:space="preserve">. Разработайте методику измерения  входного сопротивления </w:t>
+      </w:r>
+      <w:r>
+        <w:t>прибора</w:t>
+      </w:r>
+      <w:r>
+        <w:t xml:space="preserve">, внутреннее устройство которой неизвестно. Например </w:t>
+      </w:r>
+      <w:r>
+        <w:t>вольтметра</w:t>
+      </w:r>
+      <w:r>
+        <w:t xml:space="preserve">. </w:t>
+      </w:r>
+    </w:p>
+    <w:p>
+      <w:r>
+        <w:t>7</w:t>
+      </w:r>
+      <w:r>
+        <w:t xml:space="preserve">. Разработайте методику измерения ЭДС и выходного сопротивления прибора с неизвестной схемой. </w:t>
+      </w:r>
+      <w:r>
+        <w:t xml:space="preserve">Например генератора. </w:t>
+      </w:r>
+      <w:r>
+        <w:t xml:space="preserve">Что изменится, если этот прибор считать не источником </w:t>
+      </w:r>
+      <w:r>
+        <w:t>напряжения</w:t>
+      </w:r>
+      <w:r>
+        <w:t xml:space="preserve">, а источником тока и необходимо </w:t>
+      </w:r>
+      <w:r>
+        <w:t>узнать</w:t>
+      </w:r>
+      <w:r>
+        <w:t xml:space="preserve"> ток кз </w:t>
+      </w:r>
+      <w:r>
+        <w:rPr>
+          <w:lang w:val="en-US"/>
+        </w:rPr>
+        <w:t xml:space="preserve">Io </w:t>
+      </w:r>
+      <w:r>
+        <w:rPr>
+          <w:lang w:val="ru-RU"/>
+        </w:rPr>
+        <w:t xml:space="preserve">и внутреннее сопротивление </w:t>
+      </w:r>
+      <w:r>
+        <w:rPr>
+          <w:lang w:val="en-US"/>
+        </w:rPr>
+        <w:t>R</w:t>
+      </w:r>
+      <w:r>
+        <w:rPr>
+          <w:lang w:val="ru-RU"/>
+        </w:rPr>
+        <w:t>п</w:t>
+      </w:r>
+      <w:r>
+        <w:t xml:space="preserve">? </w:t>
+      </w:r>
+    </w:p>
+    <w:p>
+      <w:r>
+        <w:t xml:space="preserve">8. Какое напряжение установится на контактах источника тока (см. Рисунок ниже), если к его контактам подключить  схему, внутреннее устройство которой неизвестно, но известно, что ее входное сопротивление 1 кОм </w:t>
+      </w:r>
+      <w:r>
+        <w:rPr/>
+        <w:br w:type="page"/>
+      </w:r>
+    </w:p>
+    <w:p>
+      <w:r>
+        <w:t>Практические задания.</w:t>
+      </w:r>
+    </w:p>
+    <w:p>
+      <w:pPr>
+        <w:numPr>
+          <w:ilvl w:val="0"/>
+          <w:numId w:val="1"/>
+        </w:numPr>
+        <w:rPr/>
+      </w:pPr>
+      <w:r>
+        <w:t>Пользуясь разработанным алгоритмом измерения входного сопротивления измерьте входное сопротивления схемы, находящейся внутри черного ящика 1.</w:t>
+      </w:r>
+    </w:p>
+    <w:p>
+      <w:pPr>
+        <w:numPr>
+          <w:ilvl w:val="0"/>
+          <w:numId w:val="1"/>
+        </w:numPr>
+        <w:rPr/>
+      </w:pPr>
+      <w:r>
+        <w:t>Подключите вход  черного ящика 2 к лабораторному источнику напряжения и установите на выходе лабораторного источника напряжение 10 Вольт. Используя разработанный алгоритм измерьте выходное сопротивление и ЭДС получившегося в результате источника напряжения.</w:t>
+      </w:r>
+    </w:p>
+    <w:p>
+      <w:pPr>
+        <w:numPr>
+          <w:ilvl w:val="0"/>
+          <w:numId w:val="1"/>
+        </w:numPr>
+        <w:rPr/>
+      </w:pPr>
+      <w:r>
+        <w:t>Рассчитайте максимальную мощность, которую можно получить от получившейся в предыдущем пункте схемы. Используя резисторы из лабораторной кассы соберите схему, позволяющую получить эту мощность.</w:t>
+      </w:r>
+    </w:p>
+    <w:p>
+      <w:pPr>
+        <w:numPr>
+          <w:ilvl w:val="0"/>
+          <w:numId w:val="1"/>
+        </w:numPr>
+        <w:rPr/>
+      </w:pPr>
+      <w:r>
+        <w:t>Используя лабораторный источник и резисторы из лабораторной кассы соберите источник тока с внутренним сопротивлением 10 кОм и током к.з. 2мА.  Подключите к нему нагрузочный резистор с сопротивлением 5 кОм и измерьте выходное напряжение источника тока. Сравните с расчетным.</w:t>
+      </w:r>
+    </w:p>
+    <w:p>
+      <w:pPr>
+        <w:numPr>
+          <w:ilvl w:val="0"/>
+          <w:numId w:val="1"/>
+        </w:numPr>
+        <w:rPr/>
+      </w:pPr>
+      <w:r>
+        <w:t xml:space="preserve">В черном я </w:t>
+      </w:r>
+    </w:p>
+    <w:p>
+      <w:pPr>
+        <w:numPr>
+          <w:ilvl w:val="0"/>
+          <w:numId w:val="1"/>
+        </w:numPr>
+        <w:rPr/>
+      </w:pPr>
+      <w:r>
+        <w:t xml:space="preserve">Подключите вход  черного ящика 4 лабораторному источнику напряжения и установите на выходе лабораторного источника напряжение 10 Вольт.  Рассматривая полученный прибор как источник тока измерьте его </w:t>
+      </w:r>
+      <w:r>
+        <w:t>внутреннее</w:t>
+      </w:r>
+      <w:r>
+        <w:t xml:space="preserve"> сопротивление и ток </w:t>
+      </w:r>
+      <w:r>
+        <w:rPr>
+          <w:lang w:val="en-US"/>
+        </w:rPr>
+        <w:t>Io.</w:t>
+      </w:r>
+    </w:p>
+    <w:p>
+      <w:pPr>
+        <w:numPr>
+          <w:ilvl w:val="0"/>
+          <w:numId w:val="1"/>
+        </w:numPr>
+        <w:rPr/>
+      </w:pPr>
+      <w:r>
+        <w:t>Измерьте выходное сопротивление генератора.</w:t>
       </w:r>
     </w:p>
     <w:p>
@@ -2339,15 +2573,215 @@
 </w:document>
 </file>
 
+<file path=word/numbering.xml><?xml version="1.0" encoding="utf-8"?>
+<w:numbering xmlns:mc="http://schemas.openxmlformats.org/markup-compatibility/2006" xmlns:o="urn:schemas-microsoft-com:office:office" xmlns:r="http://schemas.openxmlformats.org/officeDocument/2006/relationships" xmlns:m="http://schemas.openxmlformats.org/officeDocument/2006/math" xmlns:v="urn:schemas-microsoft-com:vml" xmlns:wp="http://schemas.openxmlformats.org/drawingml/2006/wordprocessingDrawing" xmlns:w10="urn:schemas-microsoft-com:office:word" xmlns:wne="http://schemas.microsoft.com/office/word/2006/wordml" xmlns:w14="http://schemas.microsoft.com/office/word/2010/wordml" xmlns:w="http://schemas.openxmlformats.org/wordprocessingml/2006/main">
+  <w:abstractNum w:abstractNumId="0">
+    <w:multiLevelType w:val="hybridMultilevel"/>
+    <w:lvl w:ilvl="0" w:tentative="0">
+      <w:start w:val="1"/>
+      <w:numFmt w:val="decimal"/>
+      <w:isLgl w:val="off"/>
+      <w:suff w:val="tab"/>
+      <w:lvlText w:val="%1."/>
+      <w:lvlJc w:val="left"/>
+      <w:pPr>
+        <w:ind w:left="720" w:hanging="360"/>
+      </w:pPr>
+    </w:lvl>
+    <w:lvl w:ilvl="1" w:tentative="1">
+      <w:start w:val="1"/>
+      <w:numFmt w:val="lowerLetter"/>
+      <w:isLgl w:val="off"/>
+      <w:suff w:val="tab"/>
+      <w:lvlText w:val="%2."/>
+      <w:lvlJc w:val="left"/>
+      <w:pPr>
+        <w:ind w:left="1440" w:hanging="360"/>
+      </w:pPr>
+    </w:lvl>
+    <w:lvl w:ilvl="2" w:tentative="1">
+      <w:start w:val="1"/>
+      <w:numFmt w:val="lowerRoman"/>
+      <w:isLgl w:val="off"/>
+      <w:suff w:val="tab"/>
+      <w:lvlText w:val="%3."/>
+      <w:lvlJc w:val="right"/>
+      <w:pPr>
+        <w:ind w:left="2160" w:hanging="360"/>
+      </w:pPr>
+    </w:lvl>
+    <w:lvl w:ilvl="3" w:tentative="1">
+      <w:start w:val="1"/>
+      <w:numFmt w:val="decimal"/>
+      <w:isLgl w:val="off"/>
+      <w:suff w:val="tab"/>
+      <w:lvlText w:val="%4."/>
+      <w:lvlJc w:val="left"/>
+      <w:pPr>
+        <w:ind w:left="2880" w:hanging="360"/>
+      </w:pPr>
+    </w:lvl>
+    <w:lvl w:ilvl="4" w:tentative="1">
+      <w:start w:val="1"/>
+      <w:numFmt w:val="lowerLetter"/>
+      <w:isLgl w:val="off"/>
+      <w:suff w:val="tab"/>
+      <w:lvlText w:val="%5."/>
+      <w:lvlJc w:val="left"/>
+      <w:pPr>
+        <w:ind w:left="3600" w:hanging="360"/>
+      </w:pPr>
+    </w:lvl>
+    <w:lvl w:ilvl="5" w:tentative="1">
+      <w:start w:val="1"/>
+      <w:numFmt w:val="lowerRoman"/>
+      <w:isLgl w:val="off"/>
+      <w:suff w:val="tab"/>
+      <w:lvlText w:val="%6."/>
+      <w:lvlJc w:val="right"/>
+      <w:pPr>
+        <w:ind w:left="4320" w:hanging="360"/>
+      </w:pPr>
+    </w:lvl>
+    <w:lvl w:ilvl="6" w:tentative="1">
+      <w:start w:val="1"/>
+      <w:numFmt w:val="decimal"/>
+      <w:isLgl w:val="off"/>
+      <w:suff w:val="tab"/>
+      <w:lvlText w:val="%7."/>
+      <w:lvlJc w:val="left"/>
+      <w:pPr>
+        <w:ind w:left="5040" w:hanging="360"/>
+      </w:pPr>
+    </w:lvl>
+    <w:lvl w:ilvl="7" w:tentative="1">
+      <w:start w:val="1"/>
+      <w:numFmt w:val="lowerLetter"/>
+      <w:isLgl w:val="off"/>
+      <w:suff w:val="tab"/>
+      <w:lvlText w:val="%8."/>
+      <w:lvlJc w:val="left"/>
+      <w:pPr>
+        <w:ind w:left="5760" w:hanging="360"/>
+      </w:pPr>
+    </w:lvl>
+    <w:lvl w:ilvl="8" w:tentative="1">
+      <w:start w:val="1"/>
+      <w:numFmt w:val="lowerRoman"/>
+      <w:isLgl w:val="off"/>
+      <w:suff w:val="tab"/>
+      <w:lvlText w:val="%9."/>
+      <w:lvlJc w:val="right"/>
+      <w:pPr>
+        <w:ind w:left="6480" w:hanging="360"/>
+      </w:pPr>
+    </w:lvl>
+  </w:abstractNum>
+  <w:abstractNum w:abstractNumId="1">
+    <w:multiLevelType w:val="hybridMultilevel"/>
+    <w:lvl w:ilvl="0" w:tentative="0">
+      <w:start w:val="1"/>
+      <w:numFmt w:val="decimal"/>
+      <w:lvlText w:val="%1."/>
+      <w:lvlJc w:val="left"/>
+      <w:pPr>
+        <w:ind w:left="720" w:hanging="360"/>
+      </w:pPr>
+      <w:rPr>
+        <w:rFonts w:hint="default"/>
+      </w:rPr>
+    </w:lvl>
+    <w:lvl w:ilvl="1" w:tentative="1">
+      <w:start w:val="1"/>
+      <w:numFmt w:val="lowerLetter"/>
+      <w:lvlText w:val="%2."/>
+      <w:lvlJc w:val="left"/>
+      <w:pPr>
+        <w:ind w:left="1440" w:hanging="360"/>
+      </w:pPr>
+    </w:lvl>
+    <w:lvl w:ilvl="2" w:tentative="1">
+      <w:start w:val="1"/>
+      <w:numFmt w:val="lowerRoman"/>
+      <w:lvlText w:val="%3."/>
+      <w:lvlJc w:val="right"/>
+      <w:pPr>
+        <w:ind w:left="2160" w:hanging="180"/>
+      </w:pPr>
+    </w:lvl>
+    <w:lvl w:ilvl="3" w:tentative="1">
+      <w:start w:val="1"/>
+      <w:numFmt w:val="decimal"/>
+      <w:lvlText w:val="%4."/>
+      <w:lvlJc w:val="left"/>
+      <w:pPr>
+        <w:ind w:left="2880" w:hanging="360"/>
+      </w:pPr>
+    </w:lvl>
+    <w:lvl w:ilvl="4" w:tentative="1">
+      <w:start w:val="1"/>
+      <w:numFmt w:val="lowerLetter"/>
+      <w:lvlText w:val="%5."/>
+      <w:lvlJc w:val="left"/>
+      <w:pPr>
+        <w:ind w:left="3600" w:hanging="360"/>
+      </w:pPr>
+    </w:lvl>
+    <w:lvl w:ilvl="5" w:tentative="1">
+      <w:start w:val="1"/>
+      <w:numFmt w:val="lowerRoman"/>
+      <w:lvlText w:val="%6."/>
+      <w:lvlJc w:val="right"/>
+      <w:pPr>
+        <w:ind w:left="4320" w:hanging="180"/>
+      </w:pPr>
+    </w:lvl>
+    <w:lvl w:ilvl="6" w:tentative="1">
+      <w:start w:val="1"/>
+      <w:numFmt w:val="decimal"/>
+      <w:lvlText w:val="%7."/>
+      <w:lvlJc w:val="left"/>
+      <w:pPr>
+        <w:ind w:left="5040" w:hanging="360"/>
+      </w:pPr>
+    </w:lvl>
+    <w:lvl w:ilvl="7" w:tentative="1">
+      <w:start w:val="1"/>
+      <w:numFmt w:val="lowerLetter"/>
+      <w:lvlText w:val="%8."/>
+      <w:lvlJc w:val="left"/>
+      <w:pPr>
+        <w:ind w:left="5760" w:hanging="360"/>
+      </w:pPr>
+    </w:lvl>
+    <w:lvl w:ilvl="8" w:tentative="1">
+      <w:start w:val="1"/>
+      <w:numFmt w:val="lowerRoman"/>
+      <w:lvlText w:val="%9."/>
+      <w:lvlJc w:val="right"/>
+      <w:pPr>
+        <w:ind w:left="6480" w:hanging="180"/>
+      </w:pPr>
+    </w:lvl>
+  </w:abstractNum>
+  <w:num w:numId="1">
+    <w:abstractNumId w:val="0"/>
+  </w:num>
+  <w:num w:numId="2">
+    <w:abstractNumId w:val="1"/>
+  </w:num>
+</w:numbering>
+</file>
+
 <file path=word/styles.xml><?xml version="1.0" encoding="utf-8"?>
-<w:styles xmlns:mc="http://schemas.openxmlformats.org/markup-compatibility/2006" xmlns:r="http://schemas.openxmlformats.org/officeDocument/2006/relationships" xmlns:w="http://schemas.openxmlformats.org/wordprocessingml/2006/main" xmlns:w14="http://schemas.microsoft.com/office/word/2010/wordml" xmlns:w15="http://schemas.microsoft.com/office/word/2012/wordml" mc:Ignorable="w14 w15">
+<w:styles xmlns:r="http://schemas.openxmlformats.org/officeDocument/2006/relationships" xmlns:w14="http://schemas.microsoft.com/office/word/2010/wordml" xmlns:w="http://schemas.openxmlformats.org/wordprocessingml/2006/main">
   <w:docDefaults>
     <w:rPrDefault>
       <w:rPr>
-        <w:rFonts w:asciiTheme="minorHAnsi" w:eastAsiaTheme="minorEastAsia" w:hAnsiTheme="minorHAnsi" w:cstheme="minorBidi"/>
+        <w:rFonts w:asciiTheme="minorHAnsi" w:cstheme="minorBidi" w:eastAsiaTheme="minorEastAsia" w:hAnsiTheme="minorHAnsi"/>
         <w:sz w:val="22"/>
         <w:szCs w:val="22"/>
-        <w:lang w:val="ru-RU" w:eastAsia="ru-RU" w:bidi="ar-SA"/>
+        <w:lang w:val="ru-RU" w:bidi="ar-SA" w:eastAsia="ru-RU"/>
       </w:rPr>
     </w:rPrDefault>
     <w:pPrDefault>
@@ -2356,596 +2790,390 @@
       </w:pPr>
     </w:pPrDefault>
   </w:docDefaults>
-  <w:latentStyles w:defLockedState="0" w:defUIPriority="99" w:defSemiHidden="0" w:defUnhideWhenUsed="0" w:defQFormat="0" w:count="371">
-    <w:lsdException w:name="Normal" w:uiPriority="0" w:qFormat="1"/>
-    <w:lsdException w:name="heading 1" w:uiPriority="9" w:qFormat="1"/>
-    <w:lsdException w:name="heading 2" w:semiHidden="1" w:uiPriority="9" w:unhideWhenUsed="1" w:qFormat="1"/>
-    <w:lsdException w:name="heading 3" w:semiHidden="1" w:uiPriority="9" w:unhideWhenUsed="1" w:qFormat="1"/>
-    <w:lsdException w:name="heading 4" w:semiHidden="1" w:uiPriority="9" w:unhideWhenUsed="1" w:qFormat="1"/>
-    <w:lsdException w:name="heading 5" w:semiHidden="1" w:uiPriority="9" w:unhideWhenUsed="1" w:qFormat="1"/>
-    <w:lsdException w:name="heading 6" w:semiHidden="1" w:uiPriority="9" w:unhideWhenUsed="1" w:qFormat="1"/>
-    <w:lsdException w:name="heading 7" w:semiHidden="1" w:uiPriority="9" w:unhideWhenUsed="1" w:qFormat="1"/>
-    <w:lsdException w:name="heading 8" w:semiHidden="1" w:uiPriority="9" w:unhideWhenUsed="1" w:qFormat="1"/>
-    <w:lsdException w:name="heading 9" w:semiHidden="1" w:uiPriority="9" w:unhideWhenUsed="1" w:qFormat="1"/>
-    <w:lsdException w:name="index 1" w:semiHidden="1" w:unhideWhenUsed="1"/>
-    <w:lsdException w:name="index 2" w:semiHidden="1" w:unhideWhenUsed="1"/>
-    <w:lsdException w:name="index 3" w:semiHidden="1" w:unhideWhenUsed="1"/>
-    <w:lsdException w:name="index 4" w:semiHidden="1" w:unhideWhenUsed="1"/>
-    <w:lsdException w:name="index 5" w:semiHidden="1" w:unhideWhenUsed="1"/>
-    <w:lsdException w:name="index 6" w:semiHidden="1" w:unhideWhenUsed="1"/>
-    <w:lsdException w:name="index 7" w:semiHidden="1" w:unhideWhenUsed="1"/>
-    <w:lsdException w:name="index 8" w:semiHidden="1" w:unhideWhenUsed="1"/>
-    <w:lsdException w:name="index 9" w:semiHidden="1" w:unhideWhenUsed="1"/>
-    <w:lsdException w:name="toc 1" w:semiHidden="1" w:uiPriority="39" w:unhideWhenUsed="1"/>
-    <w:lsdException w:name="toc 2" w:semiHidden="1" w:uiPriority="39" w:unhideWhenUsed="1"/>
-    <w:lsdException w:name="toc 3" w:semiHidden="1" w:uiPriority="39" w:unhideWhenUsed="1"/>
-    <w:lsdException w:name="toc 4" w:semiHidden="1" w:uiPriority="39" w:unhideWhenUsed="1"/>
-    <w:lsdException w:name="toc 5" w:semiHidden="1" w:uiPriority="39" w:unhideWhenUsed="1"/>
-    <w:lsdException w:name="toc 6" w:semiHidden="1" w:uiPriority="39" w:unhideWhenUsed="1"/>
-    <w:lsdException w:name="toc 7" w:semiHidden="1" w:uiPriority="39" w:unhideWhenUsed="1"/>
-    <w:lsdException w:name="toc 8" w:semiHidden="1" w:uiPriority="39" w:unhideWhenUsed="1"/>
-    <w:lsdException w:name="toc 9" w:semiHidden="1" w:uiPriority="39" w:unhideWhenUsed="1"/>
-    <w:lsdException w:name="Normal Indent" w:semiHidden="1" w:unhideWhenUsed="1"/>
-    <w:lsdException w:name="footnote text" w:semiHidden="1" w:unhideWhenUsed="1"/>
-    <w:lsdException w:name="annotation text" w:semiHidden="1" w:unhideWhenUsed="1"/>
-    <w:lsdException w:name="header" w:semiHidden="1" w:unhideWhenUsed="1"/>
-    <w:lsdException w:name="footer" w:semiHidden="1" w:unhideWhenUsed="1"/>
-    <w:lsdException w:name="index heading" w:semiHidden="1" w:unhideWhenUsed="1"/>
-    <w:lsdException w:name="caption" w:semiHidden="1" w:uiPriority="35" w:unhideWhenUsed="1" w:qFormat="1"/>
-    <w:lsdException w:name="table of figures" w:semiHidden="1" w:unhideWhenUsed="1"/>
-    <w:lsdException w:name="envelope address" w:semiHidden="1" w:unhideWhenUsed="1"/>
-    <w:lsdException w:name="envelope return" w:semiHidden="1" w:unhideWhenUsed="1"/>
-    <w:lsdException w:name="footnote reference" w:semiHidden="1" w:unhideWhenUsed="1"/>
-    <w:lsdException w:name="annotation reference" w:semiHidden="1" w:unhideWhenUsed="1"/>
-    <w:lsdException w:name="line number" w:semiHidden="1" w:unhideWhenUsed="1"/>
-    <w:lsdException w:name="page number" w:semiHidden="1" w:unhideWhenUsed="1"/>
-    <w:lsdException w:name="endnote reference" w:semiHidden="1" w:unhideWhenUsed="1"/>
-    <w:lsdException w:name="endnote text" w:semiHidden="1" w:unhideWhenUsed="1"/>
-    <w:lsdException w:name="table of authorities" w:semiHidden="1" w:unhideWhenUsed="1"/>
-    <w:lsdException w:name="macro" w:semiHidden="1" w:unhideWhenUsed="1"/>
-    <w:lsdException w:name="toa heading" w:semiHidden="1" w:unhideWhenUsed="1"/>
-    <w:lsdException w:name="List" w:semiHidden="1" w:unhideWhenUsed="1"/>
-    <w:lsdException w:name="List Bullet" w:semiHidden="1" w:unhideWhenUsed="1"/>
-    <w:lsdException w:name="List Number" w:semiHidden="1" w:unhideWhenUsed="1"/>
-    <w:lsdException w:name="List 2" w:semiHidden="1" w:unhideWhenUsed="1"/>
-    <w:lsdException w:name="List 3" w:semiHidden="1" w:unhideWhenUsed="1"/>
-    <w:lsdException w:name="List 4" w:semiHidden="1" w:unhideWhenUsed="1"/>
-    <w:lsdException w:name="List 5" w:semiHidden="1" w:unhideWhenUsed="1"/>
-    <w:lsdException w:name="List Bullet 2" w:semiHidden="1" w:unhideWhenUsed="1"/>
-    <w:lsdException w:name="List Bullet 3" w:semiHidden="1" w:unhideWhenUsed="1"/>
-    <w:lsdException w:name="List Bullet 4" w:semiHidden="1" w:unhideWhenUsed="1"/>
-    <w:lsdException w:name="List Bullet 5" w:semiHidden="1" w:unhideWhenUsed="1"/>
-    <w:lsdException w:name="List Number 2" w:semiHidden="1" w:unhideWhenUsed="1"/>
-    <w:lsdException w:name="List Number 3" w:semiHidden="1" w:unhideWhenUsed="1"/>
-    <w:lsdException w:name="List Number 4" w:semiHidden="1" w:unhideWhenUsed="1"/>
-    <w:lsdException w:name="List Number 5" w:semiHidden="1" w:unhideWhenUsed="1"/>
-    <w:lsdException w:name="Title" w:uiPriority="10" w:qFormat="1"/>
-    <w:lsdException w:name="Closing" w:semiHidden="1" w:unhideWhenUsed="1"/>
-    <w:lsdException w:name="Signature" w:semiHidden="1" w:unhideWhenUsed="1"/>
-    <w:lsdException w:name="Default Paragraph Font" w:semiHidden="1" w:uiPriority="1" w:unhideWhenUsed="1"/>
-    <w:lsdException w:name="Body Text" w:semiHidden="1" w:unhideWhenUsed="1"/>
-    <w:lsdException w:name="Body Text Indent" w:semiHidden="1" w:unhideWhenUsed="1"/>
-    <w:lsdException w:name="List Continue" w:semiHidden="1" w:unhideWhenUsed="1"/>
-    <w:lsdException w:name="List Continue 2" w:semiHidden="1" w:unhideWhenUsed="1"/>
-    <w:lsdException w:name="List Continue 3" w:semiHidden="1" w:unhideWhenUsed="1"/>
-    <w:lsdException w:name="List Continue 4" w:semiHidden="1" w:unhideWhenUsed="1"/>
-    <w:lsdException w:name="List Continue 5" w:semiHidden="1" w:unhideWhenUsed="1"/>
-    <w:lsdException w:name="Message Header" w:semiHidden="1" w:unhideWhenUsed="1"/>
-    <w:lsdException w:name="Subtitle" w:uiPriority="11" w:qFormat="1"/>
-    <w:lsdException w:name="Salutation" w:semiHidden="1" w:unhideWhenUsed="1"/>
-    <w:lsdException w:name="Date" w:semiHidden="1" w:unhideWhenUsed="1"/>
-    <w:lsdException w:name="Body Text First Indent" w:semiHidden="1" w:unhideWhenUsed="1"/>
-    <w:lsdException w:name="Body Text First Indent 2" w:semiHidden="1" w:unhideWhenUsed="1"/>
-    <w:lsdException w:name="Note Heading" w:semiHidden="1" w:unhideWhenUsed="1"/>
-    <w:lsdException w:name="Body Text 2" w:semiHidden="1" w:unhideWhenUsed="1"/>
-    <w:lsdException w:name="Body Text 3" w:semiHidden="1" w:unhideWhenUsed="1"/>
-    <w:lsdException w:name="Body Text Indent 2" w:semiHidden="1" w:unhideWhenUsed="1"/>
-    <w:lsdException w:name="Body Text Indent 3" w:semiHidden="1" w:unhideWhenUsed="1"/>
-    <w:lsdException w:name="Block Text" w:semiHidden="1" w:unhideWhenUsed="1"/>
-    <w:lsdException w:name="Hyperlink" w:semiHidden="1" w:unhideWhenUsed="1"/>
-    <w:lsdException w:name="FollowedHyperlink" w:semiHidden="1" w:unhideWhenUsed="1"/>
-    <w:lsdException w:name="Strong" w:uiPriority="22" w:qFormat="1"/>
-    <w:lsdException w:name="Emphasis" w:uiPriority="20" w:qFormat="1"/>
-    <w:lsdException w:name="Document Map" w:semiHidden="1" w:unhideWhenUsed="1"/>
-    <w:lsdException w:name="Plain Text" w:semiHidden="1" w:unhideWhenUsed="1"/>
-    <w:lsdException w:name="E-mail Signature" w:semiHidden="1" w:unhideWhenUsed="1"/>
-    <w:lsdException w:name="HTML Top of Form" w:semiHidden="1" w:unhideWhenUsed="1"/>
-    <w:lsdException w:name="HTML Bottom of Form" w:semiHidden="1" w:unhideWhenUsed="1"/>
-    <w:lsdException w:name="Normal (Web)" w:semiHidden="1" w:unhideWhenUsed="1"/>
-    <w:lsdException w:name="HTML Acronym" w:semiHidden="1" w:unhideWhenUsed="1"/>
-    <w:lsdException w:name="HTML Address" w:semiHidden="1" w:unhideWhenUsed="1"/>
-    <w:lsdException w:name="HTML Cite" w:semiHidden="1" w:unhideWhenUsed="1"/>
-    <w:lsdException w:name="HTML Code" w:semiHidden="1" w:unhideWhenUsed="1"/>
-    <w:lsdException w:name="HTML Definition" w:semiHidden="1" w:unhideWhenUsed="1"/>
-    <w:lsdException w:name="HTML Keyboard" w:semiHidden="1" w:unhideWhenUsed="1"/>
-    <w:lsdException w:name="HTML Preformatted" w:semiHidden="1" w:unhideWhenUsed="1"/>
-    <w:lsdException w:name="HTML Sample" w:semiHidden="1" w:unhideWhenUsed="1"/>
-    <w:lsdException w:name="HTML Typewriter" w:semiHidden="1" w:unhideWhenUsed="1"/>
-    <w:lsdException w:name="HTML Variable" w:semiHidden="1" w:unhideWhenUsed="1"/>
-    <w:lsdException w:name="Normal Table" w:semiHidden="1" w:unhideWhenUsed="1"/>
-    <w:lsdException w:name="annotation subject" w:semiHidden="1" w:unhideWhenUsed="1"/>
-    <w:lsdException w:name="No List" w:semiHidden="1" w:unhideWhenUsed="1"/>
-    <w:lsdException w:name="Outline List 1" w:semiHidden="1" w:unhideWhenUsed="1"/>
-    <w:lsdException w:name="Outline List 2" w:semiHidden="1" w:unhideWhenUsed="1"/>
-    <w:lsdException w:name="Outline List 3" w:semiHidden="1" w:unhideWhenUsed="1"/>
-    <w:lsdException w:name="Table Simple 1" w:semiHidden="1" w:unhideWhenUsed="1"/>
-    <w:lsdException w:name="Table Simple 2" w:semiHidden="1" w:unhideWhenUsed="1"/>
-    <w:lsdException w:name="Table Simple 3" w:semiHidden="1" w:unhideWhenUsed="1"/>
-    <w:lsdException w:name="Table Classic 1" w:semiHidden="1" w:unhideWhenUsed="1"/>
-    <w:lsdException w:name="Table Classic 2" w:semiHidden="1" w:unhideWhenUsed="1"/>
-    <w:lsdException w:name="Table Classic 3" w:semiHidden="1" w:unhideWhenUsed="1"/>
-    <w:lsdException w:name="Table Classic 4" w:semiHidden="1" w:unhideWhenUsed="1"/>
-    <w:lsdException w:name="Table Colorful 1" w:semiHidden="1" w:unhideWhenUsed="1"/>
-    <w:lsdException w:name="Table Colorful 2" w:semiHidden="1" w:unhideWhenUsed="1"/>
-    <w:lsdException w:name="Table Colorful 3" w:semiHidden="1" w:unhideWhenUsed="1"/>
-    <w:lsdException w:name="Table Columns 1" w:semiHidden="1" w:unhideWhenUsed="1"/>
-    <w:lsdException w:name="Table Columns 2" w:semiHidden="1" w:unhideWhenUsed="1"/>
-    <w:lsdException w:name="Table Columns 3" w:semiHidden="1" w:unhideWhenUsed="1"/>
-    <w:lsdException w:name="Table Columns 4" w:semiHidden="1" w:unhideWhenUsed="1"/>
-    <w:lsdException w:name="Table Columns 5" w:semiHidden="1" w:unhideWhenUsed="1"/>
-    <w:lsdException w:name="Table Grid 1" w:semiHidden="1" w:unhideWhenUsed="1"/>
-    <w:lsdException w:name="Table Grid 2" w:semiHidden="1" w:unhideWhenUsed="1"/>
-    <w:lsdException w:name="Table Grid 3" w:semiHidden="1" w:unhideWhenUsed="1"/>
-    <w:lsdException w:name="Table Grid 4" w:semiHidden="1" w:unhideWhenUsed="1"/>
-    <w:lsdException w:name="Table Grid 5" w:semiHidden="1" w:unhideWhenUsed="1"/>
-    <w:lsdException w:name="Table Grid 6" w:semiHidden="1" w:unhideWhenUsed="1"/>
-    <w:lsdException w:name="Table Grid 7" w:semiHidden="1" w:unhideWhenUsed="1"/>
-    <w:lsdException w:name="Table Grid 8" w:semiHidden="1" w:unhideWhenUsed="1"/>
-    <w:lsdException w:name="Table List 1" w:semiHidden="1" w:unhideWhenUsed="1"/>
-    <w:lsdException w:name="Table List 2" w:semiHidden="1" w:unhideWhenUsed="1"/>
-    <w:lsdException w:name="Table List 3" w:semiHidden="1" w:unhideWhenUsed="1"/>
-    <w:lsdException w:name="Table List 4" w:semiHidden="1" w:unhideWhenUsed="1"/>
-    <w:lsdException w:name="Table List 5" w:semiHidden="1" w:unhideWhenUsed="1"/>
-    <w:lsdException w:name="Table List 6" w:semiHidden="1" w:unhideWhenUsed="1"/>
-    <w:lsdException w:name="Table List 7" w:semiHidden="1" w:unhideWhenUsed="1"/>
-    <w:lsdException w:name="Table List 8" w:semiHidden="1" w:unhideWhenUsed="1"/>
-    <w:lsdException w:name="Table 3D effects 1" w:semiHidden="1" w:unhideWhenUsed="1"/>
-    <w:lsdException w:name="Table 3D effects 2" w:semiHidden="1" w:unhideWhenUsed="1"/>
-    <w:lsdException w:name="Table 3D effects 3" w:semiHidden="1" w:unhideWhenUsed="1"/>
-    <w:lsdException w:name="Table Contemporary" w:semiHidden="1" w:unhideWhenUsed="1"/>
-    <w:lsdException w:name="Table Elegant" w:semiHidden="1" w:unhideWhenUsed="1"/>
-    <w:lsdException w:name="Table Professional" w:semiHidden="1" w:unhideWhenUsed="1"/>
-    <w:lsdException w:name="Table Subtle 1" w:semiHidden="1" w:unhideWhenUsed="1"/>
-    <w:lsdException w:name="Table Subtle 2" w:semiHidden="1" w:unhideWhenUsed="1"/>
-    <w:lsdException w:name="Table Web 1" w:semiHidden="1" w:unhideWhenUsed="1"/>
-    <w:lsdException w:name="Table Web 2" w:semiHidden="1" w:unhideWhenUsed="1"/>
-    <w:lsdException w:name="Table Web 3" w:semiHidden="1" w:unhideWhenUsed="1"/>
-    <w:lsdException w:name="Balloon Text" w:semiHidden="1" w:unhideWhenUsed="1"/>
-    <w:lsdException w:name="Table Grid" w:uiPriority="39"/>
-    <w:lsdException w:name="Table Theme" w:semiHidden="1" w:unhideWhenUsed="1"/>
-    <w:lsdException w:name="Placeholder Text" w:semiHidden="1"/>
-    <w:lsdException w:name="No Spacing" w:uiPriority="1" w:qFormat="1"/>
-    <w:lsdException w:name="Light Shading" w:uiPriority="60"/>
-    <w:lsdException w:name="Light List" w:uiPriority="61"/>
-    <w:lsdException w:name="Light Grid" w:uiPriority="62"/>
-    <w:lsdException w:name="Medium Shading 1" w:uiPriority="63"/>
-    <w:lsdException w:name="Medium Shading 2" w:uiPriority="64"/>
-    <w:lsdException w:name="Medium List 1" w:uiPriority="65"/>
-    <w:lsdException w:name="Medium List 2" w:uiPriority="66"/>
-    <w:lsdException w:name="Medium Grid 1" w:uiPriority="67"/>
-    <w:lsdException w:name="Medium Grid 2" w:uiPriority="68"/>
-    <w:lsdException w:name="Medium Grid 3" w:uiPriority="69"/>
-    <w:lsdException w:name="Dark List" w:uiPriority="70"/>
-    <w:lsdException w:name="Colorful Shading" w:uiPriority="71"/>
-    <w:lsdException w:name="Colorful List" w:uiPriority="72"/>
-    <w:lsdException w:name="Colorful Grid" w:uiPriority="73"/>
-    <w:lsdException w:name="Light Shading Accent 1" w:uiPriority="60"/>
-    <w:lsdException w:name="Light List Accent 1" w:uiPriority="61"/>
-    <w:lsdException w:name="Light Grid Accent 1" w:uiPriority="62"/>
-    <w:lsdException w:name="Medium Shading 1 Accent 1" w:uiPriority="63"/>
-    <w:lsdException w:name="Medium Shading 2 Accent 1" w:uiPriority="64"/>
-    <w:lsdException w:name="Medium List 1 Accent 1" w:uiPriority="65"/>
-    <w:lsdException w:name="Revision" w:semiHidden="1"/>
-    <w:lsdException w:name="List Paragraph" w:uiPriority="34" w:qFormat="1"/>
-    <w:lsdException w:name="Quote" w:uiPriority="29" w:qFormat="1"/>
-    <w:lsdException w:name="Intense Quote" w:uiPriority="30" w:qFormat="1"/>
-    <w:lsdException w:name="Medium List 2 Accent 1" w:uiPriority="66"/>
-    <w:lsdException w:name="Medium Grid 1 Accent 1" w:uiPriority="67"/>
-    <w:lsdException w:name="Medium Grid 2 Accent 1" w:uiPriority="68"/>
-    <w:lsdException w:name="Medium Grid 3 Accent 1" w:uiPriority="69"/>
-    <w:lsdException w:name="Dark List Accent 1" w:uiPriority="70"/>
-    <w:lsdException w:name="Colorful Shading Accent 1" w:uiPriority="71"/>
-    <w:lsdException w:name="Colorful List Accent 1" w:uiPriority="72"/>
-    <w:lsdException w:name="Colorful Grid Accent 1" w:uiPriority="73"/>
-    <w:lsdException w:name="Light Shading Accent 2" w:uiPriority="60"/>
-    <w:lsdException w:name="Light List Accent 2" w:uiPriority="61"/>
-    <w:lsdException w:name="Light Grid Accent 2" w:uiPriority="62"/>
-    <w:lsdException w:name="Medium Shading 1 Accent 2" w:uiPriority="63"/>
-    <w:lsdException w:name="Medium Shading 2 Accent 2" w:uiPriority="64"/>
-    <w:lsdException w:name="Medium List 1 Accent 2" w:uiPriority="65"/>
-    <w:lsdException w:name="Medium List 2 Accent 2" w:uiPriority="66"/>
-    <w:lsdException w:name="Medium Grid 1 Accent 2" w:uiPriority="67"/>
-    <w:lsdException w:name="Medium Grid 2 Accent 2" w:uiPriority="68"/>
-    <w:lsdException w:name="Medium Grid 3 Accent 2" w:uiPriority="69"/>
-    <w:lsdException w:name="Dark List Accent 2" w:uiPriority="70"/>
-    <w:lsdException w:name="Colorful Shading Accent 2" w:uiPriority="71"/>
-    <w:lsdException w:name="Colorful List Accent 2" w:uiPriority="72"/>
-    <w:lsdException w:name="Colorful Grid Accent 2" w:uiPriority="73"/>
-    <w:lsdException w:name="Light Shading Accent 3" w:uiPriority="60"/>
-    <w:lsdException w:name="Light List Accent 3" w:uiPriority="61"/>
-    <w:lsdException w:name="Light Grid Accent 3" w:uiPriority="62"/>
-    <w:lsdException w:name="Medium Shading 1 Accent 3" w:uiPriority="63"/>
-    <w:lsdException w:name="Medium Shading 2 Accent 3" w:uiPriority="64"/>
-    <w:lsdException w:name="Medium List 1 Accent 3" w:uiPriority="65"/>
-    <w:lsdException w:name="Medium List 2 Accent 3" w:uiPriority="66"/>
-    <w:lsdException w:name="Medium Grid 1 Accent 3" w:uiPriority="67"/>
-    <w:lsdException w:name="Medium Grid 2 Accent 3" w:uiPriority="68"/>
-    <w:lsdException w:name="Medium Grid 3 Accent 3" w:uiPriority="69"/>
-    <w:lsdException w:name="Dark List Accent 3" w:uiPriority="70"/>
-    <w:lsdException w:name="Colorful Shading Accent 3" w:uiPriority="71"/>
-    <w:lsdException w:name="Colorful List Accent 3" w:uiPriority="72"/>
-    <w:lsdException w:name="Colorful Grid Accent 3" w:uiPriority="73"/>
-    <w:lsdException w:name="Light Shading Accent 4" w:uiPriority="60"/>
-    <w:lsdException w:name="Light List Accent 4" w:uiPriority="61"/>
-    <w:lsdException w:name="Light Grid Accent 4" w:uiPriority="62"/>
-    <w:lsdException w:name="Medium Shading 1 Accent 4" w:uiPriority="63"/>
-    <w:lsdException w:name="Medium Shading 2 Accent 4" w:uiPriority="64"/>
-    <w:lsdException w:name="Medium List 1 Accent 4" w:uiPriority="65"/>
-    <w:lsdException w:name="Medium List 2 Accent 4" w:uiPriority="66"/>
-    <w:lsdException w:name="Medium Grid 1 Accent 4" w:uiPriority="67"/>
-    <w:lsdException w:name="Medium Grid 2 Accent 4" w:uiPriority="68"/>
-    <w:lsdException w:name="Medium Grid 3 Accent 4" w:uiPriority="69"/>
-    <w:lsdException w:name="Dark List Accent 4" w:uiPriority="70"/>
-    <w:lsdException w:name="Colorful Shading Accent 4" w:uiPriority="71"/>
-    <w:lsdException w:name="Colorful List Accent 4" w:uiPriority="72"/>
-    <w:lsdException w:name="Colorful Grid Accent 4" w:uiPriority="73"/>
-    <w:lsdException w:name="Light Shading Accent 5" w:uiPriority="60"/>
-    <w:lsdException w:name="Light List Accent 5" w:uiPriority="61"/>
-    <w:lsdException w:name="Light Grid Accent 5" w:uiPriority="62"/>
-    <w:lsdException w:name="Medium Shading 1 Accent 5" w:uiPriority="63"/>
-    <w:lsdException w:name="Medium Shading 2 Accent 5" w:uiPriority="64"/>
-    <w:lsdException w:name="Medium List 1 Accent 5" w:uiPriority="65"/>
-    <w:lsdException w:name="Medium List 2 Accent 5" w:uiPriority="66"/>
-    <w:lsdException w:name="Medium Grid 1 Accent 5" w:uiPriority="67"/>
-    <w:lsdException w:name="Medium Grid 2 Accent 5" w:uiPriority="68"/>
-    <w:lsdException w:name="Medium Grid 3 Accent 5" w:uiPriority="69"/>
-    <w:lsdException w:name="Dark List Accent 5" w:uiPriority="70"/>
-    <w:lsdException w:name="Colorful Shading Accent 5" w:uiPriority="71"/>
-    <w:lsdException w:name="Colorful List Accent 5" w:uiPriority="72"/>
-    <w:lsdException w:name="Colorful Grid Accent 5" w:uiPriority="73"/>
-    <w:lsdException w:name="Light Shading Accent 6" w:uiPriority="60"/>
-    <w:lsdException w:name="Light List Accent 6" w:uiPriority="61"/>
-    <w:lsdException w:name="Light Grid Accent 6" w:uiPriority="62"/>
-    <w:lsdException w:name="Medium Shading 1 Accent 6" w:uiPriority="63"/>
-    <w:lsdException w:name="Medium Shading 2 Accent 6" w:uiPriority="64"/>
-    <w:lsdException w:name="Medium List 1 Accent 6" w:uiPriority="65"/>
-    <w:lsdException w:name="Medium List 2 Accent 6" w:uiPriority="66"/>
-    <w:lsdException w:name="Medium Grid 1 Accent 6" w:uiPriority="67"/>
-    <w:lsdException w:name="Medium Grid 2 Accent 6" w:uiPriority="68"/>
-    <w:lsdException w:name="Medium Grid 3 Accent 6" w:uiPriority="69"/>
-    <w:lsdException w:name="Dark List Accent 6" w:uiPriority="70"/>
-    <w:lsdException w:name="Colorful Shading Accent 6" w:uiPriority="71"/>
-    <w:lsdException w:name="Colorful List Accent 6" w:uiPriority="72"/>
-    <w:lsdException w:name="Colorful Grid Accent 6" w:uiPriority="73"/>
-    <w:lsdException w:name="Subtle Emphasis" w:uiPriority="19" w:qFormat="1"/>
-    <w:lsdException w:name="Intense Emphasis" w:uiPriority="21" w:qFormat="1"/>
-    <w:lsdException w:name="Subtle Reference" w:uiPriority="31" w:qFormat="1"/>
-    <w:lsdException w:name="Intense Reference" w:uiPriority="32" w:qFormat="1"/>
-    <w:lsdException w:name="Book Title" w:uiPriority="33" w:qFormat="1"/>
-    <w:lsdException w:name="Bibliography" w:semiHidden="1" w:uiPriority="37" w:unhideWhenUsed="1"/>
-    <w:lsdException w:name="TOC Heading" w:semiHidden="1" w:uiPriority="39" w:unhideWhenUsed="1" w:qFormat="1"/>
-    <w:lsdException w:name="Plain Table 1" w:uiPriority="41"/>
-    <w:lsdException w:name="Plain Table 2" w:uiPriority="42"/>
-    <w:lsdException w:name="Plain Table 3" w:uiPriority="43"/>
-    <w:lsdException w:name="Plain Table 4" w:uiPriority="44"/>
-    <w:lsdException w:name="Plain Table 5" w:uiPriority="45"/>
-    <w:lsdException w:name="Grid Table Light" w:uiPriority="40"/>
-    <w:lsdException w:name="Grid Table 1 Light" w:uiPriority="46"/>
-    <w:lsdException w:name="Grid Table 2" w:uiPriority="47"/>
-    <w:lsdException w:name="Grid Table 3" w:uiPriority="48"/>
-    <w:lsdException w:name="Grid Table 4" w:uiPriority="49"/>
-    <w:lsdException w:name="Grid Table 5 Dark" w:uiPriority="50"/>
-    <w:lsdException w:name="Grid Table 6 Colorful" w:uiPriority="51"/>
-    <w:lsdException w:name="Grid Table 7 Colorful" w:uiPriority="52"/>
-    <w:lsdException w:name="Grid Table 1 Light Accent 1" w:uiPriority="46"/>
-    <w:lsdException w:name="Grid Table 2 Accent 1" w:uiPriority="47"/>
-    <w:lsdException w:name="Grid Table 3 Accent 1" w:uiPriority="48"/>
-    <w:lsdException w:name="Grid Table 4 Accent 1" w:uiPriority="49"/>
-    <w:lsdException w:name="Grid Table 5 Dark Accent 1" w:uiPriority="50"/>
-    <w:lsdException w:name="Grid Table 6 Colorful Accent 1" w:uiPriority="51"/>
-    <w:lsdException w:name="Grid Table 7 Colorful Accent 1" w:uiPriority="52"/>
-    <w:lsdException w:name="Grid Table 1 Light Accent 2" w:uiPriority="46"/>
-    <w:lsdException w:name="Grid Table 2 Accent 2" w:uiPriority="47"/>
-    <w:lsdException w:name="Grid Table 3 Accent 2" w:uiPriority="48"/>
-    <w:lsdException w:name="Grid Table 4 Accent 2" w:uiPriority="49"/>
-    <w:lsdException w:name="Grid Table 5 Dark Accent 2" w:uiPriority="50"/>
-    <w:lsdException w:name="Grid Table 6 Colorful Accent 2" w:uiPriority="51"/>
-    <w:lsdException w:name="Grid Table 7 Colorful Accent 2" w:uiPriority="52"/>
-    <w:lsdException w:name="Grid Table 1 Light Accent 3" w:uiPriority="46"/>
-    <w:lsdException w:name="Grid Table 2 Accent 3" w:uiPriority="47"/>
-    <w:lsdException w:name="Grid Table 3 Accent 3" w:uiPriority="48"/>
-    <w:lsdException w:name="Grid Table 4 Accent 3" w:uiPriority="49"/>
-    <w:lsdException w:name="Grid Table 5 Dark Accent 3" w:uiPriority="50"/>
-    <w:lsdException w:name="Grid Table 6 Colorful Accent 3" w:uiPriority="51"/>
-    <w:lsdException w:name="Grid Table 7 Colorful Accent 3" w:uiPriority="52"/>
-    <w:lsdException w:name="Grid Table 1 Light Accent 4" w:uiPriority="46"/>
-    <w:lsdException w:name="Grid Table 2 Accent 4" w:uiPriority="47"/>
-    <w:lsdException w:name="Grid Table 3 Accent 4" w:uiPriority="48"/>
-    <w:lsdException w:name="Grid Table 4 Accent 4" w:uiPriority="49"/>
-    <w:lsdException w:name="Grid Table 5 Dark Accent 4" w:uiPriority="50"/>
-    <w:lsdException w:name="Grid Table 6 Colorful Accent 4" w:uiPriority="51"/>
-    <w:lsdException w:name="Grid Table 7 Colorful Accent 4" w:uiPriority="52"/>
-    <w:lsdException w:name="Grid Table 1 Light Accent 5" w:uiPriority="46"/>
-    <w:lsdException w:name="Grid Table 2 Accent 5" w:uiPriority="47"/>
-    <w:lsdException w:name="Grid Table 3 Accent 5" w:uiPriority="48"/>
-    <w:lsdException w:name="Grid Table 4 Accent 5" w:uiPriority="49"/>
-    <w:lsdException w:name="Grid Table 5 Dark Accent 5" w:uiPriority="50"/>
-    <w:lsdException w:name="Grid Table 6 Colorful Accent 5" w:uiPriority="51"/>
-    <w:lsdException w:name="Grid Table 7 Colorful Accent 5" w:uiPriority="52"/>
-    <w:lsdException w:name="Grid Table 1 Light Accent 6" w:uiPriority="46"/>
-    <w:lsdException w:name="Grid Table 2 Accent 6" w:uiPriority="47"/>
-    <w:lsdException w:name="Grid Table 3 Accent 6" w:uiPriority="48"/>
-    <w:lsdException w:name="Grid Table 4 Accent 6" w:uiPriority="49"/>
-    <w:lsdException w:name="Grid Table 5 Dark Accent 6" w:uiPriority="50"/>
-    <w:lsdException w:name="Grid Table 6 Colorful Accent 6" w:uiPriority="51"/>
-    <w:lsdException w:name="Grid Table 7 Colorful Accent 6" w:uiPriority="52"/>
-    <w:lsdException w:name="List Table 1 Light" w:uiPriority="46"/>
-    <w:lsdException w:name="List Table 2" w:uiPriority="47"/>
-    <w:lsdException w:name="List Table 3" w:uiPriority="48"/>
-    <w:lsdException w:name="List Table 4" w:uiPriority="49"/>
-    <w:lsdException w:name="List Table 5 Dark" w:uiPriority="50"/>
-    <w:lsdException w:name="List Table 6 Colorful" w:uiPriority="51"/>
-    <w:lsdException w:name="List Table 7 Colorful" w:uiPriority="52"/>
-    <w:lsdException w:name="List Table 1 Light Accent 1" w:uiPriority="46"/>
-    <w:lsdException w:name="List Table 2 Accent 1" w:uiPriority="47"/>
-    <w:lsdException w:name="List Table 3 Accent 1" w:uiPriority="48"/>
-    <w:lsdException w:name="List Table 4 Accent 1" w:uiPriority="49"/>
-    <w:lsdException w:name="List Table 5 Dark Accent 1" w:uiPriority="50"/>
-    <w:lsdException w:name="List Table 6 Colorful Accent 1" w:uiPriority="51"/>
-    <w:lsdException w:name="List Table 7 Colorful Accent 1" w:uiPriority="52"/>
-    <w:lsdException w:name="List Table 1 Light Accent 2" w:uiPriority="46"/>
-    <w:lsdException w:name="List Table 2 Accent 2" w:uiPriority="47"/>
-    <w:lsdException w:name="List Table 3 Accent 2" w:uiPriority="48"/>
-    <w:lsdException w:name="List Table 4 Accent 2" w:uiPriority="49"/>
-    <w:lsdException w:name="List Table 5 Dark Accent 2" w:uiPriority="50"/>
-    <w:lsdException w:name="List Table 6 Colorful Accent 2" w:uiPriority="51"/>
-    <w:lsdException w:name="List Table 7 Colorful Accent 2" w:uiPriority="52"/>
-    <w:lsdException w:name="List Table 1 Light Accent 3" w:uiPriority="46"/>
-    <w:lsdException w:name="List Table 2 Accent 3" w:uiPriority="47"/>
-    <w:lsdException w:name="List Table 3 Accent 3" w:uiPriority="48"/>
-    <w:lsdException w:name="List Table 4 Accent 3" w:uiPriority="49"/>
-    <w:lsdException w:name="List Table 5 Dark Accent 3" w:uiPriority="50"/>
-    <w:lsdException w:name="List Table 6 Colorful Accent 3" w:uiPriority="51"/>
-    <w:lsdException w:name="List Table 7 Colorful Accent 3" w:uiPriority="52"/>
-    <w:lsdException w:name="List Table 1 Light Accent 4" w:uiPriority="46"/>
-    <w:lsdException w:name="List Table 2 Accent 4" w:uiPriority="47"/>
-    <w:lsdException w:name="List Table 3 Accent 4" w:uiPriority="48"/>
-    <w:lsdException w:name="List Table 4 Accent 4" w:uiPriority="49"/>
-    <w:lsdException w:name="List Table 5 Dark Accent 4" w:uiPriority="50"/>
-    <w:lsdException w:name="List Table 6 Colorful Accent 4" w:uiPriority="51"/>
-    <w:lsdException w:name="List Table 7 Colorful Accent 4" w:uiPriority="52"/>
-    <w:lsdException w:name="List Table 1 Light Accent 5" w:uiPriority="46"/>
-    <w:lsdException w:name="List Table 2 Accent 5" w:uiPriority="47"/>
-    <w:lsdException w:name="List Table 3 Accent 5" w:uiPriority="48"/>
-    <w:lsdException w:name="List Table 4 Accent 5" w:uiPriority="49"/>
-    <w:lsdException w:name="List Table 5 Dark Accent 5" w:uiPriority="50"/>
-    <w:lsdException w:name="List Table 6 Colorful Accent 5" w:uiPriority="51"/>
-    <w:lsdException w:name="List Table 7 Colorful Accent 5" w:uiPriority="52"/>
-    <w:lsdException w:name="List Table 1 Light Accent 6" w:uiPriority="46"/>
-    <w:lsdException w:name="List Table 2 Accent 6" w:uiPriority="47"/>
-    <w:lsdException w:name="List Table 3 Accent 6" w:uiPriority="48"/>
-    <w:lsdException w:name="List Table 4 Accent 6" w:uiPriority="49"/>
-    <w:lsdException w:name="List Table 5 Dark Accent 6" w:uiPriority="50"/>
-    <w:lsdException w:name="List Table 6 Colorful Accent 6" w:uiPriority="51"/>
-    <w:lsdException w:name="List Table 7 Colorful Accent 6" w:uiPriority="52"/>
-  </w:latentStyles>
-  <w:style w:type="paragraph" w:default="1" w:styleId="a">
-    <w:name w:val="Normal"/>
-    <w:qFormat/>
-  </w:style>
-  <w:style w:type="paragraph" w:styleId="1">
-    <w:name w:val="heading 1"/>
-    <w:basedOn w:val="a"/>
-    <w:next w:val="a"/>
-    <w:link w:val="10"/>
+  <w:style w:type="character" w:customStyle="1" w:styleId="Heading1Char">
+    <w:name w:val="Heading 1 Char"/>
     <w:uiPriority w:val="9"/>
-    <w:qFormat/>
-    <w:pPr>
-      <w:keepNext/>
-      <w:keepLines/>
-      <w:spacing w:before="480" w:after="0"/>
-      <w:outlineLvl w:val="0"/>
-    </w:pPr>
-    <w:rPr>
-      <w:rFonts w:asciiTheme="majorHAnsi" w:eastAsiaTheme="majorEastAsia" w:hAnsiTheme="majorHAnsi" w:cstheme="majorBidi"/>
+    <w:rPr>
+      <w:rFonts w:asciiTheme="majorHAnsi" w:cstheme="majorBidi" w:eastAsiaTheme="majorEastAsia" w:hAnsiTheme="majorHAnsi"/>
       <w:b/>
       <w:bCs/>
-      <w:color w:val="2F5496" w:themeColor="accent1" w:themeShade="BF"/>
+      <w:color w:val="2f5395" w:themeColor="accent1" w:themeShade="bf"/>
       <w:sz w:val="28"/>
       <w:szCs w:val="28"/>
     </w:rPr>
   </w:style>
-  <w:style w:type="paragraph" w:styleId="2">
-    <w:name w:val="heading 2"/>
-    <w:basedOn w:val="a"/>
-    <w:next w:val="a"/>
-    <w:link w:val="20"/>
+  <w:style w:type="character" w:customStyle="1" w:styleId="Heading2Char">
+    <w:name w:val="Heading 2 Char"/>
     <w:uiPriority w:val="9"/>
-    <w:semiHidden/>
-    <w:unhideWhenUsed/>
-    <w:qFormat/>
-    <w:pPr>
-      <w:keepNext/>
-      <w:keepLines/>
-      <w:spacing w:before="200" w:after="0"/>
-      <w:outlineLvl w:val="1"/>
-    </w:pPr>
-    <w:rPr>
-      <w:rFonts w:asciiTheme="majorHAnsi" w:eastAsiaTheme="majorEastAsia" w:hAnsiTheme="majorHAnsi" w:cstheme="majorBidi"/>
+    <w:rPr>
+      <w:rFonts w:asciiTheme="majorHAnsi" w:cstheme="majorBidi" w:eastAsiaTheme="majorEastAsia" w:hAnsiTheme="majorHAnsi"/>
       <w:b/>
       <w:bCs/>
-      <w:color w:val="4472C4" w:themeColor="accent1"/>
+      <w:color w:val="4472c4" w:themeColor="accent1"/>
       <w:sz w:val="26"/>
       <w:szCs w:val="26"/>
     </w:rPr>
   </w:style>
-  <w:style w:type="paragraph" w:styleId="3">
-    <w:name w:val="heading 3"/>
-    <w:basedOn w:val="a"/>
-    <w:next w:val="a"/>
-    <w:link w:val="30"/>
+  <w:style w:type="character" w:customStyle="1" w:styleId="Heading3Char">
+    <w:name w:val="Heading 3 Char"/>
     <w:uiPriority w:val="9"/>
-    <w:semiHidden/>
-    <w:unhideWhenUsed/>
-    <w:qFormat/>
-    <w:pPr>
-      <w:keepNext/>
-      <w:keepLines/>
-      <w:spacing w:before="200" w:after="0"/>
-      <w:outlineLvl w:val="2"/>
-    </w:pPr>
-    <w:rPr>
-      <w:rFonts w:asciiTheme="majorHAnsi" w:eastAsiaTheme="majorEastAsia" w:hAnsiTheme="majorHAnsi" w:cstheme="majorBidi"/>
+    <w:rPr>
+      <w:rFonts w:asciiTheme="majorHAnsi" w:cstheme="majorBidi" w:eastAsiaTheme="majorEastAsia" w:hAnsiTheme="majorHAnsi"/>
       <w:b/>
       <w:bCs/>
-      <w:color w:val="4472C4" w:themeColor="accent1"/>
-    </w:rPr>
-  </w:style>
-  <w:style w:type="paragraph" w:styleId="4">
-    <w:name w:val="heading 4"/>
-    <w:basedOn w:val="a"/>
-    <w:next w:val="a"/>
-    <w:link w:val="40"/>
+      <w:color w:val="4472c4" w:themeColor="accent1"/>
+    </w:rPr>
+  </w:style>
+  <w:style w:type="character" w:customStyle="1" w:styleId="Heading4Char">
+    <w:name w:val="Heading 4 Char"/>
     <w:uiPriority w:val="9"/>
-    <w:semiHidden/>
-    <w:unhideWhenUsed/>
-    <w:qFormat/>
-    <w:pPr>
-      <w:keepNext/>
-      <w:keepLines/>
-      <w:spacing w:before="200" w:after="0"/>
-      <w:outlineLvl w:val="3"/>
-    </w:pPr>
-    <w:rPr>
-      <w:rFonts w:asciiTheme="majorHAnsi" w:eastAsiaTheme="majorEastAsia" w:hAnsiTheme="majorHAnsi" w:cstheme="majorBidi"/>
+    <w:rPr>
+      <w:rFonts w:asciiTheme="majorHAnsi" w:cstheme="majorBidi" w:eastAsiaTheme="majorEastAsia" w:hAnsiTheme="majorHAnsi"/>
       <w:b/>
       <w:bCs/>
       <w:i/>
       <w:iCs/>
-      <w:color w:val="4472C4" w:themeColor="accent1"/>
-    </w:rPr>
-  </w:style>
-  <w:style w:type="paragraph" w:styleId="5">
-    <w:name w:val="heading 5"/>
-    <w:basedOn w:val="a"/>
-    <w:next w:val="a"/>
-    <w:link w:val="50"/>
+      <w:color w:val="4472c4" w:themeColor="accent1"/>
+    </w:rPr>
+  </w:style>
+  <w:style w:type="character" w:customStyle="1" w:styleId="Heading5Char">
+    <w:name w:val="Heading 5 Char"/>
     <w:uiPriority w:val="9"/>
-    <w:semiHidden/>
-    <w:unhideWhenUsed/>
-    <w:qFormat/>
-    <w:pPr>
-      <w:keepNext/>
-      <w:keepLines/>
-      <w:spacing w:before="200" w:after="0"/>
-      <w:outlineLvl w:val="4"/>
-    </w:pPr>
-    <w:rPr>
-      <w:rFonts w:asciiTheme="majorHAnsi" w:eastAsiaTheme="majorEastAsia" w:hAnsiTheme="majorHAnsi" w:cstheme="majorBidi"/>
-      <w:color w:val="1F3763" w:themeColor="accent1" w:themeShade="7F"/>
-    </w:rPr>
-  </w:style>
-  <w:style w:type="paragraph" w:styleId="6">
-    <w:name w:val="heading 6"/>
-    <w:basedOn w:val="a"/>
-    <w:next w:val="a"/>
-    <w:link w:val="60"/>
+    <w:rPr>
+      <w:rFonts w:asciiTheme="majorHAnsi" w:cstheme="majorBidi" w:eastAsiaTheme="majorEastAsia" w:hAnsiTheme="majorHAnsi"/>
+      <w:color w:val="1f3763" w:themeColor="accent1" w:themeShade="7f"/>
+    </w:rPr>
+  </w:style>
+  <w:style w:type="character" w:customStyle="1" w:styleId="Heading6Char">
+    <w:name w:val="Heading 6 Char"/>
     <w:uiPriority w:val="9"/>
-    <w:semiHidden/>
-    <w:unhideWhenUsed/>
-    <w:qFormat/>
-    <w:pPr>
-      <w:keepNext/>
-      <w:keepLines/>
-      <w:spacing w:before="200" w:after="0"/>
-      <w:outlineLvl w:val="5"/>
-    </w:pPr>
-    <w:rPr>
-      <w:rFonts w:asciiTheme="majorHAnsi" w:eastAsiaTheme="majorEastAsia" w:hAnsiTheme="majorHAnsi" w:cstheme="majorBidi"/>
+    <w:rPr>
+      <w:rFonts w:asciiTheme="majorHAnsi" w:cstheme="majorBidi" w:eastAsiaTheme="majorEastAsia" w:hAnsiTheme="majorHAnsi"/>
       <w:i/>
       <w:iCs/>
-      <w:color w:val="1F3763" w:themeColor="accent1" w:themeShade="7F"/>
-    </w:rPr>
-  </w:style>
-  <w:style w:type="paragraph" w:styleId="7">
-    <w:name w:val="heading 7"/>
-    <w:basedOn w:val="a"/>
-    <w:next w:val="a"/>
-    <w:link w:val="70"/>
+      <w:color w:val="1f3763" w:themeColor="accent1" w:themeShade="7f"/>
+    </w:rPr>
+  </w:style>
+  <w:style w:type="character" w:customStyle="1" w:styleId="Heading7Char">
+    <w:name w:val="Heading 7 Char"/>
     <w:uiPriority w:val="9"/>
-    <w:semiHidden/>
-    <w:unhideWhenUsed/>
-    <w:qFormat/>
-    <w:pPr>
-      <w:keepNext/>
-      <w:keepLines/>
-      <w:spacing w:before="200" w:after="0"/>
-      <w:outlineLvl w:val="6"/>
-    </w:pPr>
-    <w:rPr>
-      <w:rFonts w:asciiTheme="majorHAnsi" w:eastAsiaTheme="majorEastAsia" w:hAnsiTheme="majorHAnsi" w:cstheme="majorBidi"/>
+    <w:rPr>
+      <w:rFonts w:asciiTheme="majorHAnsi" w:cstheme="majorBidi" w:eastAsiaTheme="majorEastAsia" w:hAnsiTheme="majorHAnsi"/>
       <w:i/>
       <w:iCs/>
-      <w:color w:val="404040" w:themeColor="text1" w:themeTint="BF"/>
-    </w:rPr>
-  </w:style>
-  <w:style w:type="paragraph" w:styleId="8">
-    <w:name w:val="heading 8"/>
-    <w:basedOn w:val="a"/>
-    <w:next w:val="a"/>
-    <w:link w:val="80"/>
+      <w:color w:val="404040" w:themeColor="text1" w:themeTint="bf"/>
+    </w:rPr>
+  </w:style>
+  <w:style w:type="character" w:customStyle="1" w:styleId="Heading8Char">
+    <w:name w:val="Heading 8 Char"/>
     <w:uiPriority w:val="9"/>
-    <w:semiHidden/>
-    <w:unhideWhenUsed/>
-    <w:qFormat/>
-    <w:pPr>
-      <w:keepNext/>
-      <w:keepLines/>
-      <w:spacing w:before="200" w:after="0"/>
-      <w:outlineLvl w:val="7"/>
-    </w:pPr>
-    <w:rPr>
-      <w:rFonts w:asciiTheme="majorHAnsi" w:eastAsiaTheme="majorEastAsia" w:hAnsiTheme="majorHAnsi" w:cstheme="majorBidi"/>
-      <w:color w:val="404040" w:themeColor="text1" w:themeTint="BF"/>
+    <w:rPr>
+      <w:rFonts w:asciiTheme="majorHAnsi" w:cstheme="majorBidi" w:eastAsiaTheme="majorEastAsia" w:hAnsiTheme="majorHAnsi"/>
+      <w:color w:val="404040" w:themeColor="text1" w:themeTint="bf"/>
       <w:sz w:val="20"/>
       <w:szCs w:val="20"/>
     </w:rPr>
   </w:style>
-  <w:style w:type="paragraph" w:styleId="9">
-    <w:name w:val="heading 9"/>
-    <w:basedOn w:val="a"/>
-    <w:next w:val="a"/>
-    <w:link w:val="90"/>
+  <w:style w:type="character" w:customStyle="1" w:styleId="Heading9Char">
+    <w:name w:val="Heading 9 Char"/>
     <w:uiPriority w:val="9"/>
-    <w:semiHidden/>
-    <w:unhideWhenUsed/>
-    <w:qFormat/>
-    <w:pPr>
-      <w:keepNext/>
-      <w:keepLines/>
-      <w:spacing w:before="200" w:after="0"/>
-      <w:outlineLvl w:val="8"/>
-    </w:pPr>
-    <w:rPr>
-      <w:rFonts w:asciiTheme="majorHAnsi" w:eastAsiaTheme="majorEastAsia" w:hAnsiTheme="majorHAnsi" w:cstheme="majorBidi"/>
+    <w:rPr>
+      <w:rFonts w:asciiTheme="majorHAnsi" w:cstheme="majorBidi" w:eastAsiaTheme="majorEastAsia" w:hAnsiTheme="majorHAnsi"/>
       <w:i/>
       <w:iCs/>
-      <w:color w:val="404040" w:themeColor="text1" w:themeTint="BF"/>
+      <w:color w:val="404040" w:themeColor="text1" w:themeTint="bf"/>
       <w:sz w:val="20"/>
       <w:szCs w:val="20"/>
     </w:rPr>
   </w:style>
-  <w:style w:type="character" w:default="1" w:styleId="a0">
+  <w:style w:type="character" w:customStyle="1" w:styleId="TitleChar">
+    <w:name w:val="Title Char"/>
+    <w:uiPriority w:val="10"/>
+    <w:rPr>
+      <w:rFonts w:asciiTheme="majorHAnsi" w:cstheme="majorBidi" w:eastAsiaTheme="majorEastAsia" w:hAnsiTheme="majorHAnsi"/>
+      <w:color w:val="333f4f" w:themeColor="text2" w:themeShade="bf"/>
+      <w:spacing w:val="5"/>
+      <w:sz w:val="52"/>
+      <w:szCs w:val="52"/>
+    </w:rPr>
+  </w:style>
+  <w:style w:type="character" w:customStyle="1" w:styleId="SubtitleChar">
+    <w:name w:val="Subtitle Char"/>
+    <w:uiPriority w:val="11"/>
+    <w:rPr>
+      <w:rFonts w:asciiTheme="majorHAnsi" w:cstheme="majorBidi" w:eastAsiaTheme="majorEastAsia" w:hAnsiTheme="majorHAnsi"/>
+      <w:i/>
+      <w:iCs/>
+      <w:color w:val="4472c4" w:themeColor="accent1"/>
+      <w:spacing w:val="15"/>
+      <w:sz w:val="24"/>
+      <w:szCs w:val="24"/>
+    </w:rPr>
+  </w:style>
+  <w:style w:type="character" w:customStyle="1" w:styleId="QuoteChar">
+    <w:name w:val="Quote Char"/>
+    <w:uiPriority w:val="29"/>
+    <w:rPr>
+      <w:i/>
+      <w:iCs/>
+      <w:color w:val="000000" w:themeColor="text1"/>
+    </w:rPr>
+  </w:style>
+  <w:style w:type="character" w:customStyle="1" w:styleId="IntenseQuoteChar">
+    <w:name w:val="Intense Quote Char"/>
+    <w:uiPriority w:val="30"/>
+    <w:rPr>
+      <w:b/>
+      <w:bCs/>
+      <w:i/>
+      <w:iCs/>
+      <w:color w:val="4472c4" w:themeColor="accent1"/>
+    </w:rPr>
+  </w:style>
+  <w:style w:type="character" w:customStyle="1" w:styleId="FootnoteTextChar">
+    <w:name w:val="Footnote Text Char"/>
+    <w:uiPriority w:val="99"/>
+    <w:semiHidden w:val="on"/>
+    <w:rPr>
+      <w:sz w:val="20"/>
+      <w:szCs w:val="20"/>
+    </w:rPr>
+  </w:style>
+  <w:style w:type="character" w:customStyle="1" w:styleId="EndnoteTextChar">
+    <w:name w:val="Endnote Text Char"/>
+    <w:uiPriority w:val="99"/>
+    <w:semiHidden w:val="on"/>
+    <w:rPr>
+      <w:sz w:val="20"/>
+      <w:szCs w:val="20"/>
+    </w:rPr>
+  </w:style>
+  <w:style w:type="character" w:customStyle="1" w:styleId="PlainTextChar">
+    <w:name w:val="Plain Text Char"/>
+    <w:uiPriority w:val="99"/>
+    <w:rPr>
+      <w:rFonts w:ascii="Courier New" w:cs="Courier New" w:hAnsi="Courier New"/>
+      <w:sz w:val="21"/>
+      <w:szCs w:val="21"/>
+    </w:rPr>
+  </w:style>
+  <w:style w:type="character" w:customStyle="1" w:styleId="HeaderChar">
+    <w:name w:val="Header Char"/>
+    <w:uiPriority w:val="99"/>
+  </w:style>
+  <w:style w:type="character" w:customStyle="1" w:styleId="FooterChar">
+    <w:name w:val="Footer Char"/>
+    <w:uiPriority w:val="99"/>
+  </w:style>
+  <w:style w:type="paragraph" w:default="1" w:styleId="Normal">
+    <w:name w:val="Normal"/>
+    <w:uiPriority w:val="99"/>
+    <w:qFormat w:val="on"/>
+  </w:style>
+  <w:style w:type="paragraph" w:styleId="Heading1">
+    <w:name w:val="Heading 1"/>
+    <w:basedOn w:val="Normal"/>
+    <w:next w:val="Normal"/>
+    <w:link w:val="Заголовок1Знак"/>
+    <w:uiPriority w:val="9"/>
+    <w:qFormat w:val="on"/>
+    <w:pPr>
+      <w:keepNext w:val="on"/>
+      <w:keepLines w:val="on"/>
+      <w:spacing w:before="480" w:after="0"/>
+    </w:pPr>
+    <w:rPr>
+      <w:rFonts w:asciiTheme="majorHAnsi" w:cstheme="majorBidi" w:eastAsiaTheme="majorEastAsia" w:hAnsiTheme="majorHAnsi"/>
+      <w:b/>
+      <w:bCs/>
+      <w:color w:val="2f5395" w:themeColor="accent1" w:themeShade="bf"/>
+      <w:sz w:val="28"/>
+      <w:szCs w:val="28"/>
+    </w:rPr>
+  </w:style>
+  <w:style w:type="paragraph" w:styleId="Heading2">
+    <w:name w:val="Heading 2"/>
+    <w:basedOn w:val="Normal"/>
+    <w:next w:val="Normal"/>
+    <w:link w:val="Заголовок2Знак"/>
+    <w:uiPriority w:val="9"/>
+    <w:semiHidden w:val="on"/>
+    <w:unhideWhenUsed w:val="on"/>
+    <w:qFormat w:val="on"/>
+    <w:pPr>
+      <w:keepNext w:val="on"/>
+      <w:keepLines w:val="on"/>
+      <w:spacing w:before="200" w:after="0"/>
+    </w:pPr>
+    <w:rPr>
+      <w:rFonts w:asciiTheme="majorHAnsi" w:cstheme="majorBidi" w:eastAsiaTheme="majorEastAsia" w:hAnsiTheme="majorHAnsi"/>
+      <w:b/>
+      <w:bCs/>
+      <w:color w:val="4472c4" w:themeColor="accent1"/>
+      <w:sz w:val="26"/>
+      <w:szCs w:val="26"/>
+    </w:rPr>
+  </w:style>
+  <w:style w:type="paragraph" w:styleId="Heading3">
+    <w:name w:val="Heading 3"/>
+    <w:basedOn w:val="Normal"/>
+    <w:next w:val="Normal"/>
+    <w:link w:val="Заголовок3Знак"/>
+    <w:uiPriority w:val="9"/>
+    <w:semiHidden w:val="on"/>
+    <w:unhideWhenUsed w:val="on"/>
+    <w:qFormat w:val="on"/>
+    <w:pPr>
+      <w:keepNext w:val="on"/>
+      <w:keepLines w:val="on"/>
+      <w:spacing w:before="200" w:after="0"/>
+    </w:pPr>
+    <w:rPr>
+      <w:rFonts w:asciiTheme="majorHAnsi" w:cstheme="majorBidi" w:eastAsiaTheme="majorEastAsia" w:hAnsiTheme="majorHAnsi"/>
+      <w:b/>
+      <w:bCs/>
+      <w:color w:val="4472c4" w:themeColor="accent1"/>
+    </w:rPr>
+  </w:style>
+  <w:style w:type="paragraph" w:styleId="Heading4">
+    <w:name w:val="Heading 4"/>
+    <w:basedOn w:val="Normal"/>
+    <w:next w:val="Normal"/>
+    <w:link w:val="Заголовок4Знак"/>
+    <w:uiPriority w:val="9"/>
+    <w:semiHidden w:val="on"/>
+    <w:unhideWhenUsed w:val="on"/>
+    <w:qFormat w:val="on"/>
+    <w:pPr>
+      <w:keepNext w:val="on"/>
+      <w:keepLines w:val="on"/>
+      <w:spacing w:before="200" w:after="0"/>
+    </w:pPr>
+    <w:rPr>
+      <w:rFonts w:asciiTheme="majorHAnsi" w:cstheme="majorBidi" w:eastAsiaTheme="majorEastAsia" w:hAnsiTheme="majorHAnsi"/>
+      <w:b/>
+      <w:bCs/>
+      <w:i/>
+      <w:iCs/>
+      <w:color w:val="4472c4" w:themeColor="accent1"/>
+    </w:rPr>
+  </w:style>
+  <w:style w:type="paragraph" w:styleId="Heading5">
+    <w:name w:val="Heading 5"/>
+    <w:basedOn w:val="Normal"/>
+    <w:next w:val="Normal"/>
+    <w:link w:val="Заголовок5Знак"/>
+    <w:uiPriority w:val="9"/>
+    <w:semiHidden w:val="on"/>
+    <w:unhideWhenUsed w:val="on"/>
+    <w:qFormat w:val="on"/>
+    <w:pPr>
+      <w:keepNext w:val="on"/>
+      <w:keepLines w:val="on"/>
+      <w:spacing w:before="200" w:after="0"/>
+    </w:pPr>
+    <w:rPr>
+      <w:rFonts w:asciiTheme="majorHAnsi" w:cstheme="majorBidi" w:eastAsiaTheme="majorEastAsia" w:hAnsiTheme="majorHAnsi"/>
+      <w:color w:val="1f3763" w:themeColor="accent1" w:themeShade="7f"/>
+    </w:rPr>
+  </w:style>
+  <w:style w:type="paragraph" w:styleId="Heading6">
+    <w:name w:val="Heading 6"/>
+    <w:basedOn w:val="Normal"/>
+    <w:next w:val="Normal"/>
+    <w:link w:val="Заголовок6Знак"/>
+    <w:uiPriority w:val="9"/>
+    <w:semiHidden w:val="on"/>
+    <w:unhideWhenUsed w:val="on"/>
+    <w:qFormat w:val="on"/>
+    <w:pPr>
+      <w:keepNext w:val="on"/>
+      <w:keepLines w:val="on"/>
+      <w:spacing w:before="200" w:after="0"/>
+    </w:pPr>
+    <w:rPr>
+      <w:rFonts w:asciiTheme="majorHAnsi" w:cstheme="majorBidi" w:eastAsiaTheme="majorEastAsia" w:hAnsiTheme="majorHAnsi"/>
+      <w:i/>
+      <w:iCs/>
+      <w:color w:val="1f3763" w:themeColor="accent1" w:themeShade="7f"/>
+    </w:rPr>
+  </w:style>
+  <w:style w:type="paragraph" w:styleId="Heading7">
+    <w:name w:val="Heading 7"/>
+    <w:basedOn w:val="Normal"/>
+    <w:next w:val="Normal"/>
+    <w:link w:val="Заголовок7Знак"/>
+    <w:uiPriority w:val="9"/>
+    <w:semiHidden w:val="on"/>
+    <w:unhideWhenUsed w:val="on"/>
+    <w:qFormat w:val="on"/>
+    <w:pPr>
+      <w:keepNext w:val="on"/>
+      <w:keepLines w:val="on"/>
+      <w:spacing w:before="200" w:after="0"/>
+    </w:pPr>
+    <w:rPr>
+      <w:rFonts w:asciiTheme="majorHAnsi" w:cstheme="majorBidi" w:eastAsiaTheme="majorEastAsia" w:hAnsiTheme="majorHAnsi"/>
+      <w:i/>
+      <w:iCs/>
+      <w:color w:val="404040" w:themeColor="text1" w:themeTint="bf"/>
+    </w:rPr>
+  </w:style>
+  <w:style w:type="paragraph" w:styleId="Heading8">
+    <w:name w:val="Heading 8"/>
+    <w:basedOn w:val="Normal"/>
+    <w:next w:val="Normal"/>
+    <w:link w:val="Заголовок8Знак"/>
+    <w:uiPriority w:val="9"/>
+    <w:semiHidden w:val="on"/>
+    <w:unhideWhenUsed w:val="on"/>
+    <w:qFormat w:val="on"/>
+    <w:pPr>
+      <w:keepNext w:val="on"/>
+      <w:keepLines w:val="on"/>
+      <w:spacing w:before="200" w:after="0"/>
+    </w:pPr>
+    <w:rPr>
+      <w:rFonts w:asciiTheme="majorHAnsi" w:cstheme="majorBidi" w:eastAsiaTheme="majorEastAsia" w:hAnsiTheme="majorHAnsi"/>
+      <w:color w:val="404040" w:themeColor="text1" w:themeTint="bf"/>
+      <w:sz w:val="20"/>
+      <w:szCs w:val="20"/>
+    </w:rPr>
+  </w:style>
+  <w:style w:type="paragraph" w:styleId="Heading9">
+    <w:name w:val="Heading 9"/>
+    <w:basedOn w:val="Normal"/>
+    <w:next w:val="Normal"/>
+    <w:link w:val="Заголовок9Знак"/>
+    <w:uiPriority w:val="9"/>
+    <w:semiHidden w:val="on"/>
+    <w:unhideWhenUsed w:val="on"/>
+    <w:qFormat w:val="on"/>
+    <w:pPr>
+      <w:keepNext w:val="on"/>
+      <w:keepLines w:val="on"/>
+      <w:spacing w:before="200" w:after="0"/>
+    </w:pPr>
+    <w:rPr>
+      <w:rFonts w:asciiTheme="majorHAnsi" w:cstheme="majorBidi" w:eastAsiaTheme="majorEastAsia" w:hAnsiTheme="majorHAnsi"/>
+      <w:i/>
+      <w:iCs/>
+      <w:color w:val="404040" w:themeColor="text1" w:themeTint="bf"/>
+      <w:sz w:val="20"/>
+      <w:szCs w:val="20"/>
+    </w:rPr>
+  </w:style>
+  <w:style w:type="character" w:default="1" w:styleId="DefaultParagraphFont">
     <w:name w:val="Default Paragraph Font"/>
     <w:uiPriority w:val="1"/>
-    <w:semiHidden/>
-    <w:unhideWhenUsed/>
-  </w:style>
-  <w:style w:type="table" w:default="1" w:styleId="a1">
+    <w:semiHidden w:val="on"/>
+    <w:unhideWhenUsed w:val="on"/>
+  </w:style>
+  <w:style w:type="table" w:default="1" w:styleId="NormalTable">
     <w:name w:val="Normal Table"/>
     <w:uiPriority w:val="99"/>
-    <w:semiHidden/>
-    <w:unhideWhenUsed/>
+    <w:semiHidden w:val="on"/>
+    <w:unhideWhenUsed w:val="on"/>
     <w:tblPr>
       <w:tblInd w:w="0" w:type="dxa"/>
       <w:tblCellMar>
@@ -2956,262 +3184,262 @@
       </w:tblCellMar>
     </w:tblPr>
   </w:style>
-  <w:style w:type="numbering" w:default="1" w:styleId="a2">
+  <w:style w:type="numbering" w:default="1" w:styleId="NoList">
     <w:name w:val="No List"/>
     <w:uiPriority w:val="99"/>
-    <w:semiHidden/>
-    <w:unhideWhenUsed/>
-  </w:style>
-  <w:style w:type="paragraph" w:styleId="a3">
+    <w:semiHidden w:val="on"/>
+    <w:unhideWhenUsed w:val="on"/>
+  </w:style>
+  <w:style w:type="paragraph" w:styleId="NoSpacing">
     <w:name w:val="No Spacing"/>
     <w:uiPriority w:val="1"/>
-    <w:qFormat/>
+    <w:qFormat w:val="on"/>
     <w:pPr>
       <w:spacing w:after="0" w:line="240" w:lineRule="auto"/>
     </w:pPr>
   </w:style>
-  <w:style w:type="character" w:customStyle="1" w:styleId="10">
+  <w:style w:type="character" w:customStyle="1" w:styleId="Заголовок1Знак">
     <w:name w:val="Заголовок 1 Знак"/>
-    <w:basedOn w:val="a0"/>
-    <w:link w:val="1"/>
+    <w:basedOn w:val="DefaultParagraphFont"/>
+    <w:link w:val="Heading1"/>
     <w:uiPriority w:val="9"/>
     <w:rPr>
-      <w:rFonts w:asciiTheme="majorHAnsi" w:eastAsiaTheme="majorEastAsia" w:hAnsiTheme="majorHAnsi" w:cstheme="majorBidi"/>
+      <w:rFonts w:asciiTheme="majorHAnsi" w:cstheme="majorBidi" w:eastAsiaTheme="majorEastAsia" w:hAnsiTheme="majorHAnsi"/>
       <w:b/>
       <w:bCs/>
-      <w:color w:val="2F5496" w:themeColor="accent1" w:themeShade="BF"/>
+      <w:color w:val="2f5395" w:themeColor="accent1" w:themeShade="bf"/>
       <w:sz w:val="28"/>
       <w:szCs w:val="28"/>
     </w:rPr>
   </w:style>
-  <w:style w:type="character" w:customStyle="1" w:styleId="20">
+  <w:style w:type="character" w:customStyle="1" w:styleId="Заголовок2Знак">
     <w:name w:val="Заголовок 2 Знак"/>
-    <w:basedOn w:val="a0"/>
-    <w:link w:val="2"/>
+    <w:basedOn w:val="DefaultParagraphFont"/>
+    <w:link w:val="Heading2"/>
     <w:uiPriority w:val="9"/>
     <w:rPr>
-      <w:rFonts w:asciiTheme="majorHAnsi" w:eastAsiaTheme="majorEastAsia" w:hAnsiTheme="majorHAnsi" w:cstheme="majorBidi"/>
+      <w:rFonts w:asciiTheme="majorHAnsi" w:cstheme="majorBidi" w:eastAsiaTheme="majorEastAsia" w:hAnsiTheme="majorHAnsi"/>
       <w:b/>
       <w:bCs/>
-      <w:color w:val="4472C4" w:themeColor="accent1"/>
+      <w:color w:val="4472c4" w:themeColor="accent1"/>
       <w:sz w:val="26"/>
       <w:szCs w:val="26"/>
     </w:rPr>
   </w:style>
-  <w:style w:type="character" w:customStyle="1" w:styleId="30">
+  <w:style w:type="character" w:customStyle="1" w:styleId="Заголовок3Знак">
     <w:name w:val="Заголовок 3 Знак"/>
-    <w:basedOn w:val="a0"/>
-    <w:link w:val="3"/>
+    <w:basedOn w:val="DefaultParagraphFont"/>
+    <w:link w:val="Heading3"/>
     <w:uiPriority w:val="9"/>
     <w:rPr>
-      <w:rFonts w:asciiTheme="majorHAnsi" w:eastAsiaTheme="majorEastAsia" w:hAnsiTheme="majorHAnsi" w:cstheme="majorBidi"/>
+      <w:rFonts w:asciiTheme="majorHAnsi" w:cstheme="majorBidi" w:eastAsiaTheme="majorEastAsia" w:hAnsiTheme="majorHAnsi"/>
       <w:b/>
       <w:bCs/>
-      <w:color w:val="4472C4" w:themeColor="accent1"/>
-    </w:rPr>
-  </w:style>
-  <w:style w:type="character" w:customStyle="1" w:styleId="40">
+      <w:color w:val="4472c4" w:themeColor="accent1"/>
+    </w:rPr>
+  </w:style>
+  <w:style w:type="character" w:customStyle="1" w:styleId="Заголовок4Знак">
     <w:name w:val="Заголовок 4 Знак"/>
-    <w:basedOn w:val="a0"/>
-    <w:link w:val="4"/>
+    <w:basedOn w:val="DefaultParagraphFont"/>
+    <w:link w:val="Heading4"/>
     <w:uiPriority w:val="9"/>
     <w:rPr>
-      <w:rFonts w:asciiTheme="majorHAnsi" w:eastAsiaTheme="majorEastAsia" w:hAnsiTheme="majorHAnsi" w:cstheme="majorBidi"/>
+      <w:rFonts w:asciiTheme="majorHAnsi" w:cstheme="majorBidi" w:eastAsiaTheme="majorEastAsia" w:hAnsiTheme="majorHAnsi"/>
       <w:b/>
       <w:bCs/>
       <w:i/>
       <w:iCs/>
-      <w:color w:val="4472C4" w:themeColor="accent1"/>
-    </w:rPr>
-  </w:style>
-  <w:style w:type="character" w:customStyle="1" w:styleId="50">
+      <w:color w:val="4472c4" w:themeColor="accent1"/>
+    </w:rPr>
+  </w:style>
+  <w:style w:type="character" w:customStyle="1" w:styleId="Заголовок5Знак">
     <w:name w:val="Заголовок 5 Знак"/>
-    <w:basedOn w:val="a0"/>
-    <w:link w:val="5"/>
+    <w:basedOn w:val="DefaultParagraphFont"/>
+    <w:link w:val="Heading5"/>
     <w:uiPriority w:val="9"/>
     <w:rPr>
-      <w:rFonts w:asciiTheme="majorHAnsi" w:eastAsiaTheme="majorEastAsia" w:hAnsiTheme="majorHAnsi" w:cstheme="majorBidi"/>
-      <w:color w:val="1F3763" w:themeColor="accent1" w:themeShade="7F"/>
-    </w:rPr>
-  </w:style>
-  <w:style w:type="character" w:customStyle="1" w:styleId="60">
+      <w:rFonts w:asciiTheme="majorHAnsi" w:cstheme="majorBidi" w:eastAsiaTheme="majorEastAsia" w:hAnsiTheme="majorHAnsi"/>
+      <w:color w:val="1f3763" w:themeColor="accent1" w:themeShade="7f"/>
+    </w:rPr>
+  </w:style>
+  <w:style w:type="character" w:customStyle="1" w:styleId="Заголовок6Знак">
     <w:name w:val="Заголовок 6 Знак"/>
-    <w:basedOn w:val="a0"/>
-    <w:link w:val="6"/>
+    <w:basedOn w:val="DefaultParagraphFont"/>
+    <w:link w:val="Heading6"/>
     <w:uiPriority w:val="9"/>
     <w:rPr>
-      <w:rFonts w:asciiTheme="majorHAnsi" w:eastAsiaTheme="majorEastAsia" w:hAnsiTheme="majorHAnsi" w:cstheme="majorBidi"/>
+      <w:rFonts w:asciiTheme="majorHAnsi" w:cstheme="majorBidi" w:eastAsiaTheme="majorEastAsia" w:hAnsiTheme="majorHAnsi"/>
       <w:i/>
       <w:iCs/>
-      <w:color w:val="1F3763" w:themeColor="accent1" w:themeShade="7F"/>
-    </w:rPr>
-  </w:style>
-  <w:style w:type="character" w:customStyle="1" w:styleId="70">
+      <w:color w:val="1f3763" w:themeColor="accent1" w:themeShade="7f"/>
+    </w:rPr>
+  </w:style>
+  <w:style w:type="character" w:customStyle="1" w:styleId="Заголовок7Знак">
     <w:name w:val="Заголовок 7 Знак"/>
-    <w:basedOn w:val="a0"/>
-    <w:link w:val="7"/>
+    <w:basedOn w:val="DefaultParagraphFont"/>
+    <w:link w:val="Heading7"/>
     <w:uiPriority w:val="9"/>
     <w:rPr>
-      <w:rFonts w:asciiTheme="majorHAnsi" w:eastAsiaTheme="majorEastAsia" w:hAnsiTheme="majorHAnsi" w:cstheme="majorBidi"/>
+      <w:rFonts w:asciiTheme="majorHAnsi" w:cstheme="majorBidi" w:eastAsiaTheme="majorEastAsia" w:hAnsiTheme="majorHAnsi"/>
       <w:i/>
       <w:iCs/>
-      <w:color w:val="404040" w:themeColor="text1" w:themeTint="BF"/>
-    </w:rPr>
-  </w:style>
-  <w:style w:type="character" w:customStyle="1" w:styleId="80">
+      <w:color w:val="404040" w:themeColor="text1" w:themeTint="bf"/>
+    </w:rPr>
+  </w:style>
+  <w:style w:type="character" w:customStyle="1" w:styleId="Заголовок8Знак">
     <w:name w:val="Заголовок 8 Знак"/>
-    <w:basedOn w:val="a0"/>
-    <w:link w:val="8"/>
+    <w:basedOn w:val="DefaultParagraphFont"/>
+    <w:link w:val="Heading8"/>
     <w:uiPriority w:val="9"/>
     <w:rPr>
-      <w:rFonts w:asciiTheme="majorHAnsi" w:eastAsiaTheme="majorEastAsia" w:hAnsiTheme="majorHAnsi" w:cstheme="majorBidi"/>
-      <w:color w:val="404040" w:themeColor="text1" w:themeTint="BF"/>
+      <w:rFonts w:asciiTheme="majorHAnsi" w:cstheme="majorBidi" w:eastAsiaTheme="majorEastAsia" w:hAnsiTheme="majorHAnsi"/>
+      <w:color w:val="404040" w:themeColor="text1" w:themeTint="bf"/>
       <w:sz w:val="20"/>
       <w:szCs w:val="20"/>
     </w:rPr>
   </w:style>
-  <w:style w:type="character" w:customStyle="1" w:styleId="90">
+  <w:style w:type="character" w:customStyle="1" w:styleId="Заголовок9Знак">
     <w:name w:val="Заголовок 9 Знак"/>
-    <w:basedOn w:val="a0"/>
-    <w:link w:val="9"/>
+    <w:basedOn w:val="DefaultParagraphFont"/>
+    <w:link w:val="Heading9"/>
     <w:uiPriority w:val="9"/>
     <w:rPr>
-      <w:rFonts w:asciiTheme="majorHAnsi" w:eastAsiaTheme="majorEastAsia" w:hAnsiTheme="majorHAnsi" w:cstheme="majorBidi"/>
+      <w:rFonts w:asciiTheme="majorHAnsi" w:cstheme="majorBidi" w:eastAsiaTheme="majorEastAsia" w:hAnsiTheme="majorHAnsi"/>
       <w:i/>
       <w:iCs/>
-      <w:color w:val="404040" w:themeColor="text1" w:themeTint="BF"/>
+      <w:color w:val="404040" w:themeColor="text1" w:themeTint="bf"/>
       <w:sz w:val="20"/>
       <w:szCs w:val="20"/>
     </w:rPr>
   </w:style>
-  <w:style w:type="paragraph" w:styleId="a4">
+  <w:style w:type="paragraph" w:styleId="Title">
     <w:name w:val="Title"/>
-    <w:basedOn w:val="a"/>
-    <w:next w:val="a"/>
-    <w:link w:val="a5"/>
+    <w:basedOn w:val="Normal"/>
+    <w:next w:val="Normal"/>
+    <w:link w:val="НазваниеЗнак"/>
     <w:uiPriority w:val="10"/>
-    <w:qFormat/>
+    <w:qFormat w:val="on"/>
     <w:pPr>
       <w:pBdr>
-        <w:bottom w:val="single" w:sz="8" w:space="4" w:color="4472C4" w:themeColor="accent1"/>
+        <w:bottom w:val="single" w:color="4472c4" w:themeColor="accent1" w:sz="8" w:space="4"/>
       </w:pBdr>
       <w:spacing w:after="300" w:line="240" w:lineRule="auto"/>
-      <w:contextualSpacing/>
+      <w:contextualSpacing w:val="on"/>
     </w:pPr>
     <w:rPr>
-      <w:rFonts w:asciiTheme="majorHAnsi" w:eastAsiaTheme="majorEastAsia" w:hAnsiTheme="majorHAnsi" w:cstheme="majorBidi"/>
-      <w:color w:val="323E4F" w:themeColor="text2" w:themeShade="BF"/>
+      <w:rFonts w:asciiTheme="majorHAnsi" w:cstheme="majorBidi" w:eastAsiaTheme="majorEastAsia" w:hAnsiTheme="majorHAnsi"/>
+      <w:color w:val="333f4f" w:themeColor="text2" w:themeShade="bf"/>
       <w:spacing w:val="5"/>
       <w:sz w:val="52"/>
       <w:szCs w:val="52"/>
     </w:rPr>
   </w:style>
-  <w:style w:type="character" w:customStyle="1" w:styleId="a5">
+  <w:style w:type="character" w:customStyle="1" w:styleId="НазваниеЗнак">
     <w:name w:val="Название Знак"/>
-    <w:basedOn w:val="a0"/>
-    <w:link w:val="a4"/>
+    <w:basedOn w:val="DefaultParagraphFont"/>
+    <w:link w:val="Title"/>
     <w:uiPriority w:val="10"/>
     <w:rPr>
-      <w:rFonts w:asciiTheme="majorHAnsi" w:eastAsiaTheme="majorEastAsia" w:hAnsiTheme="majorHAnsi" w:cstheme="majorBidi"/>
-      <w:color w:val="323E4F" w:themeColor="text2" w:themeShade="BF"/>
+      <w:rFonts w:asciiTheme="majorHAnsi" w:cstheme="majorBidi" w:eastAsiaTheme="majorEastAsia" w:hAnsiTheme="majorHAnsi"/>
+      <w:color w:val="333f4f" w:themeColor="text2" w:themeShade="bf"/>
       <w:spacing w:val="5"/>
       <w:sz w:val="52"/>
       <w:szCs w:val="52"/>
     </w:rPr>
   </w:style>
-  <w:style w:type="paragraph" w:styleId="a6">
+  <w:style w:type="paragraph" w:styleId="Subtitle">
     <w:name w:val="Subtitle"/>
-    <w:basedOn w:val="a"/>
-    <w:next w:val="a"/>
-    <w:link w:val="a7"/>
+    <w:basedOn w:val="Normal"/>
+    <w:next w:val="Normal"/>
+    <w:link w:val="ПодзаголовокЗнак"/>
     <w:uiPriority w:val="11"/>
-    <w:qFormat/>
-    <w:rPr>
-      <w:rFonts w:asciiTheme="majorHAnsi" w:eastAsiaTheme="majorEastAsia" w:hAnsiTheme="majorHAnsi" w:cstheme="majorBidi"/>
+    <w:qFormat w:val="on"/>
+    <w:rPr>
+      <w:rFonts w:asciiTheme="majorHAnsi" w:cstheme="majorBidi" w:eastAsiaTheme="majorEastAsia" w:hAnsiTheme="majorHAnsi"/>
       <w:i/>
       <w:iCs/>
-      <w:color w:val="4472C4" w:themeColor="accent1"/>
+      <w:color w:val="4472c4" w:themeColor="accent1"/>
       <w:spacing w:val="15"/>
       <w:sz w:val="24"/>
       <w:szCs w:val="24"/>
     </w:rPr>
   </w:style>
-  <w:style w:type="character" w:customStyle="1" w:styleId="a7">
+  <w:style w:type="character" w:customStyle="1" w:styleId="ПодзаголовокЗнак">
     <w:name w:val="Подзаголовок Знак"/>
-    <w:basedOn w:val="a0"/>
-    <w:link w:val="a6"/>
+    <w:basedOn w:val="DefaultParagraphFont"/>
+    <w:link w:val="Subtitle"/>
     <w:uiPriority w:val="11"/>
     <w:rPr>
-      <w:rFonts w:asciiTheme="majorHAnsi" w:eastAsiaTheme="majorEastAsia" w:hAnsiTheme="majorHAnsi" w:cstheme="majorBidi"/>
+      <w:rFonts w:asciiTheme="majorHAnsi" w:cstheme="majorBidi" w:eastAsiaTheme="majorEastAsia" w:hAnsiTheme="majorHAnsi"/>
       <w:i/>
       <w:iCs/>
-      <w:color w:val="4472C4" w:themeColor="accent1"/>
+      <w:color w:val="4472c4" w:themeColor="accent1"/>
       <w:spacing w:val="15"/>
       <w:sz w:val="24"/>
       <w:szCs w:val="24"/>
     </w:rPr>
   </w:style>
-  <w:style w:type="character" w:styleId="a8">
+  <w:style w:type="character" w:styleId="SubtleEmphasis">
     <w:name w:val="Subtle Emphasis"/>
-    <w:basedOn w:val="a0"/>
+    <w:basedOn w:val="DefaultParagraphFont"/>
     <w:uiPriority w:val="19"/>
-    <w:qFormat/>
+    <w:qFormat w:val="on"/>
     <w:rPr>
       <w:i/>
       <w:iCs/>
-      <w:color w:val="808080" w:themeColor="text1" w:themeTint="7F"/>
-    </w:rPr>
-  </w:style>
-  <w:style w:type="character" w:styleId="a9">
+      <w:color w:val="808080" w:themeColor="text1" w:themeTint="7f"/>
+    </w:rPr>
+  </w:style>
+  <w:style w:type="character" w:styleId="Emphasis">
     <w:name w:val="Emphasis"/>
-    <w:basedOn w:val="a0"/>
+    <w:basedOn w:val="DefaultParagraphFont"/>
     <w:uiPriority w:val="20"/>
-    <w:qFormat/>
+    <w:qFormat w:val="on"/>
     <w:rPr>
       <w:i/>
       <w:iCs/>
     </w:rPr>
   </w:style>
-  <w:style w:type="character" w:styleId="aa">
+  <w:style w:type="character" w:styleId="IntenseEmphasis">
     <w:name w:val="Intense Emphasis"/>
-    <w:basedOn w:val="a0"/>
+    <w:basedOn w:val="DefaultParagraphFont"/>
     <w:uiPriority w:val="21"/>
-    <w:qFormat/>
+    <w:qFormat w:val="on"/>
     <w:rPr>
       <w:b/>
       <w:bCs/>
       <w:i/>
       <w:iCs/>
-      <w:color w:val="4472C4" w:themeColor="accent1"/>
-    </w:rPr>
-  </w:style>
-  <w:style w:type="character" w:styleId="ab">
+      <w:color w:val="4472c4" w:themeColor="accent1"/>
+    </w:rPr>
+  </w:style>
+  <w:style w:type="character" w:styleId="Strong">
     <w:name w:val="Strong"/>
-    <w:basedOn w:val="a0"/>
+    <w:basedOn w:val="DefaultParagraphFont"/>
     <w:uiPriority w:val="22"/>
-    <w:qFormat/>
+    <w:qFormat w:val="on"/>
     <w:rPr>
       <w:b/>
       <w:bCs/>
     </w:rPr>
   </w:style>
-  <w:style w:type="paragraph" w:styleId="21">
+  <w:style w:type="paragraph" w:styleId="Quote">
     <w:name w:val="Quote"/>
-    <w:basedOn w:val="a"/>
-    <w:next w:val="a"/>
-    <w:link w:val="22"/>
+    <w:basedOn w:val="Normal"/>
+    <w:next w:val="Normal"/>
+    <w:link w:val="Цитата2Знак"/>
     <w:uiPriority w:val="29"/>
-    <w:qFormat/>
+    <w:qFormat w:val="on"/>
     <w:rPr>
       <w:i/>
       <w:iCs/>
       <w:color w:val="000000" w:themeColor="text1"/>
     </w:rPr>
   </w:style>
-  <w:style w:type="character" w:customStyle="1" w:styleId="22">
+  <w:style w:type="character" w:customStyle="1" w:styleId="Цитата2Знак">
     <w:name w:val="Цитата 2 Знак"/>
-    <w:basedOn w:val="a0"/>
-    <w:link w:val="21"/>
+    <w:basedOn w:val="DefaultParagraphFont"/>
+    <w:link w:val="Quote"/>
     <w:uiPriority w:val="29"/>
     <w:rPr>
       <w:i/>
@@ -3219,16 +3447,16 @@
       <w:color w:val="000000" w:themeColor="text1"/>
     </w:rPr>
   </w:style>
-  <w:style w:type="paragraph" w:styleId="ac">
+  <w:style w:type="paragraph" w:styleId="IntenseQuote">
     <w:name w:val="Intense Quote"/>
-    <w:basedOn w:val="a"/>
-    <w:next w:val="a"/>
-    <w:link w:val="ad"/>
+    <w:basedOn w:val="Normal"/>
+    <w:next w:val="Normal"/>
+    <w:link w:val="ВыделеннаяцитатаЗнак"/>
     <w:uiPriority w:val="30"/>
-    <w:qFormat/>
+    <w:qFormat w:val="on"/>
     <w:pPr>
       <w:pBdr>
-        <w:bottom w:val="single" w:sz="4" w:space="4" w:color="4472C4" w:themeColor="accent1"/>
+        <w:bottom w:val="single" w:color="4472c4" w:themeColor="accent1" w:sz="4" w:space="4"/>
       </w:pBdr>
       <w:spacing w:before="200" w:after="280"/>
       <w:ind w:left="936" w:right="936"/>
@@ -3238,52 +3466,52 @@
       <w:bCs/>
       <w:i/>
       <w:iCs/>
-      <w:color w:val="4472C4" w:themeColor="accent1"/>
-    </w:rPr>
-  </w:style>
-  <w:style w:type="character" w:customStyle="1" w:styleId="ad">
+      <w:color w:val="4472c4" w:themeColor="accent1"/>
+    </w:rPr>
+  </w:style>
+  <w:style w:type="character" w:customStyle="1" w:styleId="ВыделеннаяцитатаЗнак">
     <w:name w:val="Выделенная цитата Знак"/>
-    <w:basedOn w:val="a0"/>
-    <w:link w:val="ac"/>
+    <w:basedOn w:val="DefaultParagraphFont"/>
+    <w:link w:val="IntenseQuote"/>
     <w:uiPriority w:val="30"/>
     <w:rPr>
       <w:b/>
       <w:bCs/>
       <w:i/>
       <w:iCs/>
-      <w:color w:val="4472C4" w:themeColor="accent1"/>
-    </w:rPr>
-  </w:style>
-  <w:style w:type="character" w:styleId="ae">
+      <w:color w:val="4472c4" w:themeColor="accent1"/>
+    </w:rPr>
+  </w:style>
+  <w:style w:type="character" w:styleId="SubtleReference">
     <w:name w:val="Subtle Reference"/>
-    <w:basedOn w:val="a0"/>
+    <w:basedOn w:val="DefaultParagraphFont"/>
     <w:uiPriority w:val="31"/>
-    <w:qFormat/>
+    <w:qFormat w:val="on"/>
     <w:rPr>
       <w:smallCaps/>
-      <w:color w:val="ED7D31" w:themeColor="accent2"/>
+      <w:color w:val="ed7d31" w:themeColor="accent2"/>
       <w:u w:val="single"/>
     </w:rPr>
   </w:style>
-  <w:style w:type="character" w:styleId="af">
+  <w:style w:type="character" w:styleId="IntenseReference">
     <w:name w:val="Intense Reference"/>
-    <w:basedOn w:val="a0"/>
+    <w:basedOn w:val="DefaultParagraphFont"/>
     <w:uiPriority w:val="32"/>
-    <w:qFormat/>
+    <w:qFormat w:val="on"/>
     <w:rPr>
       <w:b/>
       <w:bCs/>
       <w:smallCaps/>
-      <w:color w:val="ED7D31" w:themeColor="accent2"/>
+      <w:color w:val="ed7d31" w:themeColor="accent2"/>
       <w:spacing w:val="5"/>
       <w:u w:val="single"/>
     </w:rPr>
   </w:style>
-  <w:style w:type="character" w:styleId="af0">
+  <w:style w:type="character" w:styleId="BookTitle">
     <w:name w:val="Book Title"/>
-    <w:basedOn w:val="a0"/>
+    <w:basedOn w:val="DefaultParagraphFont"/>
     <w:uiPriority w:val="33"/>
-    <w:qFormat/>
+    <w:qFormat w:val="on"/>
     <w:rPr>
       <w:b/>
       <w:bCs/>
@@ -3291,23 +3519,23 @@
       <w:spacing w:val="5"/>
     </w:rPr>
   </w:style>
-  <w:style w:type="paragraph" w:styleId="af1">
+  <w:style w:type="paragraph" w:styleId="ListParagraph">
     <w:name w:val="List Paragraph"/>
-    <w:basedOn w:val="a"/>
+    <w:basedOn w:val="Normal"/>
     <w:uiPriority w:val="34"/>
-    <w:qFormat/>
+    <w:qFormat w:val="on"/>
     <w:pPr>
       <w:ind w:left="720"/>
-      <w:contextualSpacing/>
+      <w:contextualSpacing w:val="on"/>
     </w:pPr>
   </w:style>
-  <w:style w:type="paragraph" w:styleId="af2">
-    <w:name w:val="footnote text"/>
-    <w:basedOn w:val="a"/>
-    <w:link w:val="af3"/>
+  <w:style w:type="paragraph" w:styleId="Footnotetext">
+    <w:name w:val="Footnote text"/>
+    <w:basedOn w:val="Normal"/>
+    <w:link w:val="ТекстсноскиЗнак"/>
     <w:uiPriority w:val="99"/>
-    <w:semiHidden/>
-    <w:unhideWhenUsed/>
+    <w:semiHidden w:val="on"/>
+    <w:unhideWhenUsed w:val="on"/>
     <w:pPr>
       <w:spacing w:after="0" w:line="240" w:lineRule="auto"/>
     </w:pPr>
@@ -3316,34 +3544,34 @@
       <w:szCs w:val="20"/>
     </w:rPr>
   </w:style>
-  <w:style w:type="character" w:customStyle="1" w:styleId="af3">
+  <w:style w:type="character" w:customStyle="1" w:styleId="ТекстсноскиЗнак">
     <w:name w:val="Текст сноски Знак"/>
-    <w:basedOn w:val="a0"/>
-    <w:link w:val="af2"/>
+    <w:basedOn w:val="DefaultParagraphFont"/>
+    <w:link w:val="Footnotetext"/>
     <w:uiPriority w:val="99"/>
-    <w:semiHidden/>
+    <w:semiHidden w:val="on"/>
     <w:rPr>
       <w:sz w:val="20"/>
       <w:szCs w:val="20"/>
     </w:rPr>
   </w:style>
-  <w:style w:type="character" w:styleId="af4">
-    <w:name w:val="footnote reference"/>
-    <w:basedOn w:val="a0"/>
+  <w:style w:type="character" w:styleId="Footnotereference">
+    <w:name w:val="Footnote reference"/>
+    <w:basedOn w:val="DefaultParagraphFont"/>
     <w:uiPriority w:val="99"/>
-    <w:semiHidden/>
-    <w:unhideWhenUsed/>
+    <w:semiHidden w:val="on"/>
+    <w:unhideWhenUsed w:val="on"/>
     <w:rPr>
       <w:vertAlign w:val="superscript"/>
     </w:rPr>
   </w:style>
-  <w:style w:type="paragraph" w:styleId="af5">
-    <w:name w:val="endnote text"/>
-    <w:basedOn w:val="a"/>
-    <w:link w:val="af6"/>
+  <w:style w:type="paragraph" w:styleId="Endnotetext">
+    <w:name w:val="Endnote text"/>
+    <w:basedOn w:val="Normal"/>
+    <w:link w:val="ТекстконцевойсноскиЗнак"/>
     <w:uiPriority w:val="99"/>
-    <w:semiHidden/>
-    <w:unhideWhenUsed/>
+    <w:semiHidden w:val="on"/>
+    <w:unhideWhenUsed w:val="on"/>
     <w:pPr>
       <w:spacing w:after="0" w:line="240" w:lineRule="auto"/>
     </w:pPr>
@@ -3352,94 +3580,94 @@
       <w:szCs w:val="20"/>
     </w:rPr>
   </w:style>
-  <w:style w:type="character" w:customStyle="1" w:styleId="af6">
+  <w:style w:type="character" w:customStyle="1" w:styleId="ТекстконцевойсноскиЗнак">
     <w:name w:val="Текст концевой сноски Знак"/>
-    <w:basedOn w:val="a0"/>
-    <w:link w:val="af5"/>
+    <w:basedOn w:val="DefaultParagraphFont"/>
+    <w:link w:val="Endnotetext"/>
     <w:uiPriority w:val="99"/>
-    <w:semiHidden/>
+    <w:semiHidden w:val="on"/>
     <w:rPr>
       <w:sz w:val="20"/>
       <w:szCs w:val="20"/>
     </w:rPr>
   </w:style>
-  <w:style w:type="character" w:styleId="af7">
-    <w:name w:val="endnote reference"/>
-    <w:basedOn w:val="a0"/>
+  <w:style w:type="character" w:styleId="Endnotereference">
+    <w:name w:val="Endnote reference"/>
+    <w:basedOn w:val="DefaultParagraphFont"/>
     <w:uiPriority w:val="99"/>
-    <w:semiHidden/>
-    <w:unhideWhenUsed/>
+    <w:semiHidden w:val="on"/>
+    <w:unhideWhenUsed w:val="on"/>
     <w:rPr>
       <w:vertAlign w:val="superscript"/>
     </w:rPr>
   </w:style>
-  <w:style w:type="character" w:styleId="af8">
+  <w:style w:type="character" w:styleId="Hyperlink">
     <w:name w:val="Hyperlink"/>
-    <w:basedOn w:val="a0"/>
+    <w:basedOn w:val="DefaultParagraphFont"/>
     <w:uiPriority w:val="99"/>
-    <w:unhideWhenUsed/>
-    <w:rPr>
-      <w:color w:val="0563C1" w:themeColor="hyperlink"/>
+    <w:unhideWhenUsed w:val="on"/>
+    <w:rPr>
+      <w:color w:val="0563c1" w:themeColor="hyperlink"/>
       <w:u w:val="single"/>
     </w:rPr>
   </w:style>
-  <w:style w:type="paragraph" w:styleId="af9">
+  <w:style w:type="paragraph" w:styleId="PlainText">
     <w:name w:val="Plain Text"/>
-    <w:basedOn w:val="a"/>
-    <w:link w:val="afa"/>
+    <w:basedOn w:val="Normal"/>
+    <w:link w:val="ТекстЗнак"/>
     <w:uiPriority w:val="99"/>
-    <w:semiHidden/>
-    <w:unhideWhenUsed/>
+    <w:semiHidden w:val="on"/>
+    <w:unhideWhenUsed w:val="on"/>
     <w:pPr>
       <w:spacing w:after="0" w:line="240" w:lineRule="auto"/>
     </w:pPr>
     <w:rPr>
-      <w:rFonts w:ascii="Courier New" w:hAnsi="Courier New" w:cs="Courier New"/>
+      <w:rFonts w:ascii="Courier New" w:cs="Courier New" w:hAnsi="Courier New"/>
       <w:sz w:val="21"/>
       <w:szCs w:val="21"/>
     </w:rPr>
   </w:style>
-  <w:style w:type="character" w:customStyle="1" w:styleId="afa">
+  <w:style w:type="character" w:customStyle="1" w:styleId="ТекстЗнак">
     <w:name w:val="Текст Знак"/>
-    <w:basedOn w:val="a0"/>
-    <w:link w:val="af9"/>
+    <w:basedOn w:val="DefaultParagraphFont"/>
+    <w:link w:val="PlainText"/>
     <w:uiPriority w:val="99"/>
     <w:rPr>
-      <w:rFonts w:ascii="Courier New" w:hAnsi="Courier New" w:cs="Courier New"/>
+      <w:rFonts w:ascii="Courier New" w:cs="Courier New" w:hAnsi="Courier New"/>
       <w:sz w:val="21"/>
       <w:szCs w:val="21"/>
     </w:rPr>
   </w:style>
-  <w:style w:type="paragraph" w:styleId="afb">
-    <w:name w:val="header"/>
-    <w:basedOn w:val="a"/>
-    <w:link w:val="afc"/>
+  <w:style w:type="paragraph" w:styleId="Header">
+    <w:name w:val="Header"/>
+    <w:basedOn w:val="Normal"/>
+    <w:link w:val="ВерхнийколонтитулЗнак"/>
     <w:uiPriority w:val="99"/>
-    <w:unhideWhenUsed/>
+    <w:unhideWhenUsed w:val="on"/>
     <w:pPr>
       <w:spacing w:after="0" w:line="240" w:lineRule="auto"/>
     </w:pPr>
   </w:style>
-  <w:style w:type="character" w:customStyle="1" w:styleId="afc">
+  <w:style w:type="character" w:customStyle="1" w:styleId="ВерхнийколонтитулЗнак">
     <w:name w:val="Верхний колонтитул Знак"/>
-    <w:basedOn w:val="a0"/>
-    <w:link w:val="afb"/>
+    <w:basedOn w:val="DefaultParagraphFont"/>
+    <w:link w:val="Header"/>
     <w:uiPriority w:val="99"/>
   </w:style>
-  <w:style w:type="paragraph" w:styleId="afd">
-    <w:name w:val="footer"/>
-    <w:basedOn w:val="a"/>
-    <w:link w:val="afe"/>
+  <w:style w:type="paragraph" w:styleId="Footer">
+    <w:name w:val="Footer"/>
+    <w:basedOn w:val="Normal"/>
+    <w:link w:val="НижнийколонтитулЗнак"/>
     <w:uiPriority w:val="99"/>
-    <w:unhideWhenUsed/>
+    <w:unhideWhenUsed w:val="on"/>
     <w:pPr>
       <w:spacing w:after="0" w:line="240" w:lineRule="auto"/>
     </w:pPr>
   </w:style>
-  <w:style w:type="character" w:customStyle="1" w:styleId="afe">
+  <w:style w:type="character" w:customStyle="1" w:styleId="НижнийколонтитулЗнак">
     <w:name w:val="Нижний колонтитул Знак"/>
-    <w:basedOn w:val="a0"/>
-    <w:link w:val="afd"/>
+    <w:basedOn w:val="DefaultParagraphFont"/>
+    <w:link w:val="Footer"/>
     <w:uiPriority w:val="99"/>
   </w:style>
 </w:styles>

--- a/L1Theory.docx
+++ b/L1Theory.docx
@@ -26,21 +26,12 @@
         <w:t xml:space="preserve">Идеальный </w:t>
       </w:r>
       <w:r>
-        <w:t>источник напряжения это прибор у которого напряжение между двумя контактами всегда постоянно и не зависит  от</w:t>
-      </w:r>
-      <w:r>
-        <w:t xml:space="preserve"> тока, который течет в электрическую цепь, подключенную к эти контактам (нагрузку). Следовательно, графически зависимость тока от напряжения (вольт-амперная характеристика) для идеального источника напряжения будет выглядеть так,  как показано на рисунке 1</w:t>
-      </w:r>
-      <w:r>
-        <w:t>.</w:t>
-      </w:r>
-    </w:p>
-    <w:p>
-      <w:r>
-        <w:t>В реальных схемах идеальных источников нет, хотя бы потому, что в любой конструкции есть соединительные проводники, которые имеют ненулевое сопротивление будем называть это сопротивление “внутренним сопротивлением реального источника напряжения”. Реальны</w:t>
-      </w:r>
-      <w:r>
-        <w:t xml:space="preserve">й источник напряжения можно представить в виде эквивалентной схемы, состоящей из идеального источника напряжения с ЭДС </w:t>
+        <w:t>источник напряжения это прибор у которого напряжение между двумя контактами всегда постоянно и не зависит  от тока, который течет в электрическую цепь, подключенную к эти контактам (нагрузку). Следовательно, графически зависимость тока от напряжения (вольт-амперная характеристика) для идеального источника напряжения будет выглядеть так,  как показано на рисунке 1.</w:t>
+      </w:r>
+    </w:p>
+    <w:p>
+      <w:r>
+        <w:t xml:space="preserve">В реальных схемах идеальных источников нет, хотя бы потому, что в любой конструкции есть соединительные проводники, которые имеют ненулевое сопротивление будем называть это сопротивление “внутренним сопротивлением реального источника напряжения”. Реальный источник напряжения можно представить в виде эквивалентной схемы, состоящей из идеального источника напряжения с ЭДС </w:t>
       </w:r>
       <w:r>
         <w:rPr>
@@ -49,10 +40,7 @@
         <w:t>E</w:t>
       </w:r>
       <w:r>
-        <w:t xml:space="preserve"> и последовательно соединенного с ним паразитного резистора, сопротивление которого равно внутреннему  сопротивлению реального источника</w:t>
-      </w:r>
-      <w:r>
-        <w:t xml:space="preserve">  напряжения </w:t>
+        <w:t xml:space="preserve"> и последовательно соединенного с ним паразитного резистора, сопротивление которого равно внутреннему  сопротивлению реального источника  напряжения </w:t>
       </w:r>
       <w:r>
         <w:rPr>
@@ -206,10 +194,7 @@
     </w:p>
     <w:p>
       <w:r>
-        <w:t xml:space="preserve">Как видно из графика </w:t>
-      </w:r>
-      <w:r>
-        <w:t xml:space="preserve">(рисунок 3), напряжение на контактах реального источника с ростом тока уменьшается и при стремлении  сопротивления нагрузки к нулю (режим короткого замыкания), тоже стремится к нулю. Ток короткого замыкания: </w:t>
+        <w:t xml:space="preserve">Как видно из графика (рисунок 3), напряжение на контактах реального источника с ростом тока уменьшается и при стремлении  сопротивления нагрузки к нулю (режим короткого замыкания), тоже стремится к нулю. Ток короткого замыкания: </w:t>
       </w:r>
     </w:p>
     <w:p>
@@ -252,10 +237,7 @@
     </w:p>
     <w:p>
       <w:r>
-        <w:t>В отсутствии нагрузо</w:t>
-      </w:r>
-      <w:r>
-        <w:t>чного резистора (режим холостого хода)</w:t>
+        <w:t>В отсутствии нагрузочного резистора (режим холостого хода)</w:t>
       </w:r>
     </w:p>
     <w:p>
@@ -311,13 +293,7 @@
         <w:t>Io</w:t>
       </w:r>
       <w:r>
-        <w:t xml:space="preserve"> независимо о</w:t>
-      </w:r>
-      <w:r>
-        <w:t xml:space="preserve">т напряжения, которое возникает на контактах источника. Вольт амперная характеристика идеального источника тока показана на рисунке 4. Идеального источника тока, на практике тоже не существует, хотя-бы ввиду того, что всегда имеются ненулевые токи утечки, </w:t>
-      </w:r>
-      <w:r>
-        <w:t xml:space="preserve">которые протекают между контактами источника тока и при изменении напряжения между контактами этот ток будет меняться . Реальный источник тока можно представить в виде параллельного соединения идеального источника тока </w:t>
+        <w:t xml:space="preserve"> независимо от напряжения, которое возникает на контактах источника. Вольт амперная характеристика идеального источника тока показана на рисунке 4. Идеального источника тока, на практике тоже не существует, хотя-бы ввиду того, что всегда имеются ненулевые токи утечки, которые протекают между контактами источника тока и при изменении напряжения между контактами этот ток будет меняться . Реальный источник тока можно представить в виде параллельного соединения идеального источника тока </w:t>
       </w:r>
       <w:r>
         <w:rPr>
@@ -335,10 +311,7 @@
         <w:t>R</w:t>
       </w:r>
       <w:r>
-        <w:t xml:space="preserve">п, через </w:t>
-      </w:r>
-      <w:r>
-        <w:t xml:space="preserve">который протекает ток утечки рисунок 5. Если подключить к контактам реального источника тока сопротивление нагрузки  </w:t>
+        <w:t xml:space="preserve">п, через который протекает ток утечки рисунок 5. Если подключить к контактам реального источника тока сопротивление нагрузки  </w:t>
       </w:r>
       <w:r>
         <w:rPr>
@@ -443,10 +416,7 @@
     <w:p>
       <w:r>
         <w:lastRenderedPageBreak/>
-        <w:t>Выходной ток источника (ток, протекающ</w:t>
-      </w:r>
-      <w:r>
-        <w:t>ий через нагрузочный резистор):</w:t>
+        <w:t>Выходной ток источника (ток, протекающий через нагрузочный резистор):</w:t>
       </w:r>
     </w:p>
     <w:p>
@@ -517,10 +487,7 @@
     <w:p/>
     <w:p>
       <w:r>
-        <w:t>Из графика (рисунок 6) видно, что при увеличении напряжения на нагрузочном резисторе, ток нагрузки уменьшается и при стремлении сопротивления нагрузки к бесконечности (режим холостого хода)</w:t>
-      </w:r>
-      <w:r>
-        <w:t xml:space="preserve"> выходной ток падает до нуля. При этом напряжение на контактах источника тока:</w:t>
+        <w:t>Из графика (рисунок 6) видно, что при увеличении напряжения на нагрузочном резисторе, ток нагрузки уменьшается и при стремлении сопротивления нагрузки к бесконечности (режим холостого хода) выходной ток падает до нуля. При этом напряжение на контактах источника тока:</w:t>
       </w:r>
     </w:p>
     <w:p>
@@ -612,13 +579,7 @@
         </w:rPr>
       </w:pPr>
       <w:r>
-        <w:t>Сравнение вольт-амперных характеристик ре</w:t>
-      </w:r>
-      <w:r>
-        <w:t xml:space="preserve">ального источника тока и реального источника напряжения показывает, что принципиальной разницы между этими графиками не существует. Обе ВАХ  это линейные функции. Рассмотрим ВАХ на рисунке 7. С одной стороны, если посмотреть на соотношения (3) - (4) можно </w:t>
-      </w:r>
-      <w:r>
-        <w:t xml:space="preserve">сказать, что это  источник напряжения с ЭДС </w:t>
+        <w:t xml:space="preserve">Сравнение вольт-амперных характеристик реального источника тока и реального источника напряжения показывает, что принципиальной разницы между этими графиками не существует. Обе ВАХ  это линейные функции. Рассмотрим ВАХ на рисунке 7. С одной стороны, если посмотреть на соотношения (3) - (4) можно сказать, что это  источник напряжения с ЭДС </w:t>
       </w:r>
       <w:r>
         <w:rPr>
@@ -724,10 +685,7 @@
     </w:p>
     <w:p>
       <w:r>
-        <w:t>Следовательно, эти источники эквивал</w:t>
-      </w:r>
-      <w:r>
-        <w:t xml:space="preserve">ентны. Т.е. При любом токе нагрузки, напряжения на контактах этих источников одинаковы. Значит любой реальный напряжения с ЭДС </w:t>
+        <w:t xml:space="preserve">Следовательно, эти источники эквивалентны. Т.е. При любом токе нагрузки, напряжения на контактах этих источников одинаковы. Значит любой реальный напряжения с ЭДС </w:t>
       </w:r>
       <w:r>
         <w:rPr>
@@ -790,10 +748,7 @@
         <w:t>r</w:t>
       </w:r>
       <w:r>
-        <w:t xml:space="preserve"> и наоборот (рису</w:t>
-      </w:r>
-      <w:r>
-        <w:t>нок 8)</w:t>
+        <w:t xml:space="preserve"> и наоборот (рисунок 8)</w:t>
       </w:r>
     </w:p>
     <w:p>
@@ -826,10 +781,7 @@
     </w:p>
     <w:p>
       <w:r>
-        <w:t>напряжение на нагрузке мал</w:t>
-      </w:r>
-      <w:r>
-        <w:t xml:space="preserve">о зависит от </w:t>
+        <w:t xml:space="preserve">напряжение на нагрузке мало зависит от </w:t>
       </w:r>
       <w:r>
         <w:rPr>
@@ -906,27 +858,18 @@
     </w:p>
     <w:p>
       <w:r>
-        <w:t xml:space="preserve">Из соотношений (1), (2) и (5), (6) следует, что с увеличением нагрузочного резистора ток в нем падает, а выходное источника увеличивается. Максимальное напряжение на нагрузочном резисторе будет достигнуто, если устремить его сопротивление к бесконечности, </w:t>
-      </w:r>
-      <w:r>
-        <w:t xml:space="preserve">при этом ток нагрузки будет равен нулю (режим холостого хода). </w:t>
+        <w:t xml:space="preserve">Из соотношений (1), (2) и (5), (6) следует, что с увеличением нагрузочного резистора ток в нем падает, а выходное источника увеличивается. Максимальное напряжение на нагрузочном резисторе будет достигнуто, если устремить его сопротивление к бесконечности, при этом ток нагрузки будет равен нулю (режим холостого хода). </w:t>
       </w:r>
     </w:p>
     <w:p>
       <w:r>
         <w:lastRenderedPageBreak/>
-        <w:t xml:space="preserve">С уменьшением сопротивления нагрузочного резистора ток нагрузки возрастает, для достижения максимального тока нагрузки необходимо уменьшить сопротивление нагрузки до нуля, при этом напряжение </w:t>
-      </w:r>
-      <w:r>
-        <w:t>на контактах источника станет нулевым (режим короткого замыкания).</w:t>
-      </w:r>
-    </w:p>
-    <w:p>
-      <w:r>
-        <w:t>Следовательно в режиме короткого замыкания и в режиме холостого хода мощность, которую источник тока/напряжения отдает в нагрузку равна нулю. Найдем сопротивление нагрузки при котором мощно</w:t>
-      </w:r>
-      <w:r>
-        <w:t>сть, отдаваемая в нагрузку максимальна.</w:t>
+        <w:t>С уменьшением сопротивления нагрузочного резистора ток нагрузки возрастает, для достижения максимального тока нагрузки необходимо уменьшить сопротивление нагрузки до нуля, при этом напряжение на контактах источника станет нулевым (режим короткого замыкания).</w:t>
+      </w:r>
+    </w:p>
+    <w:p>
+      <w:r>
+        <w:t>Следовательно в режиме короткого замыкания и в режиме холостого хода мощность, которую источник тока/напряжения отдает в нагрузку равна нулю. Найдем сопротивление нагрузки при котором мощность, отдаваемая в нагрузку максимальна.</w:t>
       </w:r>
     </w:p>
     <w:p>
@@ -1392,10 +1335,7 @@
     </w:p>
     <w:p>
       <w:r>
-        <w:t>Полученные формулы можно обобщит</w:t>
-      </w:r>
-      <w:r>
-        <w:t xml:space="preserve">ь для случая переменного тока и комплексных сопротивлений сопротивлений [1].  В этой работе во всех заданиях будут использоваться только активные </w:t>
+        <w:t xml:space="preserve">Полученные формулы можно обобщить для случая переменного тока и комплексных сопротивлений сопротивлений [1].  В этой работе во всех заданиях будут использоваться только активные </w:t>
       </w:r>
       <w:proofErr w:type="gramStart"/>
       <w:r>
@@ -1425,22 +1365,16 @@
     </w:p>
     <w:p>
       <w:r>
-        <w:t>Пр</w:t>
-      </w:r>
-      <w:r>
-        <w:t xml:space="preserve">едположим, что вместо нагрузочного резистора </w:t>
-      </w:r>
-      <w:r>
-        <w:rPr>
-          <w:lang w:val="en-US"/>
-        </w:rPr>
-        <w:t>R</w:t>
-      </w:r>
-      <w:r>
-        <w:t>н к контактам источника напряжения будет подключена какая-то  схема состоящая из резисторов. Поскольку падение напряжения на каждом из резисторов пропорционально, протекающему через него току (закон Ома), то не</w:t>
-      </w:r>
-      <w:r>
-        <w:t xml:space="preserve">зависимо  от  сложности схемы, ток  через схему </w:t>
+        <w:t xml:space="preserve">Предположим, что вместо нагрузочного резистора </w:t>
+      </w:r>
+      <w:r>
+        <w:rPr>
+          <w:lang w:val="en-US"/>
+        </w:rPr>
+        <w:t>R</w:t>
+      </w:r>
+      <w:r>
+        <w:t xml:space="preserve">н к контактам источника напряжения будет подключена какая-то  схема состоящая из резисторов. Поскольку падение напряжения на каждом из резисторов пропорционально, протекающему через него току (закон Ома), то независимо  от  сложности схемы, ток  через схему </w:t>
       </w:r>
       <w:r>
         <w:rPr>
@@ -1498,10 +1432,7 @@
         <w:t>R</w:t>
       </w:r>
       <w:r>
-        <w:t>экв, которое можно вычис</w:t>
-      </w:r>
-      <w:r>
-        <w:t xml:space="preserve">лить исходя из конкретной схемы или измерить экспериментально, если схема неизвестна или слишком сложная.  </w:t>
+        <w:t xml:space="preserve">экв, которое можно вычислить исходя из конкретной схемы или измерить экспериментально, если схема неизвестна или слишком сложная.  </w:t>
       </w:r>
     </w:p>
     <w:p>
@@ -1546,13 +1477,7 @@
         <w:rPr>
           <w:b/>
         </w:rPr>
-        <w:t xml:space="preserve"> вхо</w:t>
-      </w:r>
-      <w:r>
-        <w:rPr>
-          <w:b/>
-        </w:rPr>
-        <w:t xml:space="preserve">дное сопротивление  </w:t>
+        <w:t xml:space="preserve"> входное сопротивление  </w:t>
       </w:r>
     </w:p>
     <w:p>
@@ -1633,10 +1558,7 @@
         <w:t>R</w:t>
       </w:r>
       <w:r>
-        <w:t>вх</w:t>
-      </w:r>
-      <w:r>
-        <w:t xml:space="preserve"> + </w:t>
+        <w:t xml:space="preserve">вх + </w:t>
       </w:r>
       <w:r>
         <w:rPr>
@@ -1682,10 +1604,7 @@
         <w:t>R</w:t>
       </w:r>
       <w:r>
-        <w:t>х (рисунок 9).</w:t>
-      </w:r>
-      <w:r>
-        <w:t xml:space="preserve"> Предположим изначально значения </w:t>
+        <w:t xml:space="preserve">х (рисунок 9). Предположим изначально значения </w:t>
       </w:r>
       <w:r>
         <w:rPr>
@@ -1717,18 +1636,12 @@
     </w:p>
     <w:p>
       <w:r>
-        <w:t xml:space="preserve"> Чтобы найти напряжение, ко</w:t>
-      </w:r>
-      <w:r>
-        <w:t>торое установится на контактах необходимо узнать 2 характеристики: зависимость напряжения от тока (ВАХ) для источника электрической энергии и для приемника электрической энергии.</w:t>
-      </w:r>
-    </w:p>
-    <w:p>
-      <w:r>
-        <w:t>ВАХ источника можно выразить через ЭДС и внутреннее сопротивление, которое мо</w:t>
-      </w:r>
-      <w:r>
-        <w:t>жно назвать выходным сопротивлением схемы, расположенной слева.</w:t>
+        <w:t xml:space="preserve"> Чтобы найти напряжение, которое установится на контактах необходимо узнать 2 характеристики: зависимость напряжения от тока (ВАХ) для источника электрической энергии и для приемника электрической энергии.</w:t>
+      </w:r>
+    </w:p>
+    <w:p>
+      <w:r>
+        <w:t>ВАХ источника можно выразить через ЭДС и внутреннее сопротивление, которое можно назвать выходным сопротивлением схемы, расположенной слева.</w:t>
       </w:r>
     </w:p>
     <w:p>
@@ -1754,10 +1667,7 @@
     <w:p/>
     <w:p>
       <w:r>
-        <w:t xml:space="preserve"> то напряжение между контактами </w:t>
-      </w:r>
-      <w:r>
-        <w:t>бдет:</w:t>
+        <w:t xml:space="preserve"> то напряжение между контактами бдет:</w:t>
       </w:r>
     </w:p>
     <w:p>
@@ -1817,10 +1727,7 @@
     <w:p>
       <w:r>
         <w:lastRenderedPageBreak/>
-        <w:t>Если  ВАХ какой то электрической схемы известна, например, измерена</w:t>
-      </w:r>
-      <w:r>
-        <w:t xml:space="preserve"> экспериментально, то можно не вдаваясь в подробности внутреннего устройства схемы считать ее источником тока или напряжения с известным внутре</w:t>
+        <w:t>Если  ВАХ какой то электрической схемы известна, например, измерена экспериментально, то можно не вдаваясь в подробности внутреннего устройства схемы считать ее источником тока или напряжения с известным внутре</w:t>
       </w:r>
     </w:p>
     <w:p>
@@ -1830,10 +1737,7 @@
     </w:p>
     <w:p>
       <w:r>
-        <w:t>1 Какой ток потечет через нагрузочный резистор в схеме показанной на рисунке. Подсказка: преобразуйте ист</w:t>
-      </w:r>
-      <w:r>
-        <w:t>очники напряжения в эквивалентные источники тока и решите задачу устно.</w:t>
+        <w:t>1 Какой ток потечет через нагрузочный резистор в схеме показанной на рисунке. Подсказка: преобразуйте источники напряжения в эквивалентные источники тока и решите задачу устно.</w:t>
       </w:r>
     </w:p>
     <w:p>
@@ -1884,10 +1788,7 @@
         <w:t xml:space="preserve"> 1 </w:t>
       </w:r>
       <w:r>
-        <w:t>мА и внутренним сопротивлением 5 кОм. Предложите схему</w:t>
-      </w:r>
-      <w:r>
-        <w:t>. Возможно ли обратное преобразование.</w:t>
+        <w:t>мА и внутренним сопротивлением 5 кОм. Предложите схему. Возможно ли обратное преобразование.</w:t>
       </w:r>
     </w:p>
     <w:p>
@@ -2088,10 +1989,7 @@
     </w:p>
     <w:p>
       <w:r>
-        <w:t>3. В какой из трёх приведенных ниже схем на нагрузочном резисторе выделится наибол</w:t>
-      </w:r>
-      <w:r>
-        <w:t>ьшая мощность?</w:t>
+        <w:t>3. В какой из трёх приведенных ниже схем на нагрузочном резисторе выделится наибольшая мощность?</w:t>
       </w:r>
     </w:p>
     <w:p>
@@ -2100,23 +1998,25 @@
         <w:ind w:left="0"/>
       </w:pPr>
       <w:r>
-        <w:t>4.В лаборатории есть гальваническая батарея очень большой емкости  с внутренним сопротивлением 100 миллиОм, и ЭДС 9 Вольт. Оцените за какое минимальное время при помощи этой батареи можно вскипятить стакан воды? Какие проблемы могут возникну</w:t>
-      </w:r>
-      <w:r>
-        <w:t>ть при попытке практической реализации такого устройства?</w:t>
-      </w:r>
-    </w:p>
-    <w:p>
-      <w:r>
-        <w:t xml:space="preserve">5. Разработайте методику измерения  входного сопротивления прибора, внутреннее устройство которой неизвестно. Например вольтметра. </w:t>
-      </w:r>
-    </w:p>
-    <w:p>
-      <w:r>
-        <w:t>7. Разработайте методику измерения ЭДС и выходного сопротивления п</w:t>
-      </w:r>
-      <w:r>
-        <w:t xml:space="preserve">рибора с неизвестной схемой. Например генератора. Что изменится, если этот прибор считать не источником напряжения, а источником тока и необходимо узнать ток </w:t>
+        <w:t>4.В лаборатории есть гальваническая батарея очень большой емкости  с внутренним сопротивлением 100 миллиОм, и ЭДС 9 Вольт. Оцените за какое минимальное время при помощи этой батареи можно вскипятить стакан воды? Какие проблемы могут возникнуть при попытке практической реализации такого устройства?</w:t>
+      </w:r>
+    </w:p>
+    <w:p>
+      <w:r>
+        <w:t xml:space="preserve">5. Разработайте методику </w:t>
+      </w:r>
+      <w:proofErr w:type="gramStart"/>
+      <w:r>
+        <w:t>измерения  входного</w:t>
+      </w:r>
+      <w:proofErr w:type="gramEnd"/>
+      <w:r>
+        <w:t xml:space="preserve"> сопротивления прибора. Например вольтметра. </w:t>
+      </w:r>
+    </w:p>
+    <w:p>
+      <w:r>
+        <w:t xml:space="preserve">7. Разработайте методику измерения ЭДС и выходного сопротивления прибора с неизвестной схемой. Например генератора. Что изменится, если этот прибор считать не источником напряжения, а источником тока и необходимо узнать ток </w:t>
       </w:r>
       <w:proofErr w:type="spellStart"/>
       <w:r>
@@ -2145,18 +2045,12 @@
         <w:t>R</w:t>
       </w:r>
       <w:r>
-        <w:t>п</w:t>
-      </w:r>
-      <w:r>
-        <w:t xml:space="preserve">? </w:t>
-      </w:r>
-    </w:p>
-    <w:p>
-      <w:r>
-        <w:t xml:space="preserve">8. Какое напряжение установится на контактах источника тока </w:t>
-      </w:r>
-      <w:r>
-        <w:t xml:space="preserve">(см. Рисунок ниже), если к его контактам подключить  схему, внутреннее устройство которой неизвестно, но известно, что ее входное сопротивление 1 кОм </w:t>
+        <w:t xml:space="preserve">п? </w:t>
+      </w:r>
+    </w:p>
+    <w:p>
+      <w:r>
+        <w:t xml:space="preserve">8. Какое напряжение установится на контактах источника тока (см. Рисунок ниже), если к его контактам подключить  схему, внутреннее устройство которой неизвестно, но известно, что ее входное сопротивление 1 кОм </w:t>
       </w:r>
       <w:r>
         <w:br w:type="page"/>
@@ -2176,12 +2070,7 @@
         </w:numPr>
       </w:pPr>
       <w:r>
-        <w:t>Подключите вход черного ящика к генератору а</w:t>
-      </w:r>
-      <w:bookmarkStart w:id="0" w:name="_GoBack"/>
-      <w:bookmarkEnd w:id="0"/>
-      <w:r>
-        <w:t xml:space="preserve">  </w:t>
+        <w:t>Измерьте входное сопротивление вольтметра</w:t>
       </w:r>
     </w:p>
     <w:p>
@@ -2192,10 +2081,26 @@
         </w:numPr>
       </w:pPr>
       <w:r>
-        <w:t>Пользуясь разработанным алгоритмом измерения входного сопротивления измерьте входн</w:t>
-      </w:r>
-      <w:r>
-        <w:t>ое сопротивления схемы, находящейся внутри черного ящика 1.</w:t>
+        <w:t xml:space="preserve">Подайте напряжение на источник света. При освещении </w:t>
+      </w:r>
+      <w:proofErr w:type="spellStart"/>
+      <w:r>
+        <w:t>фододиод</w:t>
+      </w:r>
+      <w:proofErr w:type="spellEnd"/>
+      <w:r>
+        <w:t xml:space="preserve"> вырабатывает электрический ток. Экспериментально определите </w:t>
+      </w:r>
+      <w:proofErr w:type="spellStart"/>
+      <w:r>
+        <w:t>определите</w:t>
+      </w:r>
+      <w:proofErr w:type="spellEnd"/>
+      <w:r>
+        <w:t xml:space="preserve"> его</w:t>
+      </w:r>
+      <w:r>
+        <w:t xml:space="preserve"> ток короткого замыкания и внутреннее сопротивление.</w:t>
       </w:r>
     </w:p>
     <w:p>
@@ -2206,11 +2111,18 @@
         </w:numPr>
       </w:pPr>
       <w:r>
-        <w:t>Подключите вход  черного ящика 2 к лабораторному источнику напряжения и установите на выходе лабораторного источника напряжение 10 Вольт. Используя разработанный алгоритм измерьте выходное сопроти</w:t>
-      </w:r>
-      <w:r>
-        <w:t>вление и ЭДС получившегося в результате источника напряжения.</w:t>
-      </w:r>
+        <w:t>Какое напряжение покажет вольтметр</w:t>
+      </w:r>
+      <w:bookmarkStart w:id="0" w:name="_GoBack"/>
+      <w:bookmarkEnd w:id="0"/>
+      <w:r>
+        <w:t xml:space="preserve"> если его подключить </w:t>
+      </w:r>
+      <w:proofErr w:type="gramStart"/>
+      <w:r>
+        <w:t>в фотодиоду</w:t>
+      </w:r>
+      <w:proofErr w:type="gramEnd"/>
     </w:p>
     <w:p>
       <w:pPr>
@@ -2220,8 +2132,13 @@
         </w:numPr>
       </w:pPr>
       <w:r>
-        <w:t>Рассчитайте максимальную мощность, которую можно получить от получившейся в предыдущем пункте схемы. Используя резисторы из лабораторной кассы соберите схему, позволяющую получить эту мощность.</w:t>
-      </w:r>
+        <w:t xml:space="preserve">Рассчитайте теоретически какую максимальную мощность можно </w:t>
+      </w:r>
+      <w:proofErr w:type="spellStart"/>
+      <w:r>
+        <w:t>получ</w:t>
+      </w:r>
+      <w:proofErr w:type="spellEnd"/>
     </w:p>
     <w:p>
       <w:pPr>
@@ -2231,10 +2148,15 @@
         </w:numPr>
       </w:pPr>
       <w:r>
-        <w:t>Используя лабораторный источник и резисторы из лабораторной кассы соберите источник тока с внутренним сопротивлением 10 кОм и током к.з. 2мА.  Подключите к нему нагрузочный резистор с сопротивлением 5 кОм и измерьте выходное напряжение источника тока. Срав</w:t>
-      </w:r>
-      <w:r>
-        <w:t>ните с расчетным.</w:t>
+        <w:t xml:space="preserve">Подключите </w:t>
+      </w:r>
+      <w:proofErr w:type="gramStart"/>
+      <w:r>
+        <w:t>вход  черного</w:t>
+      </w:r>
+      <w:proofErr w:type="gramEnd"/>
+      <w:r>
+        <w:t xml:space="preserve"> ящика 2 к лабораторному источнику напряжения и установите на выходе лабораторного источника напряжение 10 Вольт. Используя разработанный алгоритм измерьте выходное сопротивление и ЭДС получившегося в результате источника напряжения.</w:t>
       </w:r>
     </w:p>
     <w:p>
@@ -2245,7 +2167,7 @@
         </w:numPr>
       </w:pPr>
       <w:r>
-        <w:t xml:space="preserve">В черном я </w:t>
+        <w:t>Рассчитайте максимальную мощность, которую можно получить от получившейся в предыдущем пункте схемы. Используя резисторы из лабораторной кассы соберите схему, позволяющую получить эту мощность.</w:t>
       </w:r>
     </w:p>
     <w:p>
@@ -2256,10 +2178,29 @@
         </w:numPr>
       </w:pPr>
       <w:r>
-        <w:t xml:space="preserve">Подключите вход  черного ящика 4 лабораторному источнику напряжения и установите на выходе лабораторного источника напряжение 10 Вольт.  Рассматривая полученный прибор как источник тока измерьте его внутреннее сопротивление и </w:t>
-      </w:r>
-      <w:r>
-        <w:t xml:space="preserve">ток </w:t>
+        <w:t>Используя лабораторный источник и резисторы из лабораторной кассы соберите источник тока с внутренним сопротивлением 10 кОм и током к.з. 2мА.  Подключите к нему нагрузочный резистор с сопротивлением 5 кОм и измерьте выходное напряжение источника тока. Сравните с расчетным.</w:t>
+      </w:r>
+    </w:p>
+    <w:p>
+      <w:pPr>
+        <w:numPr>
+          <w:ilvl w:val="0"/>
+          <w:numId w:val="1"/>
+        </w:numPr>
+      </w:pPr>
+      <w:r>
+        <w:t xml:space="preserve">В черном я </w:t>
+      </w:r>
+    </w:p>
+    <w:p>
+      <w:pPr>
+        <w:numPr>
+          <w:ilvl w:val="0"/>
+          <w:numId w:val="1"/>
+        </w:numPr>
+      </w:pPr>
+      <w:r>
+        <w:t xml:space="preserve">Подключите вход  черного ящика 4 лабораторному источнику напряжения и установите на выходе лабораторного источника напряжение 10 Вольт.  Рассматривая полученный прибор как источник тока измерьте его внутреннее сопротивление и ток </w:t>
       </w:r>
       <w:r>
         <w:rPr>

--- a/L1Theory.docx
+++ b/L1Theory.docx
@@ -1,6 +1,6 @@
 
 <file path=word/document.xml><?xml version="1.0" encoding="utf-8"?>
-<w:document xmlns:wpc="http://schemas.microsoft.com/office/word/2010/wordprocessingCanvas" xmlns:mc="http://schemas.openxmlformats.org/markup-compatibility/2006" xmlns:o="urn:schemas-microsoft-com:office:office" xmlns:r="http://schemas.openxmlformats.org/officeDocument/2006/relationships" xmlns:m="http://schemas.openxmlformats.org/officeDocument/2006/math" xmlns:v="urn:schemas-microsoft-com:vml" xmlns:wp14="http://schemas.microsoft.com/office/word/2010/wordprocessingDrawing" xmlns:wp="http://schemas.openxmlformats.org/drawingml/2006/wordprocessingDrawing" xmlns:w10="urn:schemas-microsoft-com:office:word" xmlns:w="http://schemas.openxmlformats.org/wordprocessingml/2006/main" xmlns:w14="http://schemas.microsoft.com/office/word/2010/wordml" xmlns:w15="http://schemas.microsoft.com/office/word/2012/wordml" xmlns:wpg="http://schemas.microsoft.com/office/word/2010/wordprocessingGroup" xmlns:wpi="http://schemas.microsoft.com/office/word/2010/wordprocessingInk" xmlns:wne="http://schemas.microsoft.com/office/word/2006/wordml" xmlns:wps="http://schemas.microsoft.com/office/word/2010/wordprocessingShape" mc:Ignorable="w14 w15 wp14">
+<w:document xmlns:wpc="http://schemas.microsoft.com/office/word/2010/wordprocessingCanvas" xmlns:mc="http://schemas.openxmlformats.org/markup-compatibility/2006" xmlns:o="urn:schemas-microsoft-com:office:office" xmlns:r="http://schemas.openxmlformats.org/officeDocument/2006/relationships" xmlns:m="http://schemas.openxmlformats.org/officeDocument/2006/math" xmlns:v="urn:schemas-microsoft-com:vml" xmlns:wp14="http://schemas.microsoft.com/office/word/2010/wordprocessingDrawing" xmlns:wp="http://schemas.openxmlformats.org/drawingml/2006/wordprocessingDrawing" xmlns:w10="urn:schemas-microsoft-com:office:word" xmlns:w="http://schemas.openxmlformats.org/wordprocessingml/2006/main" xmlns:w14="http://schemas.microsoft.com/office/word/2010/wordml" xmlns:w15="http://schemas.microsoft.com/office/word/2012/wordml" xmlns:wpg="http://schemas.microsoft.com/office/word/2010/wordprocessingGroup" xmlns:wpi="http://schemas.microsoft.com/office/word/2010/wordprocessingInk" xmlns:wne="http://schemas.microsoft.com/office/word/2006/wordml" xmlns:wps="http://schemas.microsoft.com/office/word/2010/wordprocessingShape" xmlns:a="http://schemas.openxmlformats.org/drawingml/2006/main" xmlns:aink="http://schemas.microsoft.com/office/drawing/2016/ink">
   <w:body>
     <w:p>
       <w:pPr>
@@ -415,7 +415,6 @@
     </w:p>
     <w:p>
       <w:r>
-        <w:lastRenderedPageBreak/>
         <w:t>Выходной ток источника (ток, протекающий через нагрузочный резистор):</w:t>
       </w:r>
     </w:p>
@@ -863,7 +862,6 @@
     </w:p>
     <w:p>
       <w:r>
-        <w:lastRenderedPageBreak/>
         <w:t>С уменьшением сопротивления нагрузочного резистора ток нагрузки возрастает, для достижения максимального тока нагрузки необходимо уменьшить сопротивление нагрузки до нуля, при этом напряжение на контактах источника станет нулевым (режим короткого замыкания).</w:t>
       </w:r>
     </w:p>
@@ -1337,11 +1335,9 @@
       <w:r>
         <w:t xml:space="preserve">Полученные формулы можно обобщить для случая переменного тока и комплексных сопротивлений сопротивлений [1].  В этой работе во всех заданиях будут использоваться только активные </w:t>
       </w:r>
-      <w:proofErr w:type="gramStart"/>
       <w:r>
         <w:t>сопротивления,  поэтому</w:t>
       </w:r>
-      <w:proofErr w:type="gramEnd"/>
       <w:r>
         <w:t xml:space="preserve"> </w:t>
       </w:r>
@@ -1422,7 +1418,6 @@
     </w:p>
     <w:p>
       <w:r>
-        <w:lastRenderedPageBreak/>
         <w:t xml:space="preserve">Значит ВАХ такой схемы аналогична ВАХ резистора с некоторым эквивалентным сопротивлением </w:t>
       </w:r>
       <w:r>
@@ -1726,7 +1721,6 @@
     </w:p>
     <w:p>
       <w:r>
-        <w:lastRenderedPageBreak/>
         <w:t>Если  ВАХ какой то электрической схемы известна, например, измерена экспериментально, то можно не вдаваясь в подробности внутреннего устройства схемы считать ее источником тока или напряжения с известным внутре</w:t>
       </w:r>
     </w:p>
@@ -1744,7 +1738,6 @@
       <w:r>
         <w:t xml:space="preserve">2. Можно ли из источника напряжения с ЭДС 10 Вольт </w:t>
       </w:r>
-      <w:proofErr w:type="gramStart"/>
       <w:r>
         <w:t>и</w:t>
       </w:r>
@@ -1754,7 +1747,6 @@
       <w:r>
         <w:t xml:space="preserve"> внутренним</w:t>
       </w:r>
-      <w:proofErr w:type="gramEnd"/>
       <w:r>
         <w:t xml:space="preserve"> сопротивлением </w:t>
       </w:r>
@@ -1770,11 +1762,9 @@
       <w:r>
         <w:t xml:space="preserve">Ом сделать источник тока с током </w:t>
       </w:r>
-      <w:proofErr w:type="spellStart"/>
       <w:r>
         <w:t>кз</w:t>
       </w:r>
-      <w:proofErr w:type="spellEnd"/>
       <w:r>
         <w:t xml:space="preserve"> </w:t>
       </w:r>
@@ -1801,11 +1791,9 @@
         </w:rPr>
         <w:t>R</w:t>
       </w:r>
-      <w:proofErr w:type="spellStart"/>
       <w:r>
         <w:t>экв</w:t>
       </w:r>
-      <w:proofErr w:type="spellEnd"/>
       <w:r>
         <w:t xml:space="preserve"> можно заменить правую часть схемы (трансформатор + </w:t>
       </w:r>
@@ -1820,77 +1808,33 @@
       </w:r>
     </w:p>
     <w:p>
-      <w:r>
-        <w:t xml:space="preserve">2. Докажите что </w:t>
-      </w:r>
-      <w:proofErr w:type="gramStart"/>
-      <w:r>
-        <w:t xml:space="preserve">если  </w:t>
-      </w:r>
-      <w:r>
-        <w:rPr>
-          <w:lang w:val="en-US"/>
-        </w:rPr>
-        <w:t>E</w:t>
-      </w:r>
-      <w:proofErr w:type="gramEnd"/>
-      <w:r>
-        <w:t xml:space="preserve">1 </w:t>
-      </w:r>
-      <w:r>
-        <w:rPr>
-          <w:rFonts w:ascii="Calibri" w:hAnsi="Calibri" w:cs="Calibri"/>
-        </w:rPr>
-        <w:t xml:space="preserve">≠ </w:t>
-      </w:r>
-      <w:r>
-        <w:rPr>
-          <w:rFonts w:ascii="Calibri" w:hAnsi="Calibri" w:cs="Calibri"/>
-          <w:lang w:val="en-US"/>
-        </w:rPr>
-        <w:t>E</w:t>
-      </w:r>
-      <w:r>
-        <w:rPr>
-          <w:rFonts w:ascii="Calibri" w:hAnsi="Calibri" w:cs="Calibri"/>
-        </w:rPr>
-        <w:t xml:space="preserve">2, </w:t>
-      </w:r>
-      <w:r>
-        <w:rPr>
-          <w:rFonts w:ascii="Calibri" w:hAnsi="Calibri" w:cs="Calibri"/>
-        </w:rPr>
-        <w:t>схема а) справа отдаст в нагрузку больше мощности чем схема б)</w:t>
-      </w:r>
-    </w:p>
-    <w:p>
-      <w:pPr>
-        <w:rPr>
-          <w:rFonts w:ascii="Calibri" w:hAnsi="Calibri" w:cs="Calibri"/>
-        </w:rPr>
-      </w:pPr>
-      <w:r>
-        <w:rPr>
-          <w:rFonts w:ascii="Calibri" w:hAnsi="Calibri" w:cs="Calibri"/>
-        </w:rPr>
-        <w:t xml:space="preserve">3. Каким должен быть резистор </w:t>
-      </w:r>
-      <w:r>
-        <w:rPr>
-          <w:rFonts w:ascii="Calibri" w:hAnsi="Calibri" w:cs="Calibri"/>
-          <w:lang w:val="en-US"/>
-        </w:rPr>
-        <w:t>R</w:t>
-      </w:r>
-      <w:r>
-        <w:rPr>
-          <w:rFonts w:ascii="Calibri" w:hAnsi="Calibri" w:cs="Calibri"/>
+      <w:pPr>
+        <w:rPr>
+          <w:rFonts w:ascii="Calibri" w:cs="Calibri" w:hAnsi="Calibri"/>
+        </w:rPr>
+      </w:pPr>
+      <w:r>
+        <w:rPr>
+          <w:rFonts w:ascii="Calibri" w:cs="Calibri" w:hAnsi="Calibri"/>
+        </w:rPr>
+        <w:t xml:space="preserve">5. Каким должен быть резистор </w:t>
+      </w:r>
+      <w:r>
+        <w:rPr>
+          <w:rFonts w:ascii="Calibri" w:cs="Calibri" w:hAnsi="Calibri"/>
+          <w:lang w:val="en-US"/>
+        </w:rPr>
+        <w:t>R</w:t>
+      </w:r>
+      <w:r>
+        <w:rPr>
+          <w:rFonts w:ascii="Calibri" w:cs="Calibri" w:hAnsi="Calibri"/>
         </w:rPr>
         <w:t>н, чтобы</w:t>
       </w:r>
       <w:r>
         <w:rPr>
-          <w:rFonts w:ascii="Calibri" w:hAnsi="Calibri" w:cs="Calibri"/>
+          <w:rFonts w:ascii="Calibri" w:cs="Calibri" w:hAnsi="Calibri"/>
         </w:rPr>
         <w:t>:</w:t>
       </w:r>
@@ -1898,24 +1842,24 @@
     <w:p>
       <w:pPr>
         <w:rPr>
-          <w:rFonts w:ascii="Calibri" w:hAnsi="Calibri" w:cs="Calibri"/>
-        </w:rPr>
-      </w:pPr>
-      <w:r>
-        <w:rPr>
-          <w:rFonts w:ascii="Calibri" w:hAnsi="Calibri" w:cs="Calibri"/>
+          <w:rFonts w:ascii="Calibri" w:cs="Calibri" w:hAnsi="Calibri"/>
+        </w:rPr>
+      </w:pPr>
+      <w:r>
+        <w:rPr>
+          <w:rFonts w:ascii="Calibri" w:cs="Calibri" w:hAnsi="Calibri"/>
         </w:rPr>
         <w:t>а)</w:t>
       </w:r>
       <w:r>
         <w:rPr>
-          <w:rFonts w:ascii="Calibri" w:hAnsi="Calibri" w:cs="Calibri"/>
+          <w:rFonts w:ascii="Calibri" w:cs="Calibri" w:hAnsi="Calibri"/>
         </w:rPr>
         <w:t xml:space="preserve"> </w:t>
       </w:r>
       <w:r>
         <w:rPr>
-          <w:rFonts w:ascii="Calibri" w:hAnsi="Calibri" w:cs="Calibri"/>
+          <w:rFonts w:ascii="Calibri" w:cs="Calibri" w:hAnsi="Calibri"/>
         </w:rPr>
         <w:t>через него протекал максимальный ток</w:t>
       </w:r>
@@ -1923,12 +1867,12 @@
     <w:p>
       <w:pPr>
         <w:rPr>
-          <w:rFonts w:ascii="Calibri" w:hAnsi="Calibri" w:cs="Calibri"/>
-        </w:rPr>
-      </w:pPr>
-      <w:r>
-        <w:rPr>
-          <w:rFonts w:ascii="Calibri" w:hAnsi="Calibri" w:cs="Calibri"/>
+          <w:rFonts w:ascii="Calibri" w:cs="Calibri" w:hAnsi="Calibri"/>
+        </w:rPr>
+      </w:pPr>
+      <w:r>
+        <w:rPr>
+          <w:rFonts w:ascii="Calibri" w:cs="Calibri" w:hAnsi="Calibri"/>
         </w:rPr>
         <w:t>б) На нем было максимальное напряжение</w:t>
       </w:r>
@@ -1936,12 +1880,12 @@
     <w:p>
       <w:pPr>
         <w:rPr>
-          <w:rFonts w:ascii="Calibri" w:hAnsi="Calibri" w:cs="Calibri"/>
-        </w:rPr>
-      </w:pPr>
-      <w:r>
-        <w:rPr>
-          <w:rFonts w:ascii="Calibri" w:hAnsi="Calibri" w:cs="Calibri"/>
+          <w:rFonts w:ascii="Calibri" w:cs="Calibri" w:hAnsi="Calibri"/>
+        </w:rPr>
+      </w:pPr>
+      <w:r>
+        <w:rPr>
+          <w:rFonts w:ascii="Calibri" w:cs="Calibri" w:hAnsi="Calibri"/>
         </w:rPr>
         <w:t>в) на нем выделялась максимальная мощность</w:t>
       </w:r>
@@ -1949,53 +1893,52 @@
     <w:p>
       <w:r>
         <w:rPr>
-          <w:rFonts w:ascii="Calibri" w:hAnsi="Calibri" w:cs="Calibri"/>
+          <w:rFonts w:ascii="Calibri" w:cs="Calibri" w:hAnsi="Calibri"/>
         </w:rPr>
         <w:t xml:space="preserve">г) КПД (т.е. отношение мощности выделяемой </w:t>
       </w:r>
-      <w:proofErr w:type="gramStart"/>
-      <w:r>
-        <w:rPr>
-          <w:rFonts w:ascii="Calibri" w:hAnsi="Calibri" w:cs="Calibri"/>
+      <w:r>
+        <w:rPr>
+          <w:rFonts w:ascii="Calibri" w:cs="Calibri" w:hAnsi="Calibri"/>
         </w:rPr>
         <w:t xml:space="preserve">на  </w:t>
       </w:r>
       <w:r>
         <w:rPr>
-          <w:rFonts w:ascii="Calibri" w:hAnsi="Calibri" w:cs="Calibri"/>
-          <w:lang w:val="en-US"/>
-        </w:rPr>
-        <w:t>R</w:t>
-      </w:r>
-      <w:proofErr w:type="gramEnd"/>
-      <w:r>
-        <w:rPr>
-          <w:rFonts w:ascii="Calibri" w:hAnsi="Calibri" w:cs="Calibri"/>
+          <w:rFonts w:ascii="Calibri" w:cs="Calibri" w:hAnsi="Calibri"/>
+          <w:lang w:val="en-US"/>
+        </w:rPr>
+        <w:t>R</w:t>
+      </w:r>
+      <w:r>
+        <w:rPr>
+          <w:rFonts w:ascii="Calibri" w:cs="Calibri" w:hAnsi="Calibri"/>
         </w:rPr>
         <w:t>н к общей мощности отдаваемой источником</w:t>
       </w:r>
       <w:r>
         <w:rPr>
-          <w:rFonts w:ascii="Calibri" w:hAnsi="Calibri" w:cs="Calibri"/>
+          <w:rFonts w:ascii="Calibri" w:cs="Calibri" w:hAnsi="Calibri"/>
         </w:rPr>
         <w:t>)</w:t>
       </w:r>
       <w:r>
         <w:rPr>
-          <w:rFonts w:ascii="Calibri" w:hAnsi="Calibri" w:cs="Calibri"/>
+          <w:rFonts w:ascii="Calibri" w:cs="Calibri" w:hAnsi="Calibri"/>
         </w:rPr>
         <w:t xml:space="preserve"> был максимальным.</w:t>
       </w:r>
     </w:p>
     <w:p>
       <w:r>
-        <w:t>3. В какой из трёх приведенных ниже схем на нагрузочном резисторе выделится наибольшая мощность?</w:t>
-      </w:r>
-    </w:p>
-    <w:p>
-      <w:pPr>
-        <w:pStyle w:val="af1"/>
+        <w:t>6. В какой из трёх приведенных ниже схем на нагрузочном резисторе выделится наибольшая мощность?</w:t>
+      </w:r>
+    </w:p>
+    <w:p>
+      <w:pPr>
+        <w:pStyle w:val="ListParagraph"/>
         <w:ind w:left="0"/>
+        <w:rPr/>
       </w:pPr>
       <w:r>
         <w:t>4.В лаборатории есть гальваническая батарея очень большой емкости  с внутренним сопротивлением 100 миллиОм, и ЭДС 9 Вольт. Оцените за какое минимальное время при помощи этой батареи можно вскипятить стакан воды? Какие проблемы могут возникнуть при попытке практической реализации такого устройства?</w:t>
@@ -2005,11 +1948,9 @@
       <w:r>
         <w:t xml:space="preserve">5. Разработайте методику </w:t>
       </w:r>
-      <w:proofErr w:type="gramStart"/>
       <w:r>
         <w:t>измерения  входного</w:t>
       </w:r>
-      <w:proofErr w:type="gramEnd"/>
       <w:r>
         <w:t xml:space="preserve"> сопротивления прибора. Например вольтметра. </w:t>
       </w:r>
@@ -2018,11 +1959,9 @@
       <w:r>
         <w:t xml:space="preserve">7. Разработайте методику измерения ЭДС и выходного сопротивления прибора с неизвестной схемой. Например генератора. Что изменится, если этот прибор считать не источником напряжения, а источником тока и необходимо узнать ток </w:t>
       </w:r>
-      <w:proofErr w:type="spellStart"/>
       <w:r>
         <w:t>кз</w:t>
       </w:r>
-      <w:proofErr w:type="spellEnd"/>
       <w:r>
         <w:t xml:space="preserve"> </w:t>
       </w:r>
@@ -2053,12 +1992,12 @@
         <w:t xml:space="preserve">8. Какое напряжение установится на контактах источника тока (см. Рисунок ниже), если к его контактам подключить  схему, внутреннее устройство которой неизвестно, но известно, что ее входное сопротивление 1 кОм </w:t>
       </w:r>
       <w:r>
+        <w:rPr/>
         <w:br w:type="page"/>
       </w:r>
     </w:p>
     <w:p>
       <w:r>
-        <w:lastRenderedPageBreak/>
         <w:t>Практические задания.</w:t>
       </w:r>
     </w:p>
@@ -2068,6 +2007,7 @@
           <w:ilvl w:val="0"/>
           <w:numId w:val="1"/>
         </w:numPr>
+        <w:rPr/>
       </w:pPr>
       <w:r>
         <w:t>Измерьте входное сопротивление вольтметра</w:t>
@@ -2079,28 +2019,31 @@
           <w:ilvl w:val="0"/>
           <w:numId w:val="1"/>
         </w:numPr>
+        <w:rPr/>
       </w:pPr>
       <w:r>
         <w:t xml:space="preserve">Подайте напряжение на источник света. При освещении </w:t>
       </w:r>
-      <w:proofErr w:type="spellStart"/>
-      <w:r>
-        <w:t>фододиод</w:t>
-      </w:r>
-      <w:proofErr w:type="spellEnd"/>
-      <w:r>
-        <w:t xml:space="preserve"> вырабатывает электрический ток. Экспериментально определите </w:t>
-      </w:r>
-      <w:proofErr w:type="spellStart"/>
+      <w:r>
+        <w:t>фот</w:t>
+      </w:r>
+      <w:r>
+        <w:t>одиод</w:t>
+      </w:r>
+      <w:r>
+        <w:t xml:space="preserve"> вырабатывает электрический ток. Рассматривая фотодиод, как источник тока экспериментально определите </w:t>
+      </w:r>
       <w:r>
         <w:t>определите</w:t>
       </w:r>
-      <w:proofErr w:type="spellEnd"/>
       <w:r>
         <w:t xml:space="preserve"> его</w:t>
       </w:r>
       <w:r>
-        <w:t xml:space="preserve"> ток короткого замыкания и внутреннее сопротивление.</w:t>
+        <w:t xml:space="preserve"> </w:t>
+      </w:r>
+      <w:r>
+        <w:t xml:space="preserve"> короткого замыкания и внутреннее сопротивление.</w:t>
       </w:r>
     </w:p>
     <w:p>
@@ -2109,6 +2052,7 @@
           <w:ilvl w:val="0"/>
           <w:numId w:val="1"/>
         </w:numPr>
+        <w:rPr/>
       </w:pPr>
       <w:r>
         <w:t>Какое напряжение покажет вольтметр</w:t>
@@ -2116,13 +2060,14 @@
       <w:bookmarkStart w:id="0" w:name="_GoBack"/>
       <w:bookmarkEnd w:id="0"/>
       <w:r>
-        <w:t xml:space="preserve"> если его подключить </w:t>
-      </w:r>
-      <w:proofErr w:type="gramStart"/>
-      <w:r>
-        <w:t>в фотодиоду</w:t>
-      </w:r>
-      <w:proofErr w:type="gramEnd"/>
+        <w:t xml:space="preserve"> </w:t>
+      </w:r>
+      <w:r>
+        <w:t xml:space="preserve">если его подключить </w:t>
+      </w:r>
+      <w:r>
+        <w:t>в фотодиоду? Рассчитайте теоретически и проверьте экспериментально.</w:t>
+      </w:r>
     </w:p>
     <w:p>
       <w:pPr>
@@ -2130,15 +2075,11 @@
           <w:ilvl w:val="0"/>
           <w:numId w:val="1"/>
         </w:numPr>
-      </w:pPr>
-      <w:r>
-        <w:t xml:space="preserve">Рассчитайте теоретически какую максимальную мощность можно </w:t>
-      </w:r>
-      <w:proofErr w:type="spellStart"/>
-      <w:r>
-        <w:t>получ</w:t>
-      </w:r>
-      <w:proofErr w:type="spellEnd"/>
+        <w:rPr/>
+      </w:pPr>
+      <w:r>
+        <w:t>Используя лабораторный источник питания и кассу резисторов, соберите источник напряжения эквивалентный фотодиодному источнику тока. Убедитесь, что при одинаковом нагрузочном резисторе выходное напряжение будет одинаковым</w:t>
+      </w:r>
     </w:p>
     <w:p>
       <w:pPr>
@@ -2146,17 +2087,13 @@
           <w:ilvl w:val="0"/>
           <w:numId w:val="1"/>
         </w:numPr>
-      </w:pPr>
-      <w:r>
-        <w:t xml:space="preserve">Подключите </w:t>
-      </w:r>
-      <w:proofErr w:type="gramStart"/>
-      <w:r>
-        <w:t>вход  черного</w:t>
-      </w:r>
-      <w:proofErr w:type="gramEnd"/>
-      <w:r>
-        <w:t xml:space="preserve"> ящика 2 к лабораторному источнику напряжения и установите на выходе лабораторного источника напряжение 10 Вольт. Используя разработанный алгоритм измерьте выходное сопротивление и ЭДС получившегося в результате источника напряжения.</w:t>
+        <w:rPr/>
+      </w:pPr>
+      <w:r>
+        <w:t>В черном ящике собрана схема, которая передает всю мощность, подводимую ко входу в  нагрузку, в качестве которой используется динамик. При этом схема в черном ящике может в зависимости от положения переключателя изменять входное сопротивление. Включите генератор. Установите на нем частоту 1 кГц.</w:t>
+      </w:r>
+      <w:r>
+        <w:t>Подключите схему к лабораторному генератору.  и на слух определите положение переключателя на черном ящике, при котором достигается максимальная громкость.</w:t>
       </w:r>
     </w:p>
     <w:p>
@@ -2165,9 +2102,10 @@
           <w:ilvl w:val="0"/>
           <w:numId w:val="1"/>
         </w:numPr>
-      </w:pPr>
-      <w:r>
-        <w:t>Рассчитайте максимальную мощность, которую можно получить от получившейся в предыдущем пункте схемы. Используя резисторы из лабораторной кассы соберите схему, позволяющую получить эту мощность.</w:t>
+        <w:rPr/>
+      </w:pPr>
+      <w:r>
+        <w:t>Измерьте выходное сопротивление генератора и входное сопротивление черного ящика при положении переключателя, соответствующем максимальной громкости.</w:t>
       </w:r>
     </w:p>
     <w:p>
@@ -2176,9 +2114,10 @@
           <w:ilvl w:val="0"/>
           <w:numId w:val="1"/>
         </w:numPr>
-      </w:pPr>
-      <w:r>
-        <w:t>Используя лабораторный источник и резисторы из лабораторной кассы соберите источник тока с внутренним сопротивлением 10 кОм и током к.з. 2мА.  Подключите к нему нагрузочный резистор с сопротивлением 5 кОм и измерьте выходное напряжение источника тока. Сравните с расчетным.</w:t>
+        <w:rPr/>
+      </w:pPr>
+      <w:r>
+        <w:t xml:space="preserve">Измерьте входное сопротивление черного ящика в любых двух других положениях переключателя. Сравните эти 3 входных сопротивления, соответствуют ли их соотношения теоретическим ожиданиям.  </w:t>
       </w:r>
     </w:p>
     <w:p>
@@ -2187,9 +2126,10 @@
           <w:ilvl w:val="0"/>
           <w:numId w:val="1"/>
         </w:numPr>
-      </w:pPr>
-      <w:r>
-        <w:t xml:space="preserve">В черном я </w:t>
+        <w:rPr/>
+      </w:pPr>
+      <w:r>
+        <w:t>Подключите к лабораторному генератору аттенюатор и измерьте выходное сопротивление полученного источника сигнала.</w:t>
       </w:r>
     </w:p>
     <w:p>
@@ -2198,18 +2138,19 @@
           <w:ilvl w:val="0"/>
           <w:numId w:val="1"/>
         </w:numPr>
-      </w:pPr>
-      <w:r>
-        <w:t xml:space="preserve">Подключите вход  черного ящика 4 лабораторному источнику напряжения и установите на выходе лабораторного источника напряжение 10 Вольт.  Рассматривая полученный прибор как источник тока измерьте его внутреннее сопротивление и ток </w:t>
-      </w:r>
-      <w:r>
-        <w:rPr>
-          <w:lang w:val="en-US"/>
-        </w:rPr>
-        <w:t>Io</w:t>
-      </w:r>
-      <w:r>
-        <w:t>.</w:t>
+        <w:rPr/>
+      </w:pPr>
+      <w:r>
+        <w:t xml:space="preserve">В вашем распоряжении </w:t>
+      </w:r>
+      <w:r>
+        <w:t>есть несколько динамика с сопротивлением 8 Ом</w:t>
+      </w:r>
+      <w:r>
+        <w:t xml:space="preserve"> каждый. Как и сколько нужно соединить динамиков между собой, чтобы собранная схема при подключении ее к генератору с аттенюатором излучала </w:t>
+      </w:r>
+      <w:r>
+        <w:t xml:space="preserve">максимально громкий звук. Предложите схему, и соберите ее. </w:t>
       </w:r>
     </w:p>
     <w:p>
@@ -2218,9 +2159,16 @@
           <w:ilvl w:val="0"/>
           <w:numId w:val="1"/>
         </w:numPr>
-      </w:pPr>
-      <w:r>
-        <w:t>Измерьте выходное сопротивление генератора.</w:t>
+        <w:rPr/>
+      </w:pPr>
+      <w:r>
+        <w:t xml:space="preserve">Проверьте, что если к собранной схеме добавить еще один динамик (в любое место, </w:t>
+      </w:r>
+      <w:r>
+        <w:t>любым способом</w:t>
+      </w:r>
+      <w:r>
+        <w:t>) громкость уменьшится. Объясните эффект.</w:t>
       </w:r>
     </w:p>
     <w:p/>
@@ -2235,12 +2183,10 @@
 </file>
 
 <file path=word/numbering.xml><?xml version="1.0" encoding="utf-8"?>
-<w:numbering xmlns:wpc="http://schemas.microsoft.com/office/word/2010/wordprocessingCanvas" xmlns:mc="http://schemas.openxmlformats.org/markup-compatibility/2006" xmlns:o="urn:schemas-microsoft-com:office:office" xmlns:r="http://schemas.openxmlformats.org/officeDocument/2006/relationships" xmlns:m="http://schemas.openxmlformats.org/officeDocument/2006/math" xmlns:v="urn:schemas-microsoft-com:vml" xmlns:wp14="http://schemas.microsoft.com/office/word/2010/wordprocessingDrawing" xmlns:wp="http://schemas.openxmlformats.org/drawingml/2006/wordprocessingDrawing" xmlns:w10="urn:schemas-microsoft-com:office:word" xmlns:w="http://schemas.openxmlformats.org/wordprocessingml/2006/main" xmlns:w14="http://schemas.microsoft.com/office/word/2010/wordml" xmlns:w15="http://schemas.microsoft.com/office/word/2012/wordml" xmlns:wpg="http://schemas.microsoft.com/office/word/2010/wordprocessingGroup" xmlns:wpi="http://schemas.microsoft.com/office/word/2010/wordprocessingInk" xmlns:wne="http://schemas.microsoft.com/office/word/2006/wordml" xmlns:wps="http://schemas.microsoft.com/office/word/2010/wordprocessingShape" mc:Ignorable="w14 w15 wp14">
-  <w:abstractNum w:abstractNumId="0" w15:restartNumberingAfterBreak="0">
-    <w:nsid w:val="0E6C676C"/>
+<w:numbering xmlns:mc="http://schemas.openxmlformats.org/markup-compatibility/2006" xmlns:o="urn:schemas-microsoft-com:office:office" xmlns:r="http://schemas.openxmlformats.org/officeDocument/2006/relationships" xmlns:m="http://schemas.openxmlformats.org/officeDocument/2006/math" xmlns:v="urn:schemas-microsoft-com:vml" xmlns:wp="http://schemas.openxmlformats.org/drawingml/2006/wordprocessingDrawing" xmlns:w10="urn:schemas-microsoft-com:office:word" xmlns:wne="http://schemas.microsoft.com/office/word/2006/wordml" xmlns:w14="http://schemas.microsoft.com/office/word/2010/wordml" xmlns:w="http://schemas.openxmlformats.org/wordprocessingml/2006/main">
+  <w:abstractNum w:abstractNumId="0">
     <w:multiLevelType w:val="hybridMultilevel"/>
-    <w:tmpl w:val="E2F21874"/>
-    <w:lvl w:ilvl="0" w:tplc="6CD6C8AC">
+    <w:lvl w:ilvl="0" w:tentative="0">
       <w:start w:val="1"/>
       <w:numFmt w:val="decimal"/>
       <w:lvlText w:val="%1."/>
@@ -2249,7 +2195,7 @@
         <w:ind w:left="720" w:hanging="360"/>
       </w:pPr>
     </w:lvl>
-    <w:lvl w:ilvl="1" w:tplc="11A657CA" w:tentative="1">
+    <w:lvl w:ilvl="1" w:tentative="1">
       <w:start w:val="1"/>
       <w:numFmt w:val="lowerLetter"/>
       <w:lvlText w:val="%2."/>
@@ -2258,7 +2204,7 @@
         <w:ind w:left="1440" w:hanging="360"/>
       </w:pPr>
     </w:lvl>
-    <w:lvl w:ilvl="2" w:tplc="3D96FEE8" w:tentative="1">
+    <w:lvl w:ilvl="2" w:tentative="1">
       <w:start w:val="1"/>
       <w:numFmt w:val="lowerRoman"/>
       <w:lvlText w:val="%3."/>
@@ -2267,7 +2213,7 @@
         <w:ind w:left="2160" w:hanging="360"/>
       </w:pPr>
     </w:lvl>
-    <w:lvl w:ilvl="3" w:tplc="99E6856E" w:tentative="1">
+    <w:lvl w:ilvl="3" w:tentative="1">
       <w:start w:val="1"/>
       <w:numFmt w:val="decimal"/>
       <w:lvlText w:val="%4."/>
@@ -2276,7 +2222,7 @@
         <w:ind w:left="2880" w:hanging="360"/>
       </w:pPr>
     </w:lvl>
-    <w:lvl w:ilvl="4" w:tplc="6EF8BE04" w:tentative="1">
+    <w:lvl w:ilvl="4" w:tentative="1">
       <w:start w:val="1"/>
       <w:numFmt w:val="lowerLetter"/>
       <w:lvlText w:val="%5."/>
@@ -2285,7 +2231,7 @@
         <w:ind w:left="3600" w:hanging="360"/>
       </w:pPr>
     </w:lvl>
-    <w:lvl w:ilvl="5" w:tplc="585AF146" w:tentative="1">
+    <w:lvl w:ilvl="5" w:tentative="1">
       <w:start w:val="1"/>
       <w:numFmt w:val="lowerRoman"/>
       <w:lvlText w:val="%6."/>
@@ -2294,7 +2240,7 @@
         <w:ind w:left="4320" w:hanging="360"/>
       </w:pPr>
     </w:lvl>
-    <w:lvl w:ilvl="6" w:tplc="90385346" w:tentative="1">
+    <w:lvl w:ilvl="6" w:tentative="1">
       <w:start w:val="1"/>
       <w:numFmt w:val="decimal"/>
       <w:lvlText w:val="%7."/>
@@ -2303,7 +2249,7 @@
         <w:ind w:left="5040" w:hanging="360"/>
       </w:pPr>
     </w:lvl>
-    <w:lvl w:ilvl="7" w:tplc="FF261B6E" w:tentative="1">
+    <w:lvl w:ilvl="7" w:tentative="1">
       <w:start w:val="1"/>
       <w:numFmt w:val="lowerLetter"/>
       <w:lvlText w:val="%8."/>
@@ -2312,7 +2258,7 @@
         <w:ind w:left="5760" w:hanging="360"/>
       </w:pPr>
     </w:lvl>
-    <w:lvl w:ilvl="8" w:tplc="BA5615C6" w:tentative="1">
+    <w:lvl w:ilvl="8" w:tentative="1">
       <w:start w:val="1"/>
       <w:numFmt w:val="lowerRoman"/>
       <w:lvlText w:val="%9."/>
@@ -2322,11 +2268,9 @@
       </w:pPr>
     </w:lvl>
   </w:abstractNum>
-  <w:abstractNum w:abstractNumId="1" w15:restartNumberingAfterBreak="0">
-    <w:nsid w:val="5C3F336E"/>
+  <w:abstractNum w:abstractNumId="1">
     <w:multiLevelType w:val="hybridMultilevel"/>
-    <w:tmpl w:val="5E904122"/>
-    <w:lvl w:ilvl="0" w:tplc="0BCE4F80">
+    <w:lvl w:ilvl="0" w:tentative="0">
       <w:start w:val="1"/>
       <w:numFmt w:val="decimal"/>
       <w:lvlText w:val="%1."/>
@@ -2338,7 +2282,7 @@
         <w:rFonts w:hint="default"/>
       </w:rPr>
     </w:lvl>
-    <w:lvl w:ilvl="1" w:tplc="5EAA07CC" w:tentative="1">
+    <w:lvl w:ilvl="1" w:tentative="1">
       <w:start w:val="1"/>
       <w:numFmt w:val="lowerLetter"/>
       <w:lvlText w:val="%2."/>
@@ -2347,7 +2291,7 @@
         <w:ind w:left="1440" w:hanging="360"/>
       </w:pPr>
     </w:lvl>
-    <w:lvl w:ilvl="2" w:tplc="802A6DDE" w:tentative="1">
+    <w:lvl w:ilvl="2" w:tentative="1">
       <w:start w:val="1"/>
       <w:numFmt w:val="lowerRoman"/>
       <w:lvlText w:val="%3."/>
@@ -2356,7 +2300,7 @@
         <w:ind w:left="2160" w:hanging="180"/>
       </w:pPr>
     </w:lvl>
-    <w:lvl w:ilvl="3" w:tplc="7714C8EC" w:tentative="1">
+    <w:lvl w:ilvl="3" w:tentative="1">
       <w:start w:val="1"/>
       <w:numFmt w:val="decimal"/>
       <w:lvlText w:val="%4."/>
@@ -2365,7 +2309,7 @@
         <w:ind w:left="2880" w:hanging="360"/>
       </w:pPr>
     </w:lvl>
-    <w:lvl w:ilvl="4" w:tplc="B3FC7D8C" w:tentative="1">
+    <w:lvl w:ilvl="4" w:tentative="1">
       <w:start w:val="1"/>
       <w:numFmt w:val="lowerLetter"/>
       <w:lvlText w:val="%5."/>
@@ -2374,7 +2318,7 @@
         <w:ind w:left="3600" w:hanging="360"/>
       </w:pPr>
     </w:lvl>
-    <w:lvl w:ilvl="5" w:tplc="D14860CE" w:tentative="1">
+    <w:lvl w:ilvl="5" w:tentative="1">
       <w:start w:val="1"/>
       <w:numFmt w:val="lowerRoman"/>
       <w:lvlText w:val="%6."/>
@@ -2383,7 +2327,7 @@
         <w:ind w:left="4320" w:hanging="180"/>
       </w:pPr>
     </w:lvl>
-    <w:lvl w:ilvl="6" w:tplc="40F0AB3A" w:tentative="1">
+    <w:lvl w:ilvl="6" w:tentative="1">
       <w:start w:val="1"/>
       <w:numFmt w:val="decimal"/>
       <w:lvlText w:val="%7."/>
@@ -2392,7 +2336,7 @@
         <w:ind w:left="5040" w:hanging="360"/>
       </w:pPr>
     </w:lvl>
-    <w:lvl w:ilvl="7" w:tplc="6512DF9C" w:tentative="1">
+    <w:lvl w:ilvl="7" w:tentative="1">
       <w:start w:val="1"/>
       <w:numFmt w:val="lowerLetter"/>
       <w:lvlText w:val="%8."/>
@@ -2401,7 +2345,7 @@
         <w:ind w:left="5760" w:hanging="360"/>
       </w:pPr>
     </w:lvl>
-    <w:lvl w:ilvl="8" w:tplc="16564ADE" w:tentative="1">
+    <w:lvl w:ilvl="8" w:tentative="1">
       <w:start w:val="1"/>
       <w:numFmt w:val="lowerRoman"/>
       <w:lvlText w:val="%9."/>
@@ -2421,14 +2365,14 @@
 </file>
 
 <file path=word/styles.xml><?xml version="1.0" encoding="utf-8"?>
-<w:styles xmlns:mc="http://schemas.openxmlformats.org/markup-compatibility/2006" xmlns:r="http://schemas.openxmlformats.org/officeDocument/2006/relationships" xmlns:w="http://schemas.openxmlformats.org/wordprocessingml/2006/main" xmlns:w14="http://schemas.microsoft.com/office/word/2010/wordml" xmlns:w15="http://schemas.microsoft.com/office/word/2012/wordml" mc:Ignorable="w14 w15">
+<w:styles xmlns:r="http://schemas.openxmlformats.org/officeDocument/2006/relationships" xmlns:w14="http://schemas.microsoft.com/office/word/2010/wordml" xmlns:w="http://schemas.openxmlformats.org/wordprocessingml/2006/main">
   <w:docDefaults>
     <w:rPrDefault>
       <w:rPr>
-        <w:rFonts w:asciiTheme="minorHAnsi" w:eastAsiaTheme="minorEastAsia" w:hAnsiTheme="minorHAnsi" w:cstheme="minorBidi"/>
+        <w:rFonts w:asciiTheme="minorHAnsi" w:cstheme="minorBidi" w:eastAsiaTheme="minorEastAsia" w:hAnsiTheme="minorHAnsi"/>
         <w:sz w:val="22"/>
         <w:szCs w:val="22"/>
-        <w:lang w:val="ru-RU" w:eastAsia="ru-RU" w:bidi="ar-SA"/>
+        <w:lang w:val="ru-RU" w:bidi="ar-SA" w:eastAsia="ru-RU"/>
       </w:rPr>
     </w:rPrDefault>
     <w:pPrDefault>
@@ -2437,597 +2381,215 @@
       </w:pPr>
     </w:pPrDefault>
   </w:docDefaults>
-  <w:latentStyles w:defLockedState="0" w:defUIPriority="99" w:defSemiHidden="0" w:defUnhideWhenUsed="0" w:defQFormat="0" w:count="371">
-    <w:lsdException w:name="Normal" w:uiPriority="0" w:qFormat="1"/>
-    <w:lsdException w:name="heading 1" w:uiPriority="9" w:qFormat="1"/>
-    <w:lsdException w:name="heading 2" w:semiHidden="1" w:uiPriority="9" w:unhideWhenUsed="1" w:qFormat="1"/>
-    <w:lsdException w:name="heading 3" w:semiHidden="1" w:uiPriority="9" w:unhideWhenUsed="1" w:qFormat="1"/>
-    <w:lsdException w:name="heading 4" w:semiHidden="1" w:uiPriority="9" w:unhideWhenUsed="1" w:qFormat="1"/>
-    <w:lsdException w:name="heading 5" w:semiHidden="1" w:uiPriority="9" w:unhideWhenUsed="1" w:qFormat="1"/>
-    <w:lsdException w:name="heading 6" w:semiHidden="1" w:uiPriority="9" w:unhideWhenUsed="1" w:qFormat="1"/>
-    <w:lsdException w:name="heading 7" w:semiHidden="1" w:uiPriority="9" w:unhideWhenUsed="1" w:qFormat="1"/>
-    <w:lsdException w:name="heading 8" w:semiHidden="1" w:uiPriority="9" w:unhideWhenUsed="1" w:qFormat="1"/>
-    <w:lsdException w:name="heading 9" w:semiHidden="1" w:uiPriority="9" w:unhideWhenUsed="1" w:qFormat="1"/>
-    <w:lsdException w:name="index 1" w:semiHidden="1" w:unhideWhenUsed="1"/>
-    <w:lsdException w:name="index 2" w:semiHidden="1" w:unhideWhenUsed="1"/>
-    <w:lsdException w:name="index 3" w:semiHidden="1" w:unhideWhenUsed="1"/>
-    <w:lsdException w:name="index 4" w:semiHidden="1" w:unhideWhenUsed="1"/>
-    <w:lsdException w:name="index 5" w:semiHidden="1" w:unhideWhenUsed="1"/>
-    <w:lsdException w:name="index 6" w:semiHidden="1" w:unhideWhenUsed="1"/>
-    <w:lsdException w:name="index 7" w:semiHidden="1" w:unhideWhenUsed="1"/>
-    <w:lsdException w:name="index 8" w:semiHidden="1" w:unhideWhenUsed="1"/>
-    <w:lsdException w:name="index 9" w:semiHidden="1" w:unhideWhenUsed="1"/>
-    <w:lsdException w:name="toc 1" w:semiHidden="1" w:uiPriority="39" w:unhideWhenUsed="1"/>
-    <w:lsdException w:name="toc 2" w:semiHidden="1" w:uiPriority="39" w:unhideWhenUsed="1"/>
-    <w:lsdException w:name="toc 3" w:semiHidden="1" w:uiPriority="39" w:unhideWhenUsed="1"/>
-    <w:lsdException w:name="toc 4" w:semiHidden="1" w:uiPriority="39" w:unhideWhenUsed="1"/>
-    <w:lsdException w:name="toc 5" w:semiHidden="1" w:uiPriority="39" w:unhideWhenUsed="1"/>
-    <w:lsdException w:name="toc 6" w:semiHidden="1" w:uiPriority="39" w:unhideWhenUsed="1"/>
-    <w:lsdException w:name="toc 7" w:semiHidden="1" w:uiPriority="39" w:unhideWhenUsed="1"/>
-    <w:lsdException w:name="toc 8" w:semiHidden="1" w:uiPriority="39" w:unhideWhenUsed="1"/>
-    <w:lsdException w:name="toc 9" w:semiHidden="1" w:uiPriority="39" w:unhideWhenUsed="1"/>
-    <w:lsdException w:name="Normal Indent" w:semiHidden="1" w:unhideWhenUsed="1"/>
-    <w:lsdException w:name="footnote text" w:semiHidden="1" w:unhideWhenUsed="1"/>
-    <w:lsdException w:name="annotation text" w:semiHidden="1" w:unhideWhenUsed="1"/>
-    <w:lsdException w:name="header" w:semiHidden="1" w:unhideWhenUsed="1"/>
-    <w:lsdException w:name="footer" w:semiHidden="1" w:unhideWhenUsed="1"/>
-    <w:lsdException w:name="index heading" w:semiHidden="1" w:unhideWhenUsed="1"/>
-    <w:lsdException w:name="caption" w:semiHidden="1" w:uiPriority="35" w:unhideWhenUsed="1" w:qFormat="1"/>
-    <w:lsdException w:name="table of figures" w:semiHidden="1" w:unhideWhenUsed="1"/>
-    <w:lsdException w:name="envelope address" w:semiHidden="1" w:unhideWhenUsed="1"/>
-    <w:lsdException w:name="envelope return" w:semiHidden="1" w:unhideWhenUsed="1"/>
-    <w:lsdException w:name="footnote reference" w:semiHidden="1" w:unhideWhenUsed="1"/>
-    <w:lsdException w:name="annotation reference" w:semiHidden="1" w:unhideWhenUsed="1"/>
-    <w:lsdException w:name="line number" w:semiHidden="1" w:unhideWhenUsed="1"/>
-    <w:lsdException w:name="page number" w:semiHidden="1" w:unhideWhenUsed="1"/>
-    <w:lsdException w:name="endnote reference" w:semiHidden="1" w:unhideWhenUsed="1"/>
-    <w:lsdException w:name="endnote text" w:semiHidden="1" w:unhideWhenUsed="1"/>
-    <w:lsdException w:name="table of authorities" w:semiHidden="1" w:unhideWhenUsed="1"/>
-    <w:lsdException w:name="macro" w:semiHidden="1" w:unhideWhenUsed="1"/>
-    <w:lsdException w:name="toa heading" w:semiHidden="1" w:unhideWhenUsed="1"/>
-    <w:lsdException w:name="List" w:semiHidden="1" w:unhideWhenUsed="1"/>
-    <w:lsdException w:name="List Bullet" w:semiHidden="1" w:unhideWhenUsed="1"/>
-    <w:lsdException w:name="List Number" w:semiHidden="1" w:unhideWhenUsed="1"/>
-    <w:lsdException w:name="List 2" w:semiHidden="1" w:unhideWhenUsed="1"/>
-    <w:lsdException w:name="List 3" w:semiHidden="1" w:unhideWhenUsed="1"/>
-    <w:lsdException w:name="List 4" w:semiHidden="1" w:unhideWhenUsed="1"/>
-    <w:lsdException w:name="List 5" w:semiHidden="1" w:unhideWhenUsed="1"/>
-    <w:lsdException w:name="List Bullet 2" w:semiHidden="1" w:unhideWhenUsed="1"/>
-    <w:lsdException w:name="List Bullet 3" w:semiHidden="1" w:unhideWhenUsed="1"/>
-    <w:lsdException w:name="List Bullet 4" w:semiHidden="1" w:unhideWhenUsed="1"/>
-    <w:lsdException w:name="List Bullet 5" w:semiHidden="1" w:unhideWhenUsed="1"/>
-    <w:lsdException w:name="List Number 2" w:semiHidden="1" w:unhideWhenUsed="1"/>
-    <w:lsdException w:name="List Number 3" w:semiHidden="1" w:unhideWhenUsed="1"/>
-    <w:lsdException w:name="List Number 4" w:semiHidden="1" w:unhideWhenUsed="1"/>
-    <w:lsdException w:name="List Number 5" w:semiHidden="1" w:unhideWhenUsed="1"/>
-    <w:lsdException w:name="Title" w:uiPriority="10" w:qFormat="1"/>
-    <w:lsdException w:name="Closing" w:semiHidden="1" w:unhideWhenUsed="1"/>
-    <w:lsdException w:name="Signature" w:semiHidden="1" w:unhideWhenUsed="1"/>
-    <w:lsdException w:name="Default Paragraph Font" w:semiHidden="1" w:uiPriority="1" w:unhideWhenUsed="1"/>
-    <w:lsdException w:name="Body Text" w:semiHidden="1" w:unhideWhenUsed="1"/>
-    <w:lsdException w:name="Body Text Indent" w:semiHidden="1" w:unhideWhenUsed="1"/>
-    <w:lsdException w:name="List Continue" w:semiHidden="1" w:unhideWhenUsed="1"/>
-    <w:lsdException w:name="List Continue 2" w:semiHidden="1" w:unhideWhenUsed="1"/>
-    <w:lsdException w:name="List Continue 3" w:semiHidden="1" w:unhideWhenUsed="1"/>
-    <w:lsdException w:name="List Continue 4" w:semiHidden="1" w:unhideWhenUsed="1"/>
-    <w:lsdException w:name="List Continue 5" w:semiHidden="1" w:unhideWhenUsed="1"/>
-    <w:lsdException w:name="Message Header" w:semiHidden="1" w:unhideWhenUsed="1"/>
-    <w:lsdException w:name="Subtitle" w:uiPriority="11" w:qFormat="1"/>
-    <w:lsdException w:name="Salutation" w:semiHidden="1" w:unhideWhenUsed="1"/>
-    <w:lsdException w:name="Date" w:semiHidden="1" w:unhideWhenUsed="1"/>
-    <w:lsdException w:name="Body Text First Indent" w:semiHidden="1" w:unhideWhenUsed="1"/>
-    <w:lsdException w:name="Body Text First Indent 2" w:semiHidden="1" w:unhideWhenUsed="1"/>
-    <w:lsdException w:name="Note Heading" w:semiHidden="1" w:unhideWhenUsed="1"/>
-    <w:lsdException w:name="Body Text 2" w:semiHidden="1" w:unhideWhenUsed="1"/>
-    <w:lsdException w:name="Body Text 3" w:semiHidden="1" w:unhideWhenUsed="1"/>
-    <w:lsdException w:name="Body Text Indent 2" w:semiHidden="1" w:unhideWhenUsed="1"/>
-    <w:lsdException w:name="Body Text Indent 3" w:semiHidden="1" w:unhideWhenUsed="1"/>
-    <w:lsdException w:name="Block Text" w:semiHidden="1" w:unhideWhenUsed="1"/>
-    <w:lsdException w:name="Hyperlink" w:semiHidden="1" w:unhideWhenUsed="1"/>
-    <w:lsdException w:name="FollowedHyperlink" w:semiHidden="1" w:unhideWhenUsed="1"/>
-    <w:lsdException w:name="Strong" w:uiPriority="22" w:qFormat="1"/>
-    <w:lsdException w:name="Emphasis" w:uiPriority="20" w:qFormat="1"/>
-    <w:lsdException w:name="Document Map" w:semiHidden="1" w:unhideWhenUsed="1"/>
-    <w:lsdException w:name="Plain Text" w:semiHidden="1" w:unhideWhenUsed="1"/>
-    <w:lsdException w:name="E-mail Signature" w:semiHidden="1" w:unhideWhenUsed="1"/>
-    <w:lsdException w:name="HTML Top of Form" w:semiHidden="1" w:unhideWhenUsed="1"/>
-    <w:lsdException w:name="HTML Bottom of Form" w:semiHidden="1" w:unhideWhenUsed="1"/>
-    <w:lsdException w:name="Normal (Web)" w:semiHidden="1" w:unhideWhenUsed="1"/>
-    <w:lsdException w:name="HTML Acronym" w:semiHidden="1" w:unhideWhenUsed="1"/>
-    <w:lsdException w:name="HTML Address" w:semiHidden="1" w:unhideWhenUsed="1"/>
-    <w:lsdException w:name="HTML Cite" w:semiHidden="1" w:unhideWhenUsed="1"/>
-    <w:lsdException w:name="HTML Code" w:semiHidden="1" w:unhideWhenUsed="1"/>
-    <w:lsdException w:name="HTML Definition" w:semiHidden="1" w:unhideWhenUsed="1"/>
-    <w:lsdException w:name="HTML Keyboard" w:semiHidden="1" w:unhideWhenUsed="1"/>
-    <w:lsdException w:name="HTML Preformatted" w:semiHidden="1" w:unhideWhenUsed="1"/>
-    <w:lsdException w:name="HTML Sample" w:semiHidden="1" w:unhideWhenUsed="1"/>
-    <w:lsdException w:name="HTML Typewriter" w:semiHidden="1" w:unhideWhenUsed="1"/>
-    <w:lsdException w:name="HTML Variable" w:semiHidden="1" w:unhideWhenUsed="1"/>
-    <w:lsdException w:name="Normal Table" w:semiHidden="1" w:unhideWhenUsed="1"/>
-    <w:lsdException w:name="annotation subject" w:semiHidden="1" w:unhideWhenUsed="1"/>
-    <w:lsdException w:name="No List" w:semiHidden="1" w:unhideWhenUsed="1"/>
-    <w:lsdException w:name="Outline List 1" w:semiHidden="1" w:unhideWhenUsed="1"/>
-    <w:lsdException w:name="Outline List 2" w:semiHidden="1" w:unhideWhenUsed="1"/>
-    <w:lsdException w:name="Outline List 3" w:semiHidden="1" w:unhideWhenUsed="1"/>
-    <w:lsdException w:name="Table Simple 1" w:semiHidden="1" w:unhideWhenUsed="1"/>
-    <w:lsdException w:name="Table Simple 2" w:semiHidden="1" w:unhideWhenUsed="1"/>
-    <w:lsdException w:name="Table Simple 3" w:semiHidden="1" w:unhideWhenUsed="1"/>
-    <w:lsdException w:name="Table Classic 1" w:semiHidden="1" w:unhideWhenUsed="1"/>
-    <w:lsdException w:name="Table Classic 2" w:semiHidden="1" w:unhideWhenUsed="1"/>
-    <w:lsdException w:name="Table Classic 3" w:semiHidden="1" w:unhideWhenUsed="1"/>
-    <w:lsdException w:name="Table Classic 4" w:semiHidden="1" w:unhideWhenUsed="1"/>
-    <w:lsdException w:name="Table Colorful 1" w:semiHidden="1" w:unhideWhenUsed="1"/>
-    <w:lsdException w:name="Table Colorful 2" w:semiHidden="1" w:unhideWhenUsed="1"/>
-    <w:lsdException w:name="Table Colorful 3" w:semiHidden="1" w:unhideWhenUsed="1"/>
-    <w:lsdException w:name="Table Columns 1" w:semiHidden="1" w:unhideWhenUsed="1"/>
-    <w:lsdException w:name="Table Columns 2" w:semiHidden="1" w:unhideWhenUsed="1"/>
-    <w:lsdException w:name="Table Columns 3" w:semiHidden="1" w:unhideWhenUsed="1"/>
-    <w:lsdException w:name="Table Columns 4" w:semiHidden="1" w:unhideWhenUsed="1"/>
-    <w:lsdException w:name="Table Columns 5" w:semiHidden="1" w:unhideWhenUsed="1"/>
-    <w:lsdException w:name="Table Grid 1" w:semiHidden="1" w:unhideWhenUsed="1"/>
-    <w:lsdException w:name="Table Grid 2" w:semiHidden="1" w:unhideWhenUsed="1"/>
-    <w:lsdException w:name="Table Grid 3" w:semiHidden="1" w:unhideWhenUsed="1"/>
-    <w:lsdException w:name="Table Grid 4" w:semiHidden="1" w:unhideWhenUsed="1"/>
-    <w:lsdException w:name="Table Grid 5" w:semiHidden="1" w:unhideWhenUsed="1"/>
-    <w:lsdException w:name="Table Grid 6" w:semiHidden="1" w:unhideWhenUsed="1"/>
-    <w:lsdException w:name="Table Grid 7" w:semiHidden="1" w:unhideWhenUsed="1"/>
-    <w:lsdException w:name="Table Grid 8" w:semiHidden="1" w:unhideWhenUsed="1"/>
-    <w:lsdException w:name="Table List 1" w:semiHidden="1" w:unhideWhenUsed="1"/>
-    <w:lsdException w:name="Table List 2" w:semiHidden="1" w:unhideWhenUsed="1"/>
-    <w:lsdException w:name="Table List 3" w:semiHidden="1" w:unhideWhenUsed="1"/>
-    <w:lsdException w:name="Table List 4" w:semiHidden="1" w:unhideWhenUsed="1"/>
-    <w:lsdException w:name="Table List 5" w:semiHidden="1" w:unhideWhenUsed="1"/>
-    <w:lsdException w:name="Table List 6" w:semiHidden="1" w:unhideWhenUsed="1"/>
-    <w:lsdException w:name="Table List 7" w:semiHidden="1" w:unhideWhenUsed="1"/>
-    <w:lsdException w:name="Table List 8" w:semiHidden="1" w:unhideWhenUsed="1"/>
-    <w:lsdException w:name="Table 3D effects 1" w:semiHidden="1" w:unhideWhenUsed="1"/>
-    <w:lsdException w:name="Table 3D effects 2" w:semiHidden="1" w:unhideWhenUsed="1"/>
-    <w:lsdException w:name="Table 3D effects 3" w:semiHidden="1" w:unhideWhenUsed="1"/>
-    <w:lsdException w:name="Table Contemporary" w:semiHidden="1" w:unhideWhenUsed="1"/>
-    <w:lsdException w:name="Table Elegant" w:semiHidden="1" w:unhideWhenUsed="1"/>
-    <w:lsdException w:name="Table Professional" w:semiHidden="1" w:unhideWhenUsed="1"/>
-    <w:lsdException w:name="Table Subtle 1" w:semiHidden="1" w:unhideWhenUsed="1"/>
-    <w:lsdException w:name="Table Subtle 2" w:semiHidden="1" w:unhideWhenUsed="1"/>
-    <w:lsdException w:name="Table Web 1" w:semiHidden="1" w:unhideWhenUsed="1"/>
-    <w:lsdException w:name="Table Web 2" w:semiHidden="1" w:unhideWhenUsed="1"/>
-    <w:lsdException w:name="Table Web 3" w:semiHidden="1" w:unhideWhenUsed="1"/>
-    <w:lsdException w:name="Balloon Text" w:semiHidden="1" w:unhideWhenUsed="1"/>
-    <w:lsdException w:name="Table Grid" w:uiPriority="39"/>
-    <w:lsdException w:name="Table Theme" w:semiHidden="1" w:unhideWhenUsed="1"/>
-    <w:lsdException w:name="Placeholder Text" w:semiHidden="1"/>
-    <w:lsdException w:name="No Spacing" w:uiPriority="1" w:qFormat="1"/>
-    <w:lsdException w:name="Light Shading" w:uiPriority="60"/>
-    <w:lsdException w:name="Light List" w:uiPriority="61"/>
-    <w:lsdException w:name="Light Grid" w:uiPriority="62"/>
-    <w:lsdException w:name="Medium Shading 1" w:uiPriority="63"/>
-    <w:lsdException w:name="Medium Shading 2" w:uiPriority="64"/>
-    <w:lsdException w:name="Medium List 1" w:uiPriority="65"/>
-    <w:lsdException w:name="Medium List 2" w:uiPriority="66"/>
-    <w:lsdException w:name="Medium Grid 1" w:uiPriority="67"/>
-    <w:lsdException w:name="Medium Grid 2" w:uiPriority="68"/>
-    <w:lsdException w:name="Medium Grid 3" w:uiPriority="69"/>
-    <w:lsdException w:name="Dark List" w:uiPriority="70"/>
-    <w:lsdException w:name="Colorful Shading" w:uiPriority="71"/>
-    <w:lsdException w:name="Colorful List" w:uiPriority="72"/>
-    <w:lsdException w:name="Colorful Grid" w:uiPriority="73"/>
-    <w:lsdException w:name="Light Shading Accent 1" w:uiPriority="60"/>
-    <w:lsdException w:name="Light List Accent 1" w:uiPriority="61"/>
-    <w:lsdException w:name="Light Grid Accent 1" w:uiPriority="62"/>
-    <w:lsdException w:name="Medium Shading 1 Accent 1" w:uiPriority="63"/>
-    <w:lsdException w:name="Medium Shading 2 Accent 1" w:uiPriority="64"/>
-    <w:lsdException w:name="Medium List 1 Accent 1" w:uiPriority="65"/>
-    <w:lsdException w:name="Revision" w:semiHidden="1"/>
-    <w:lsdException w:name="List Paragraph" w:uiPriority="34" w:qFormat="1"/>
-    <w:lsdException w:name="Quote" w:uiPriority="29" w:qFormat="1"/>
-    <w:lsdException w:name="Intense Quote" w:uiPriority="30" w:qFormat="1"/>
-    <w:lsdException w:name="Medium List 2 Accent 1" w:uiPriority="66"/>
-    <w:lsdException w:name="Medium Grid 1 Accent 1" w:uiPriority="67"/>
-    <w:lsdException w:name="Medium Grid 2 Accent 1" w:uiPriority="68"/>
-    <w:lsdException w:name="Medium Grid 3 Accent 1" w:uiPriority="69"/>
-    <w:lsdException w:name="Dark List Accent 1" w:uiPriority="70"/>
-    <w:lsdException w:name="Colorful Shading Accent 1" w:uiPriority="71"/>
-    <w:lsdException w:name="Colorful List Accent 1" w:uiPriority="72"/>
-    <w:lsdException w:name="Colorful Grid Accent 1" w:uiPriority="73"/>
-    <w:lsdException w:name="Light Shading Accent 2" w:uiPriority="60"/>
-    <w:lsdException w:name="Light List Accent 2" w:uiPriority="61"/>
-    <w:lsdException w:name="Light Grid Accent 2" w:uiPriority="62"/>
-    <w:lsdException w:name="Medium Shading 1 Accent 2" w:uiPriority="63"/>
-    <w:lsdException w:name="Medium Shading 2 Accent 2" w:uiPriority="64"/>
-    <w:lsdException w:name="Medium List 1 Accent 2" w:uiPriority="65"/>
-    <w:lsdException w:name="Medium List 2 Accent 2" w:uiPriority="66"/>
-    <w:lsdException w:name="Medium Grid 1 Accent 2" w:uiPriority="67"/>
-    <w:lsdException w:name="Medium Grid 2 Accent 2" w:uiPriority="68"/>
-    <w:lsdException w:name="Medium Grid 3 Accent 2" w:uiPriority="69"/>
-    <w:lsdException w:name="Dark List Accent 2" w:uiPriority="70"/>
-    <w:lsdException w:name="Colorful Shading Accent 2" w:uiPriority="71"/>
-    <w:lsdException w:name="Colorful List Accent 2" w:uiPriority="72"/>
-    <w:lsdException w:name="Colorful Grid Accent 2" w:uiPriority="73"/>
-    <w:lsdException w:name="Light Shading Accent 3" w:uiPriority="60"/>
-    <w:lsdException w:name="Light List Accent 3" w:uiPriority="61"/>
-    <w:lsdException w:name="Light Grid Accent 3" w:uiPriority="62"/>
-    <w:lsdException w:name="Medium Shading 1 Accent 3" w:uiPriority="63"/>
-    <w:lsdException w:name="Medium Shading 2 Accent 3" w:uiPriority="64"/>
-    <w:lsdException w:name="Medium List 1 Accent 3" w:uiPriority="65"/>
-    <w:lsdException w:name="Medium List 2 Accent 3" w:uiPriority="66"/>
-    <w:lsdException w:name="Medium Grid 1 Accent 3" w:uiPriority="67"/>
-    <w:lsdException w:name="Medium Grid 2 Accent 3" w:uiPriority="68"/>
-    <w:lsdException w:name="Medium Grid 3 Accent 3" w:uiPriority="69"/>
-    <w:lsdException w:name="Dark List Accent 3" w:uiPriority="70"/>
-    <w:lsdException w:name="Colorful Shading Accent 3" w:uiPriority="71"/>
-    <w:lsdException w:name="Colorful List Accent 3" w:uiPriority="72"/>
-    <w:lsdException w:name="Colorful Grid Accent 3" w:uiPriority="73"/>
-    <w:lsdException w:name="Light Shading Accent 4" w:uiPriority="60"/>
-    <w:lsdException w:name="Light List Accent 4" w:uiPriority="61"/>
-    <w:lsdException w:name="Light Grid Accent 4" w:uiPriority="62"/>
-    <w:lsdException w:name="Medium Shading 1 Accent 4" w:uiPriority="63"/>
-    <w:lsdException w:name="Medium Shading 2 Accent 4" w:uiPriority="64"/>
-    <w:lsdException w:name="Medium List 1 Accent 4" w:uiPriority="65"/>
-    <w:lsdException w:name="Medium List 2 Accent 4" w:uiPriority="66"/>
-    <w:lsdException w:name="Medium Grid 1 Accent 4" w:uiPriority="67"/>
-    <w:lsdException w:name="Medium Grid 2 Accent 4" w:uiPriority="68"/>
-    <w:lsdException w:name="Medium Grid 3 Accent 4" w:uiPriority="69"/>
-    <w:lsdException w:name="Dark List Accent 4" w:uiPriority="70"/>
-    <w:lsdException w:name="Colorful Shading Accent 4" w:uiPriority="71"/>
-    <w:lsdException w:name="Colorful List Accent 4" w:uiPriority="72"/>
-    <w:lsdException w:name="Colorful Grid Accent 4" w:uiPriority="73"/>
-    <w:lsdException w:name="Light Shading Accent 5" w:uiPriority="60"/>
-    <w:lsdException w:name="Light List Accent 5" w:uiPriority="61"/>
-    <w:lsdException w:name="Light Grid Accent 5" w:uiPriority="62"/>
-    <w:lsdException w:name="Medium Shading 1 Accent 5" w:uiPriority="63"/>
-    <w:lsdException w:name="Medium Shading 2 Accent 5" w:uiPriority="64"/>
-    <w:lsdException w:name="Medium List 1 Accent 5" w:uiPriority="65"/>
-    <w:lsdException w:name="Medium List 2 Accent 5" w:uiPriority="66"/>
-    <w:lsdException w:name="Medium Grid 1 Accent 5" w:uiPriority="67"/>
-    <w:lsdException w:name="Medium Grid 2 Accent 5" w:uiPriority="68"/>
-    <w:lsdException w:name="Medium Grid 3 Accent 5" w:uiPriority="69"/>
-    <w:lsdException w:name="Dark List Accent 5" w:uiPriority="70"/>
-    <w:lsdException w:name="Colorful Shading Accent 5" w:uiPriority="71"/>
-    <w:lsdException w:name="Colorful List Accent 5" w:uiPriority="72"/>
-    <w:lsdException w:name="Colorful Grid Accent 5" w:uiPriority="73"/>
-    <w:lsdException w:name="Light Shading Accent 6" w:uiPriority="60"/>
-    <w:lsdException w:name="Light List Accent 6" w:uiPriority="61"/>
-    <w:lsdException w:name="Light Grid Accent 6" w:uiPriority="62"/>
-    <w:lsdException w:name="Medium Shading 1 Accent 6" w:uiPriority="63"/>
-    <w:lsdException w:name="Medium Shading 2 Accent 6" w:uiPriority="64"/>
-    <w:lsdException w:name="Medium List 1 Accent 6" w:uiPriority="65"/>
-    <w:lsdException w:name="Medium List 2 Accent 6" w:uiPriority="66"/>
-    <w:lsdException w:name="Medium Grid 1 Accent 6" w:uiPriority="67"/>
-    <w:lsdException w:name="Medium Grid 2 Accent 6" w:uiPriority="68"/>
-    <w:lsdException w:name="Medium Grid 3 Accent 6" w:uiPriority="69"/>
-    <w:lsdException w:name="Dark List Accent 6" w:uiPriority="70"/>
-    <w:lsdException w:name="Colorful Shading Accent 6" w:uiPriority="71"/>
-    <w:lsdException w:name="Colorful List Accent 6" w:uiPriority="72"/>
-    <w:lsdException w:name="Colorful Grid Accent 6" w:uiPriority="73"/>
-    <w:lsdException w:name="Subtle Emphasis" w:uiPriority="19" w:qFormat="1"/>
-    <w:lsdException w:name="Intense Emphasis" w:uiPriority="21" w:qFormat="1"/>
-    <w:lsdException w:name="Subtle Reference" w:uiPriority="31" w:qFormat="1"/>
-    <w:lsdException w:name="Intense Reference" w:uiPriority="32" w:qFormat="1"/>
-    <w:lsdException w:name="Book Title" w:uiPriority="33" w:qFormat="1"/>
-    <w:lsdException w:name="Bibliography" w:semiHidden="1" w:uiPriority="37" w:unhideWhenUsed="1"/>
-    <w:lsdException w:name="TOC Heading" w:semiHidden="1" w:uiPriority="39" w:unhideWhenUsed="1" w:qFormat="1"/>
-    <w:lsdException w:name="Plain Table 1" w:uiPriority="41"/>
-    <w:lsdException w:name="Plain Table 2" w:uiPriority="42"/>
-    <w:lsdException w:name="Plain Table 3" w:uiPriority="43"/>
-    <w:lsdException w:name="Plain Table 4" w:uiPriority="44"/>
-    <w:lsdException w:name="Plain Table 5" w:uiPriority="45"/>
-    <w:lsdException w:name="Grid Table Light" w:uiPriority="40"/>
-    <w:lsdException w:name="Grid Table 1 Light" w:uiPriority="46"/>
-    <w:lsdException w:name="Grid Table 2" w:uiPriority="47"/>
-    <w:lsdException w:name="Grid Table 3" w:uiPriority="48"/>
-    <w:lsdException w:name="Grid Table 4" w:uiPriority="49"/>
-    <w:lsdException w:name="Grid Table 5 Dark" w:uiPriority="50"/>
-    <w:lsdException w:name="Grid Table 6 Colorful" w:uiPriority="51"/>
-    <w:lsdException w:name="Grid Table 7 Colorful" w:uiPriority="52"/>
-    <w:lsdException w:name="Grid Table 1 Light Accent 1" w:uiPriority="46"/>
-    <w:lsdException w:name="Grid Table 2 Accent 1" w:uiPriority="47"/>
-    <w:lsdException w:name="Grid Table 3 Accent 1" w:uiPriority="48"/>
-    <w:lsdException w:name="Grid Table 4 Accent 1" w:uiPriority="49"/>
-    <w:lsdException w:name="Grid Table 5 Dark Accent 1" w:uiPriority="50"/>
-    <w:lsdException w:name="Grid Table 6 Colorful Accent 1" w:uiPriority="51"/>
-    <w:lsdException w:name="Grid Table 7 Colorful Accent 1" w:uiPriority="52"/>
-    <w:lsdException w:name="Grid Table 1 Light Accent 2" w:uiPriority="46"/>
-    <w:lsdException w:name="Grid Table 2 Accent 2" w:uiPriority="47"/>
-    <w:lsdException w:name="Grid Table 3 Accent 2" w:uiPriority="48"/>
-    <w:lsdException w:name="Grid Table 4 Accent 2" w:uiPriority="49"/>
-    <w:lsdException w:name="Grid Table 5 Dark Accent 2" w:uiPriority="50"/>
-    <w:lsdException w:name="Grid Table 6 Colorful Accent 2" w:uiPriority="51"/>
-    <w:lsdException w:name="Grid Table 7 Colorful Accent 2" w:uiPriority="52"/>
-    <w:lsdException w:name="Grid Table 1 Light Accent 3" w:uiPriority="46"/>
-    <w:lsdException w:name="Grid Table 2 Accent 3" w:uiPriority="47"/>
-    <w:lsdException w:name="Grid Table 3 Accent 3" w:uiPriority="48"/>
-    <w:lsdException w:name="Grid Table 4 Accent 3" w:uiPriority="49"/>
-    <w:lsdException w:name="Grid Table 5 Dark Accent 3" w:uiPriority="50"/>
-    <w:lsdException w:name="Grid Table 6 Colorful Accent 3" w:uiPriority="51"/>
-    <w:lsdException w:name="Grid Table 7 Colorful Accent 3" w:uiPriority="52"/>
-    <w:lsdException w:name="Grid Table 1 Light Accent 4" w:uiPriority="46"/>
-    <w:lsdException w:name="Grid Table 2 Accent 4" w:uiPriority="47"/>
-    <w:lsdException w:name="Grid Table 3 Accent 4" w:uiPriority="48"/>
-    <w:lsdException w:name="Grid Table 4 Accent 4" w:uiPriority="49"/>
-    <w:lsdException w:name="Grid Table 5 Dark Accent 4" w:uiPriority="50"/>
-    <w:lsdException w:name="Grid Table 6 Colorful Accent 4" w:uiPriority="51"/>
-    <w:lsdException w:name="Grid Table 7 Colorful Accent 4" w:uiPriority="52"/>
-    <w:lsdException w:name="Grid Table 1 Light Accent 5" w:uiPriority="46"/>
-    <w:lsdException w:name="Grid Table 2 Accent 5" w:uiPriority="47"/>
-    <w:lsdException w:name="Grid Table 3 Accent 5" w:uiPriority="48"/>
-    <w:lsdException w:name="Grid Table 4 Accent 5" w:uiPriority="49"/>
-    <w:lsdException w:name="Grid Table 5 Dark Accent 5" w:uiPriority="50"/>
-    <w:lsdException w:name="Grid Table 6 Colorful Accent 5" w:uiPriority="51"/>
-    <w:lsdException w:name="Grid Table 7 Colorful Accent 5" w:uiPriority="52"/>
-    <w:lsdException w:name="Grid Table 1 Light Accent 6" w:uiPriority="46"/>
-    <w:lsdException w:name="Grid Table 2 Accent 6" w:uiPriority="47"/>
-    <w:lsdException w:name="Grid Table 3 Accent 6" w:uiPriority="48"/>
-    <w:lsdException w:name="Grid Table 4 Accent 6" w:uiPriority="49"/>
-    <w:lsdException w:name="Grid Table 5 Dark Accent 6" w:uiPriority="50"/>
-    <w:lsdException w:name="Grid Table 6 Colorful Accent 6" w:uiPriority="51"/>
-    <w:lsdException w:name="Grid Table 7 Colorful Accent 6" w:uiPriority="52"/>
-    <w:lsdException w:name="List Table 1 Light" w:uiPriority="46"/>
-    <w:lsdException w:name="List Table 2" w:uiPriority="47"/>
-    <w:lsdException w:name="List Table 3" w:uiPriority="48"/>
-    <w:lsdException w:name="List Table 4" w:uiPriority="49"/>
-    <w:lsdException w:name="List Table 5 Dark" w:uiPriority="50"/>
-    <w:lsdException w:name="List Table 6 Colorful" w:uiPriority="51"/>
-    <w:lsdException w:name="List Table 7 Colorful" w:uiPriority="52"/>
-    <w:lsdException w:name="List Table 1 Light Accent 1" w:uiPriority="46"/>
-    <w:lsdException w:name="List Table 2 Accent 1" w:uiPriority="47"/>
-    <w:lsdException w:name="List Table 3 Accent 1" w:uiPriority="48"/>
-    <w:lsdException w:name="List Table 4 Accent 1" w:uiPriority="49"/>
-    <w:lsdException w:name="List Table 5 Dark Accent 1" w:uiPriority="50"/>
-    <w:lsdException w:name="List Table 6 Colorful Accent 1" w:uiPriority="51"/>
-    <w:lsdException w:name="List Table 7 Colorful Accent 1" w:uiPriority="52"/>
-    <w:lsdException w:name="List Table 1 Light Accent 2" w:uiPriority="46"/>
-    <w:lsdException w:name="List Table 2 Accent 2" w:uiPriority="47"/>
-    <w:lsdException w:name="List Table 3 Accent 2" w:uiPriority="48"/>
-    <w:lsdException w:name="List Table 4 Accent 2" w:uiPriority="49"/>
-    <w:lsdException w:name="List Table 5 Dark Accent 2" w:uiPriority="50"/>
-    <w:lsdException w:name="List Table 6 Colorful Accent 2" w:uiPriority="51"/>
-    <w:lsdException w:name="List Table 7 Colorful Accent 2" w:uiPriority="52"/>
-    <w:lsdException w:name="List Table 1 Light Accent 3" w:uiPriority="46"/>
-    <w:lsdException w:name="List Table 2 Accent 3" w:uiPriority="47"/>
-    <w:lsdException w:name="List Table 3 Accent 3" w:uiPriority="48"/>
-    <w:lsdException w:name="List Table 4 Accent 3" w:uiPriority="49"/>
-    <w:lsdException w:name="List Table 5 Dark Accent 3" w:uiPriority="50"/>
-    <w:lsdException w:name="List Table 6 Colorful Accent 3" w:uiPriority="51"/>
-    <w:lsdException w:name="List Table 7 Colorful Accent 3" w:uiPriority="52"/>
-    <w:lsdException w:name="List Table 1 Light Accent 4" w:uiPriority="46"/>
-    <w:lsdException w:name="List Table 2 Accent 4" w:uiPriority="47"/>
-    <w:lsdException w:name="List Table 3 Accent 4" w:uiPriority="48"/>
-    <w:lsdException w:name="List Table 4 Accent 4" w:uiPriority="49"/>
-    <w:lsdException w:name="List Table 5 Dark Accent 4" w:uiPriority="50"/>
-    <w:lsdException w:name="List Table 6 Colorful Accent 4" w:uiPriority="51"/>
-    <w:lsdException w:name="List Table 7 Colorful Accent 4" w:uiPriority="52"/>
-    <w:lsdException w:name="List Table 1 Light Accent 5" w:uiPriority="46"/>
-    <w:lsdException w:name="List Table 2 Accent 5" w:uiPriority="47"/>
-    <w:lsdException w:name="List Table 3 Accent 5" w:uiPriority="48"/>
-    <w:lsdException w:name="List Table 4 Accent 5" w:uiPriority="49"/>
-    <w:lsdException w:name="List Table 5 Dark Accent 5" w:uiPriority="50"/>
-    <w:lsdException w:name="List Table 6 Colorful Accent 5" w:uiPriority="51"/>
-    <w:lsdException w:name="List Table 7 Colorful Accent 5" w:uiPriority="52"/>
-    <w:lsdException w:name="List Table 1 Light Accent 6" w:uiPriority="46"/>
-    <w:lsdException w:name="List Table 2 Accent 6" w:uiPriority="47"/>
-    <w:lsdException w:name="List Table 3 Accent 6" w:uiPriority="48"/>
-    <w:lsdException w:name="List Table 4 Accent 6" w:uiPriority="49"/>
-    <w:lsdException w:name="List Table 5 Dark Accent 6" w:uiPriority="50"/>
-    <w:lsdException w:name="List Table 6 Colorful Accent 6" w:uiPriority="51"/>
-    <w:lsdException w:name="List Table 7 Colorful Accent 6" w:uiPriority="52"/>
-  </w:latentStyles>
-  <w:style w:type="paragraph" w:default="1" w:styleId="a">
+  <w:style w:type="paragraph" w:default="1" w:styleId="Normal">
     <w:name w:val="Normal"/>
     <w:uiPriority w:val="99"/>
-    <w:qFormat/>
-  </w:style>
-  <w:style w:type="paragraph" w:styleId="1">
-    <w:name w:val="heading 1"/>
-    <w:basedOn w:val="a"/>
-    <w:next w:val="a"/>
-    <w:link w:val="10"/>
+    <w:qFormat w:val="on"/>
+  </w:style>
+  <w:style w:type="paragraph" w:styleId="Heading1">
+    <w:name w:val="Heading 1"/>
+    <w:basedOn w:val="Normal"/>
+    <w:next w:val="Normal"/>
+    <w:link w:val="Заголовок1Знак"/>
     <w:uiPriority w:val="9"/>
-    <w:qFormat/>
+    <w:qFormat w:val="on"/>
     <w:pPr>
-      <w:keepNext/>
-      <w:keepLines/>
+      <w:keepNext w:val="on"/>
+      <w:keepLines w:val="on"/>
       <w:spacing w:before="480" w:after="0"/>
-      <w:outlineLvl w:val="0"/>
     </w:pPr>
     <w:rPr>
-      <w:rFonts w:asciiTheme="majorHAnsi" w:eastAsiaTheme="majorEastAsia" w:hAnsiTheme="majorHAnsi" w:cstheme="majorBidi"/>
+      <w:rFonts w:asciiTheme="majorHAnsi" w:cstheme="majorBidi" w:eastAsiaTheme="majorEastAsia" w:hAnsiTheme="majorHAnsi"/>
       <w:b/>
       <w:bCs/>
-      <w:color w:val="2F5496" w:themeColor="accent1" w:themeShade="BF"/>
+      <w:color w:val="2f5395" w:themeColor="accent1" w:themeShade="bf"/>
       <w:sz w:val="28"/>
       <w:szCs w:val="28"/>
     </w:rPr>
   </w:style>
-  <w:style w:type="paragraph" w:styleId="2">
-    <w:name w:val="heading 2"/>
-    <w:basedOn w:val="a"/>
-    <w:next w:val="a"/>
-    <w:link w:val="20"/>
+  <w:style w:type="paragraph" w:styleId="Heading2">
+    <w:name w:val="Heading 2"/>
+    <w:basedOn w:val="Normal"/>
+    <w:next w:val="Normal"/>
+    <w:link w:val="Заголовок2Знак"/>
     <w:uiPriority w:val="9"/>
-    <w:semiHidden/>
-    <w:unhideWhenUsed/>
-    <w:qFormat/>
+    <w:semiHidden w:val="on"/>
+    <w:unhideWhenUsed w:val="on"/>
+    <w:qFormat w:val="on"/>
     <w:pPr>
-      <w:keepNext/>
-      <w:keepLines/>
+      <w:keepNext w:val="on"/>
+      <w:keepLines w:val="on"/>
       <w:spacing w:before="200" w:after="0"/>
-      <w:outlineLvl w:val="1"/>
     </w:pPr>
     <w:rPr>
-      <w:rFonts w:asciiTheme="majorHAnsi" w:eastAsiaTheme="majorEastAsia" w:hAnsiTheme="majorHAnsi" w:cstheme="majorBidi"/>
+      <w:rFonts w:asciiTheme="majorHAnsi" w:cstheme="majorBidi" w:eastAsiaTheme="majorEastAsia" w:hAnsiTheme="majorHAnsi"/>
       <w:b/>
       <w:bCs/>
-      <w:color w:val="4472C4" w:themeColor="accent1"/>
+      <w:color w:val="4472c4" w:themeColor="accent1"/>
       <w:sz w:val="26"/>
       <w:szCs w:val="26"/>
     </w:rPr>
   </w:style>
-  <w:style w:type="paragraph" w:styleId="3">
-    <w:name w:val="heading 3"/>
-    <w:basedOn w:val="a"/>
-    <w:next w:val="a"/>
-    <w:link w:val="30"/>
+  <w:style w:type="paragraph" w:styleId="Heading3">
+    <w:name w:val="Heading 3"/>
+    <w:basedOn w:val="Normal"/>
+    <w:next w:val="Normal"/>
+    <w:link w:val="Заголовок3Знак"/>
     <w:uiPriority w:val="9"/>
-    <w:semiHidden/>
-    <w:unhideWhenUsed/>
-    <w:qFormat/>
+    <w:semiHidden w:val="on"/>
+    <w:unhideWhenUsed w:val="on"/>
+    <w:qFormat w:val="on"/>
     <w:pPr>
-      <w:keepNext/>
-      <w:keepLines/>
+      <w:keepNext w:val="on"/>
+      <w:keepLines w:val="on"/>
       <w:spacing w:before="200" w:after="0"/>
-      <w:outlineLvl w:val="2"/>
     </w:pPr>
     <w:rPr>
-      <w:rFonts w:asciiTheme="majorHAnsi" w:eastAsiaTheme="majorEastAsia" w:hAnsiTheme="majorHAnsi" w:cstheme="majorBidi"/>
+      <w:rFonts w:asciiTheme="majorHAnsi" w:cstheme="majorBidi" w:eastAsiaTheme="majorEastAsia" w:hAnsiTheme="majorHAnsi"/>
       <w:b/>
       <w:bCs/>
-      <w:color w:val="4472C4" w:themeColor="accent1"/>
-    </w:rPr>
-  </w:style>
-  <w:style w:type="paragraph" w:styleId="4">
-    <w:name w:val="heading 4"/>
-    <w:basedOn w:val="a"/>
-    <w:next w:val="a"/>
-    <w:link w:val="40"/>
+      <w:color w:val="4472c4" w:themeColor="accent1"/>
+    </w:rPr>
+  </w:style>
+  <w:style w:type="paragraph" w:styleId="Heading4">
+    <w:name w:val="Heading 4"/>
+    <w:basedOn w:val="Normal"/>
+    <w:next w:val="Normal"/>
+    <w:link w:val="Заголовок4Знак"/>
     <w:uiPriority w:val="9"/>
-    <w:semiHidden/>
-    <w:unhideWhenUsed/>
-    <w:qFormat/>
+    <w:semiHidden w:val="on"/>
+    <w:unhideWhenUsed w:val="on"/>
+    <w:qFormat w:val="on"/>
     <w:pPr>
-      <w:keepNext/>
-      <w:keepLines/>
+      <w:keepNext w:val="on"/>
+      <w:keepLines w:val="on"/>
       <w:spacing w:before="200" w:after="0"/>
-      <w:outlineLvl w:val="3"/>
     </w:pPr>
     <w:rPr>
-      <w:rFonts w:asciiTheme="majorHAnsi" w:eastAsiaTheme="majorEastAsia" w:hAnsiTheme="majorHAnsi" w:cstheme="majorBidi"/>
+      <w:rFonts w:asciiTheme="majorHAnsi" w:cstheme="majorBidi" w:eastAsiaTheme="majorEastAsia" w:hAnsiTheme="majorHAnsi"/>
       <w:b/>
       <w:bCs/>
       <w:i/>
       <w:iCs/>
-      <w:color w:val="4472C4" w:themeColor="accent1"/>
-    </w:rPr>
-  </w:style>
-  <w:style w:type="paragraph" w:styleId="5">
-    <w:name w:val="heading 5"/>
-    <w:basedOn w:val="a"/>
-    <w:next w:val="a"/>
-    <w:link w:val="50"/>
+      <w:color w:val="4472c4" w:themeColor="accent1"/>
+    </w:rPr>
+  </w:style>
+  <w:style w:type="paragraph" w:styleId="Heading5">
+    <w:name w:val="Heading 5"/>
+    <w:basedOn w:val="Normal"/>
+    <w:next w:val="Normal"/>
+    <w:link w:val="Заголовок5Знак"/>
     <w:uiPriority w:val="9"/>
-    <w:semiHidden/>
-    <w:unhideWhenUsed/>
-    <w:qFormat/>
+    <w:semiHidden w:val="on"/>
+    <w:unhideWhenUsed w:val="on"/>
+    <w:qFormat w:val="on"/>
     <w:pPr>
-      <w:keepNext/>
-      <w:keepLines/>
+      <w:keepNext w:val="on"/>
+      <w:keepLines w:val="on"/>
       <w:spacing w:before="200" w:after="0"/>
-      <w:outlineLvl w:val="4"/>
     </w:pPr>
     <w:rPr>
-      <w:rFonts w:asciiTheme="majorHAnsi" w:eastAsiaTheme="majorEastAsia" w:hAnsiTheme="majorHAnsi" w:cstheme="majorBidi"/>
-      <w:color w:val="1F3763" w:themeColor="accent1" w:themeShade="7F"/>
-    </w:rPr>
-  </w:style>
-  <w:style w:type="paragraph" w:styleId="6">
-    <w:name w:val="heading 6"/>
-    <w:basedOn w:val="a"/>
-    <w:next w:val="a"/>
-    <w:link w:val="60"/>
+      <w:rFonts w:asciiTheme="majorHAnsi" w:cstheme="majorBidi" w:eastAsiaTheme="majorEastAsia" w:hAnsiTheme="majorHAnsi"/>
+      <w:color w:val="1f3763" w:themeColor="accent1" w:themeShade="7f"/>
+    </w:rPr>
+  </w:style>
+  <w:style w:type="paragraph" w:styleId="Heading6">
+    <w:name w:val="Heading 6"/>
+    <w:basedOn w:val="Normal"/>
+    <w:next w:val="Normal"/>
+    <w:link w:val="Заголовок6Знак"/>
     <w:uiPriority w:val="9"/>
-    <w:semiHidden/>
-    <w:unhideWhenUsed/>
-    <w:qFormat/>
+    <w:semiHidden w:val="on"/>
+    <w:unhideWhenUsed w:val="on"/>
+    <w:qFormat w:val="on"/>
     <w:pPr>
-      <w:keepNext/>
-      <w:keepLines/>
+      <w:keepNext w:val="on"/>
+      <w:keepLines w:val="on"/>
       <w:spacing w:before="200" w:after="0"/>
-      <w:outlineLvl w:val="5"/>
     </w:pPr>
     <w:rPr>
-      <w:rFonts w:asciiTheme="majorHAnsi" w:eastAsiaTheme="majorEastAsia" w:hAnsiTheme="majorHAnsi" w:cstheme="majorBidi"/>
+      <w:rFonts w:asciiTheme="majorHAnsi" w:cstheme="majorBidi" w:eastAsiaTheme="majorEastAsia" w:hAnsiTheme="majorHAnsi"/>
       <w:i/>
       <w:iCs/>
-      <w:color w:val="1F3763" w:themeColor="accent1" w:themeShade="7F"/>
-    </w:rPr>
-  </w:style>
-  <w:style w:type="paragraph" w:styleId="7">
-    <w:name w:val="heading 7"/>
-    <w:basedOn w:val="a"/>
-    <w:next w:val="a"/>
-    <w:link w:val="70"/>
+      <w:color w:val="1f3763" w:themeColor="accent1" w:themeShade="7f"/>
+    </w:rPr>
+  </w:style>
+  <w:style w:type="paragraph" w:styleId="Heading7">
+    <w:name w:val="Heading 7"/>
+    <w:basedOn w:val="Normal"/>
+    <w:next w:val="Normal"/>
+    <w:link w:val="Заголовок7Знак"/>
     <w:uiPriority w:val="9"/>
-    <w:semiHidden/>
-    <w:unhideWhenUsed/>
-    <w:qFormat/>
+    <w:semiHidden w:val="on"/>
+    <w:unhideWhenUsed w:val="on"/>
+    <w:qFormat w:val="on"/>
     <w:pPr>
-      <w:keepNext/>
-      <w:keepLines/>
+      <w:keepNext w:val="on"/>
+      <w:keepLines w:val="on"/>
       <w:spacing w:before="200" w:after="0"/>
-      <w:outlineLvl w:val="6"/>
     </w:pPr>
     <w:rPr>
-      <w:rFonts w:asciiTheme="majorHAnsi" w:eastAsiaTheme="majorEastAsia" w:hAnsiTheme="majorHAnsi" w:cstheme="majorBidi"/>
+      <w:rFonts w:asciiTheme="majorHAnsi" w:cstheme="majorBidi" w:eastAsiaTheme="majorEastAsia" w:hAnsiTheme="majorHAnsi"/>
       <w:i/>
       <w:iCs/>
-      <w:color w:val="404040" w:themeColor="text1" w:themeTint="BF"/>
-    </w:rPr>
-  </w:style>
-  <w:style w:type="paragraph" w:styleId="8">
-    <w:name w:val="heading 8"/>
-    <w:basedOn w:val="a"/>
-    <w:next w:val="a"/>
-    <w:link w:val="80"/>
+      <w:color w:val="404040" w:themeColor="text1" w:themeTint="bf"/>
+    </w:rPr>
+  </w:style>
+  <w:style w:type="paragraph" w:styleId="Heading8">
+    <w:name w:val="Heading 8"/>
+    <w:basedOn w:val="Normal"/>
+    <w:next w:val="Normal"/>
+    <w:link w:val="Заголовок8Знак"/>
     <w:uiPriority w:val="9"/>
-    <w:semiHidden/>
-    <w:unhideWhenUsed/>
-    <w:qFormat/>
+    <w:semiHidden w:val="on"/>
+    <w:unhideWhenUsed w:val="on"/>
+    <w:qFormat w:val="on"/>
     <w:pPr>
-      <w:keepNext/>
-      <w:keepLines/>
+      <w:keepNext w:val="on"/>
+      <w:keepLines w:val="on"/>
       <w:spacing w:before="200" w:after="0"/>
-      <w:outlineLvl w:val="7"/>
     </w:pPr>
     <w:rPr>
-      <w:rFonts w:asciiTheme="majorHAnsi" w:eastAsiaTheme="majorEastAsia" w:hAnsiTheme="majorHAnsi" w:cstheme="majorBidi"/>
-      <w:color w:val="404040" w:themeColor="text1" w:themeTint="BF"/>
+      <w:rFonts w:asciiTheme="majorHAnsi" w:cstheme="majorBidi" w:eastAsiaTheme="majorEastAsia" w:hAnsiTheme="majorHAnsi"/>
+      <w:color w:val="404040" w:themeColor="text1" w:themeTint="bf"/>
       <w:sz w:val="20"/>
       <w:szCs w:val="20"/>
     </w:rPr>
   </w:style>
-  <w:style w:type="paragraph" w:styleId="9">
-    <w:name w:val="heading 9"/>
-    <w:basedOn w:val="a"/>
-    <w:next w:val="a"/>
-    <w:link w:val="90"/>
+  <w:style w:type="paragraph" w:styleId="Heading9">
+    <w:name w:val="Heading 9"/>
+    <w:basedOn w:val="Normal"/>
+    <w:next w:val="Normal"/>
+    <w:link w:val="Заголовок9Знак"/>
     <w:uiPriority w:val="9"/>
-    <w:semiHidden/>
-    <w:unhideWhenUsed/>
-    <w:qFormat/>
+    <w:semiHidden w:val="on"/>
+    <w:unhideWhenUsed w:val="on"/>
+    <w:qFormat w:val="on"/>
     <w:pPr>
-      <w:keepNext/>
-      <w:keepLines/>
+      <w:keepNext w:val="on"/>
+      <w:keepLines w:val="on"/>
       <w:spacing w:before="200" w:after="0"/>
-      <w:outlineLvl w:val="8"/>
     </w:pPr>
     <w:rPr>
-      <w:rFonts w:asciiTheme="majorHAnsi" w:eastAsiaTheme="majorEastAsia" w:hAnsiTheme="majorHAnsi" w:cstheme="majorBidi"/>
+      <w:rFonts w:asciiTheme="majorHAnsi" w:cstheme="majorBidi" w:eastAsiaTheme="majorEastAsia" w:hAnsiTheme="majorHAnsi"/>
       <w:i/>
       <w:iCs/>
-      <w:color w:val="404040" w:themeColor="text1" w:themeTint="BF"/>
+      <w:color w:val="404040" w:themeColor="text1" w:themeTint="bf"/>
       <w:sz w:val="20"/>
       <w:szCs w:val="20"/>
     </w:rPr>
   </w:style>
-  <w:style w:type="character" w:default="1" w:styleId="a0">
+  <w:style w:type="character" w:default="1" w:styleId="DefaultParagraphFont">
     <w:name w:val="Default Paragraph Font"/>
     <w:uiPriority w:val="1"/>
-    <w:semiHidden/>
-    <w:unhideWhenUsed/>
-  </w:style>
-  <w:style w:type="table" w:default="1" w:styleId="a1">
+    <w:semiHidden w:val="on"/>
+    <w:unhideWhenUsed w:val="on"/>
+  </w:style>
+  <w:style w:type="table" w:default="1" w:styleId="NormalTable">
     <w:name w:val="Normal Table"/>
     <w:uiPriority w:val="99"/>
-    <w:semiHidden/>
-    <w:unhideWhenUsed/>
+    <w:semiHidden w:val="on"/>
+    <w:unhideWhenUsed w:val="on"/>
     <w:tblPr>
       <w:tblInd w:w="0" w:type="dxa"/>
       <w:tblCellMar>
@@ -3038,20 +2600,20 @@
       </w:tblCellMar>
     </w:tblPr>
   </w:style>
-  <w:style w:type="numbering" w:default="1" w:styleId="a2">
+  <w:style w:type="numbering" w:default="1" w:styleId="NoList">
     <w:name w:val="No List"/>
     <w:uiPriority w:val="99"/>
-    <w:semiHidden/>
-    <w:unhideWhenUsed/>
+    <w:semiHidden w:val="on"/>
+    <w:unhideWhenUsed w:val="on"/>
   </w:style>
   <w:style w:type="character" w:customStyle="1" w:styleId="Heading1Char">
     <w:name w:val="Heading 1 Char"/>
     <w:uiPriority w:val="9"/>
     <w:rPr>
-      <w:rFonts w:asciiTheme="majorHAnsi" w:eastAsiaTheme="majorEastAsia" w:hAnsiTheme="majorHAnsi" w:cstheme="majorBidi"/>
+      <w:rFonts w:asciiTheme="majorHAnsi" w:cstheme="majorBidi" w:eastAsiaTheme="majorEastAsia" w:hAnsiTheme="majorHAnsi"/>
       <w:b/>
       <w:bCs/>
-      <w:color w:val="2F5496" w:themeColor="accent1" w:themeShade="BF"/>
+      <w:color w:val="2f5395" w:themeColor="accent1" w:themeShade="bf"/>
       <w:sz w:val="28"/>
       <w:szCs w:val="28"/>
     </w:rPr>
@@ -3060,10 +2622,10 @@
     <w:name w:val="Heading 2 Char"/>
     <w:uiPriority w:val="9"/>
     <w:rPr>
-      <w:rFonts w:asciiTheme="majorHAnsi" w:eastAsiaTheme="majorEastAsia" w:hAnsiTheme="majorHAnsi" w:cstheme="majorBidi"/>
+      <w:rFonts w:asciiTheme="majorHAnsi" w:cstheme="majorBidi" w:eastAsiaTheme="majorEastAsia" w:hAnsiTheme="majorHAnsi"/>
       <w:b/>
       <w:bCs/>
-      <w:color w:val="4472C4" w:themeColor="accent1"/>
+      <w:color w:val="4472c4" w:themeColor="accent1"/>
       <w:sz w:val="26"/>
       <w:szCs w:val="26"/>
     </w:rPr>
@@ -3072,58 +2634,58 @@
     <w:name w:val="Heading 3 Char"/>
     <w:uiPriority w:val="9"/>
     <w:rPr>
-      <w:rFonts w:asciiTheme="majorHAnsi" w:eastAsiaTheme="majorEastAsia" w:hAnsiTheme="majorHAnsi" w:cstheme="majorBidi"/>
+      <w:rFonts w:asciiTheme="majorHAnsi" w:cstheme="majorBidi" w:eastAsiaTheme="majorEastAsia" w:hAnsiTheme="majorHAnsi"/>
       <w:b/>
       <w:bCs/>
-      <w:color w:val="4472C4" w:themeColor="accent1"/>
+      <w:color w:val="4472c4" w:themeColor="accent1"/>
     </w:rPr>
   </w:style>
   <w:style w:type="character" w:customStyle="1" w:styleId="Heading4Char">
     <w:name w:val="Heading 4 Char"/>
     <w:uiPriority w:val="9"/>
     <w:rPr>
-      <w:rFonts w:asciiTheme="majorHAnsi" w:eastAsiaTheme="majorEastAsia" w:hAnsiTheme="majorHAnsi" w:cstheme="majorBidi"/>
+      <w:rFonts w:asciiTheme="majorHAnsi" w:cstheme="majorBidi" w:eastAsiaTheme="majorEastAsia" w:hAnsiTheme="majorHAnsi"/>
       <w:b/>
       <w:bCs/>
       <w:i/>
       <w:iCs/>
-      <w:color w:val="4472C4" w:themeColor="accent1"/>
+      <w:color w:val="4472c4" w:themeColor="accent1"/>
     </w:rPr>
   </w:style>
   <w:style w:type="character" w:customStyle="1" w:styleId="Heading5Char">
     <w:name w:val="Heading 5 Char"/>
     <w:uiPriority w:val="9"/>
     <w:rPr>
-      <w:rFonts w:asciiTheme="majorHAnsi" w:eastAsiaTheme="majorEastAsia" w:hAnsiTheme="majorHAnsi" w:cstheme="majorBidi"/>
-      <w:color w:val="1F3763" w:themeColor="accent1" w:themeShade="7F"/>
+      <w:rFonts w:asciiTheme="majorHAnsi" w:cstheme="majorBidi" w:eastAsiaTheme="majorEastAsia" w:hAnsiTheme="majorHAnsi"/>
+      <w:color w:val="1f3763" w:themeColor="accent1" w:themeShade="7f"/>
     </w:rPr>
   </w:style>
   <w:style w:type="character" w:customStyle="1" w:styleId="Heading6Char">
     <w:name w:val="Heading 6 Char"/>
     <w:uiPriority w:val="9"/>
     <w:rPr>
-      <w:rFonts w:asciiTheme="majorHAnsi" w:eastAsiaTheme="majorEastAsia" w:hAnsiTheme="majorHAnsi" w:cstheme="majorBidi"/>
+      <w:rFonts w:asciiTheme="majorHAnsi" w:cstheme="majorBidi" w:eastAsiaTheme="majorEastAsia" w:hAnsiTheme="majorHAnsi"/>
       <w:i/>
       <w:iCs/>
-      <w:color w:val="1F3763" w:themeColor="accent1" w:themeShade="7F"/>
+      <w:color w:val="1f3763" w:themeColor="accent1" w:themeShade="7f"/>
     </w:rPr>
   </w:style>
   <w:style w:type="character" w:customStyle="1" w:styleId="Heading7Char">
     <w:name w:val="Heading 7 Char"/>
     <w:uiPriority w:val="9"/>
     <w:rPr>
-      <w:rFonts w:asciiTheme="majorHAnsi" w:eastAsiaTheme="majorEastAsia" w:hAnsiTheme="majorHAnsi" w:cstheme="majorBidi"/>
+      <w:rFonts w:asciiTheme="majorHAnsi" w:cstheme="majorBidi" w:eastAsiaTheme="majorEastAsia" w:hAnsiTheme="majorHAnsi"/>
       <w:i/>
       <w:iCs/>
-      <w:color w:val="404040" w:themeColor="text1" w:themeTint="BF"/>
+      <w:color w:val="404040" w:themeColor="text1" w:themeTint="bf"/>
     </w:rPr>
   </w:style>
   <w:style w:type="character" w:customStyle="1" w:styleId="Heading8Char">
     <w:name w:val="Heading 8 Char"/>
     <w:uiPriority w:val="9"/>
     <w:rPr>
-      <w:rFonts w:asciiTheme="majorHAnsi" w:eastAsiaTheme="majorEastAsia" w:hAnsiTheme="majorHAnsi" w:cstheme="majorBidi"/>
-      <w:color w:val="404040" w:themeColor="text1" w:themeTint="BF"/>
+      <w:rFonts w:asciiTheme="majorHAnsi" w:cstheme="majorBidi" w:eastAsiaTheme="majorEastAsia" w:hAnsiTheme="majorHAnsi"/>
+      <w:color w:val="404040" w:themeColor="text1" w:themeTint="bf"/>
       <w:sz w:val="20"/>
       <w:szCs w:val="20"/>
     </w:rPr>
@@ -3132,10 +2694,10 @@
     <w:name w:val="Heading 9 Char"/>
     <w:uiPriority w:val="9"/>
     <w:rPr>
-      <w:rFonts w:asciiTheme="majorHAnsi" w:eastAsiaTheme="majorEastAsia" w:hAnsiTheme="majorHAnsi" w:cstheme="majorBidi"/>
+      <w:rFonts w:asciiTheme="majorHAnsi" w:cstheme="majorBidi" w:eastAsiaTheme="majorEastAsia" w:hAnsiTheme="majorHAnsi"/>
       <w:i/>
       <w:iCs/>
-      <w:color w:val="404040" w:themeColor="text1" w:themeTint="BF"/>
+      <w:color w:val="404040" w:themeColor="text1" w:themeTint="bf"/>
       <w:sz w:val="20"/>
       <w:szCs w:val="20"/>
     </w:rPr>
@@ -3144,8 +2706,8 @@
     <w:name w:val="Title Char"/>
     <w:uiPriority w:val="10"/>
     <w:rPr>
-      <w:rFonts w:asciiTheme="majorHAnsi" w:eastAsiaTheme="majorEastAsia" w:hAnsiTheme="majorHAnsi" w:cstheme="majorBidi"/>
-      <w:color w:val="323E4F" w:themeColor="text2" w:themeShade="BF"/>
+      <w:rFonts w:asciiTheme="majorHAnsi" w:cstheme="majorBidi" w:eastAsiaTheme="majorEastAsia" w:hAnsiTheme="majorHAnsi"/>
+      <w:color w:val="333f4f" w:themeColor="text2" w:themeShade="bf"/>
       <w:spacing w:val="5"/>
       <w:sz w:val="52"/>
       <w:szCs w:val="52"/>
@@ -3155,10 +2717,10 @@
     <w:name w:val="Subtitle Char"/>
     <w:uiPriority w:val="11"/>
     <w:rPr>
-      <w:rFonts w:asciiTheme="majorHAnsi" w:eastAsiaTheme="majorEastAsia" w:hAnsiTheme="majorHAnsi" w:cstheme="majorBidi"/>
+      <w:rFonts w:asciiTheme="majorHAnsi" w:cstheme="majorBidi" w:eastAsiaTheme="majorEastAsia" w:hAnsiTheme="majorHAnsi"/>
       <w:i/>
       <w:iCs/>
-      <w:color w:val="4472C4" w:themeColor="accent1"/>
+      <w:color w:val="4472c4" w:themeColor="accent1"/>
       <w:spacing w:val="15"/>
       <w:sz w:val="24"/>
       <w:szCs w:val="24"/>
@@ -3181,13 +2743,13 @@
       <w:bCs/>
       <w:i/>
       <w:iCs/>
-      <w:color w:val="4472C4" w:themeColor="accent1"/>
+      <w:color w:val="4472c4" w:themeColor="accent1"/>
     </w:rPr>
   </w:style>
   <w:style w:type="character" w:customStyle="1" w:styleId="FootnoteTextChar">
     <w:name w:val="Footnote Text Char"/>
     <w:uiPriority w:val="99"/>
-    <w:semiHidden/>
+    <w:semiHidden w:val="on"/>
     <w:rPr>
       <w:sz w:val="20"/>
       <w:szCs w:val="20"/>
@@ -3196,7 +2758,7 @@
   <w:style w:type="character" w:customStyle="1" w:styleId="EndnoteTextChar">
     <w:name w:val="Endnote Text Char"/>
     <w:uiPriority w:val="99"/>
-    <w:semiHidden/>
+    <w:semiHidden w:val="on"/>
     <w:rPr>
       <w:sz w:val="20"/>
       <w:szCs w:val="20"/>
@@ -3206,7 +2768,7 @@
     <w:name w:val="Plain Text Char"/>
     <w:uiPriority w:val="99"/>
     <w:rPr>
-      <w:rFonts w:ascii="Courier New" w:hAnsi="Courier New" w:cs="Courier New"/>
+      <w:rFonts w:ascii="Courier New" w:cs="Courier New" w:hAnsi="Courier New"/>
       <w:sz w:val="21"/>
       <w:szCs w:val="21"/>
     </w:rPr>
@@ -3219,256 +2781,256 @@
     <w:name w:val="Footer Char"/>
     <w:uiPriority w:val="99"/>
   </w:style>
-  <w:style w:type="paragraph" w:styleId="a3">
+  <w:style w:type="paragraph" w:styleId="NoSpacing">
     <w:name w:val="No Spacing"/>
     <w:uiPriority w:val="1"/>
-    <w:qFormat/>
+    <w:qFormat w:val="on"/>
     <w:pPr>
       <w:spacing w:after="0" w:line="240" w:lineRule="auto"/>
     </w:pPr>
   </w:style>
-  <w:style w:type="character" w:customStyle="1" w:styleId="10">
+  <w:style w:type="character" w:customStyle="1" w:styleId="Заголовок1Знак">
     <w:name w:val="Заголовок 1 Знак"/>
-    <w:basedOn w:val="a0"/>
-    <w:link w:val="1"/>
+    <w:basedOn w:val="DefaultParagraphFont"/>
+    <w:link w:val="Heading1"/>
     <w:uiPriority w:val="9"/>
     <w:rPr>
-      <w:rFonts w:asciiTheme="majorHAnsi" w:eastAsiaTheme="majorEastAsia" w:hAnsiTheme="majorHAnsi" w:cstheme="majorBidi"/>
+      <w:rFonts w:asciiTheme="majorHAnsi" w:cstheme="majorBidi" w:eastAsiaTheme="majorEastAsia" w:hAnsiTheme="majorHAnsi"/>
       <w:b/>
       <w:bCs/>
-      <w:color w:val="2F5496" w:themeColor="accent1" w:themeShade="BF"/>
+      <w:color w:val="2f5395" w:themeColor="accent1" w:themeShade="bf"/>
       <w:sz w:val="28"/>
       <w:szCs w:val="28"/>
     </w:rPr>
   </w:style>
-  <w:style w:type="character" w:customStyle="1" w:styleId="20">
+  <w:style w:type="character" w:customStyle="1" w:styleId="Заголовок2Знак">
     <w:name w:val="Заголовок 2 Знак"/>
-    <w:basedOn w:val="a0"/>
-    <w:link w:val="2"/>
+    <w:basedOn w:val="DefaultParagraphFont"/>
+    <w:link w:val="Heading2"/>
     <w:uiPriority w:val="9"/>
     <w:rPr>
-      <w:rFonts w:asciiTheme="majorHAnsi" w:eastAsiaTheme="majorEastAsia" w:hAnsiTheme="majorHAnsi" w:cstheme="majorBidi"/>
+      <w:rFonts w:asciiTheme="majorHAnsi" w:cstheme="majorBidi" w:eastAsiaTheme="majorEastAsia" w:hAnsiTheme="majorHAnsi"/>
       <w:b/>
       <w:bCs/>
-      <w:color w:val="4472C4" w:themeColor="accent1"/>
+      <w:color w:val="4472c4" w:themeColor="accent1"/>
       <w:sz w:val="26"/>
       <w:szCs w:val="26"/>
     </w:rPr>
   </w:style>
-  <w:style w:type="character" w:customStyle="1" w:styleId="30">
+  <w:style w:type="character" w:customStyle="1" w:styleId="Заголовок3Знак">
     <w:name w:val="Заголовок 3 Знак"/>
-    <w:basedOn w:val="a0"/>
-    <w:link w:val="3"/>
+    <w:basedOn w:val="DefaultParagraphFont"/>
+    <w:link w:val="Heading3"/>
     <w:uiPriority w:val="9"/>
     <w:rPr>
-      <w:rFonts w:asciiTheme="majorHAnsi" w:eastAsiaTheme="majorEastAsia" w:hAnsiTheme="majorHAnsi" w:cstheme="majorBidi"/>
+      <w:rFonts w:asciiTheme="majorHAnsi" w:cstheme="majorBidi" w:eastAsiaTheme="majorEastAsia" w:hAnsiTheme="majorHAnsi"/>
       <w:b/>
       <w:bCs/>
-      <w:color w:val="4472C4" w:themeColor="accent1"/>
-    </w:rPr>
-  </w:style>
-  <w:style w:type="character" w:customStyle="1" w:styleId="40">
+      <w:color w:val="4472c4" w:themeColor="accent1"/>
+    </w:rPr>
+  </w:style>
+  <w:style w:type="character" w:customStyle="1" w:styleId="Заголовок4Знак">
     <w:name w:val="Заголовок 4 Знак"/>
-    <w:basedOn w:val="a0"/>
-    <w:link w:val="4"/>
+    <w:basedOn w:val="DefaultParagraphFont"/>
+    <w:link w:val="Heading4"/>
     <w:uiPriority w:val="9"/>
     <w:rPr>
-      <w:rFonts w:asciiTheme="majorHAnsi" w:eastAsiaTheme="majorEastAsia" w:hAnsiTheme="majorHAnsi" w:cstheme="majorBidi"/>
+      <w:rFonts w:asciiTheme="majorHAnsi" w:cstheme="majorBidi" w:eastAsiaTheme="majorEastAsia" w:hAnsiTheme="majorHAnsi"/>
       <w:b/>
       <w:bCs/>
       <w:i/>
       <w:iCs/>
-      <w:color w:val="4472C4" w:themeColor="accent1"/>
-    </w:rPr>
-  </w:style>
-  <w:style w:type="character" w:customStyle="1" w:styleId="50">
+      <w:color w:val="4472c4" w:themeColor="accent1"/>
+    </w:rPr>
+  </w:style>
+  <w:style w:type="character" w:customStyle="1" w:styleId="Заголовок5Знак">
     <w:name w:val="Заголовок 5 Знак"/>
-    <w:basedOn w:val="a0"/>
-    <w:link w:val="5"/>
+    <w:basedOn w:val="DefaultParagraphFont"/>
+    <w:link w:val="Heading5"/>
     <w:uiPriority w:val="9"/>
     <w:rPr>
-      <w:rFonts w:asciiTheme="majorHAnsi" w:eastAsiaTheme="majorEastAsia" w:hAnsiTheme="majorHAnsi" w:cstheme="majorBidi"/>
-      <w:color w:val="1F3763" w:themeColor="accent1" w:themeShade="7F"/>
-    </w:rPr>
-  </w:style>
-  <w:style w:type="character" w:customStyle="1" w:styleId="60">
+      <w:rFonts w:asciiTheme="majorHAnsi" w:cstheme="majorBidi" w:eastAsiaTheme="majorEastAsia" w:hAnsiTheme="majorHAnsi"/>
+      <w:color w:val="1f3763" w:themeColor="accent1" w:themeShade="7f"/>
+    </w:rPr>
+  </w:style>
+  <w:style w:type="character" w:customStyle="1" w:styleId="Заголовок6Знак">
     <w:name w:val="Заголовок 6 Знак"/>
-    <w:basedOn w:val="a0"/>
-    <w:link w:val="6"/>
+    <w:basedOn w:val="DefaultParagraphFont"/>
+    <w:link w:val="Heading6"/>
     <w:uiPriority w:val="9"/>
     <w:rPr>
-      <w:rFonts w:asciiTheme="majorHAnsi" w:eastAsiaTheme="majorEastAsia" w:hAnsiTheme="majorHAnsi" w:cstheme="majorBidi"/>
+      <w:rFonts w:asciiTheme="majorHAnsi" w:cstheme="majorBidi" w:eastAsiaTheme="majorEastAsia" w:hAnsiTheme="majorHAnsi"/>
       <w:i/>
       <w:iCs/>
-      <w:color w:val="1F3763" w:themeColor="accent1" w:themeShade="7F"/>
-    </w:rPr>
-  </w:style>
-  <w:style w:type="character" w:customStyle="1" w:styleId="70">
+      <w:color w:val="1f3763" w:themeColor="accent1" w:themeShade="7f"/>
+    </w:rPr>
+  </w:style>
+  <w:style w:type="character" w:customStyle="1" w:styleId="Заголовок7Знак">
     <w:name w:val="Заголовок 7 Знак"/>
-    <w:basedOn w:val="a0"/>
-    <w:link w:val="7"/>
+    <w:basedOn w:val="DefaultParagraphFont"/>
+    <w:link w:val="Heading7"/>
     <w:uiPriority w:val="9"/>
     <w:rPr>
-      <w:rFonts w:asciiTheme="majorHAnsi" w:eastAsiaTheme="majorEastAsia" w:hAnsiTheme="majorHAnsi" w:cstheme="majorBidi"/>
+      <w:rFonts w:asciiTheme="majorHAnsi" w:cstheme="majorBidi" w:eastAsiaTheme="majorEastAsia" w:hAnsiTheme="majorHAnsi"/>
       <w:i/>
       <w:iCs/>
-      <w:color w:val="404040" w:themeColor="text1" w:themeTint="BF"/>
-    </w:rPr>
-  </w:style>
-  <w:style w:type="character" w:customStyle="1" w:styleId="80">
+      <w:color w:val="404040" w:themeColor="text1" w:themeTint="bf"/>
+    </w:rPr>
+  </w:style>
+  <w:style w:type="character" w:customStyle="1" w:styleId="Заголовок8Знак">
     <w:name w:val="Заголовок 8 Знак"/>
-    <w:basedOn w:val="a0"/>
-    <w:link w:val="8"/>
+    <w:basedOn w:val="DefaultParagraphFont"/>
+    <w:link w:val="Heading8"/>
     <w:uiPriority w:val="9"/>
     <w:rPr>
-      <w:rFonts w:asciiTheme="majorHAnsi" w:eastAsiaTheme="majorEastAsia" w:hAnsiTheme="majorHAnsi" w:cstheme="majorBidi"/>
-      <w:color w:val="404040" w:themeColor="text1" w:themeTint="BF"/>
+      <w:rFonts w:asciiTheme="majorHAnsi" w:cstheme="majorBidi" w:eastAsiaTheme="majorEastAsia" w:hAnsiTheme="majorHAnsi"/>
+      <w:color w:val="404040" w:themeColor="text1" w:themeTint="bf"/>
       <w:sz w:val="20"/>
       <w:szCs w:val="20"/>
     </w:rPr>
   </w:style>
-  <w:style w:type="character" w:customStyle="1" w:styleId="90">
+  <w:style w:type="character" w:customStyle="1" w:styleId="Заголовок9Знак">
     <w:name w:val="Заголовок 9 Знак"/>
-    <w:basedOn w:val="a0"/>
-    <w:link w:val="9"/>
+    <w:basedOn w:val="DefaultParagraphFont"/>
+    <w:link w:val="Heading9"/>
     <w:uiPriority w:val="9"/>
     <w:rPr>
-      <w:rFonts w:asciiTheme="majorHAnsi" w:eastAsiaTheme="majorEastAsia" w:hAnsiTheme="majorHAnsi" w:cstheme="majorBidi"/>
+      <w:rFonts w:asciiTheme="majorHAnsi" w:cstheme="majorBidi" w:eastAsiaTheme="majorEastAsia" w:hAnsiTheme="majorHAnsi"/>
       <w:i/>
       <w:iCs/>
-      <w:color w:val="404040" w:themeColor="text1" w:themeTint="BF"/>
+      <w:color w:val="404040" w:themeColor="text1" w:themeTint="bf"/>
       <w:sz w:val="20"/>
       <w:szCs w:val="20"/>
     </w:rPr>
   </w:style>
-  <w:style w:type="paragraph" w:styleId="a4">
+  <w:style w:type="paragraph" w:styleId="Title">
     <w:name w:val="Title"/>
-    <w:basedOn w:val="a"/>
-    <w:next w:val="a"/>
-    <w:link w:val="a5"/>
+    <w:basedOn w:val="Normal"/>
+    <w:next w:val="Normal"/>
+    <w:link w:val="НазваниеЗнак"/>
     <w:uiPriority w:val="10"/>
-    <w:qFormat/>
+    <w:qFormat w:val="on"/>
     <w:pPr>
       <w:pBdr>
-        <w:bottom w:val="single" w:sz="8" w:space="4" w:color="4472C4" w:themeColor="accent1"/>
+        <w:bottom w:val="single" w:color="4472c4" w:themeColor="accent1" w:sz="8" w:space="4"/>
       </w:pBdr>
       <w:spacing w:after="300" w:line="240" w:lineRule="auto"/>
-      <w:contextualSpacing/>
+      <w:contextualSpacing w:val="on"/>
     </w:pPr>
     <w:rPr>
-      <w:rFonts w:asciiTheme="majorHAnsi" w:eastAsiaTheme="majorEastAsia" w:hAnsiTheme="majorHAnsi" w:cstheme="majorBidi"/>
-      <w:color w:val="323E4F" w:themeColor="text2" w:themeShade="BF"/>
+      <w:rFonts w:asciiTheme="majorHAnsi" w:cstheme="majorBidi" w:eastAsiaTheme="majorEastAsia" w:hAnsiTheme="majorHAnsi"/>
+      <w:color w:val="333f4f" w:themeColor="text2" w:themeShade="bf"/>
       <w:spacing w:val="5"/>
       <w:sz w:val="52"/>
       <w:szCs w:val="52"/>
     </w:rPr>
   </w:style>
-  <w:style w:type="character" w:customStyle="1" w:styleId="a5">
+  <w:style w:type="character" w:customStyle="1" w:styleId="НазваниеЗнак">
     <w:name w:val="Название Знак"/>
-    <w:basedOn w:val="a0"/>
-    <w:link w:val="a4"/>
+    <w:basedOn w:val="DefaultParagraphFont"/>
+    <w:link w:val="Title"/>
     <w:uiPriority w:val="10"/>
     <w:rPr>
-      <w:rFonts w:asciiTheme="majorHAnsi" w:eastAsiaTheme="majorEastAsia" w:hAnsiTheme="majorHAnsi" w:cstheme="majorBidi"/>
-      <w:color w:val="323E4F" w:themeColor="text2" w:themeShade="BF"/>
+      <w:rFonts w:asciiTheme="majorHAnsi" w:cstheme="majorBidi" w:eastAsiaTheme="majorEastAsia" w:hAnsiTheme="majorHAnsi"/>
+      <w:color w:val="333f4f" w:themeColor="text2" w:themeShade="bf"/>
       <w:spacing w:val="5"/>
       <w:sz w:val="52"/>
       <w:szCs w:val="52"/>
     </w:rPr>
   </w:style>
-  <w:style w:type="paragraph" w:styleId="a6">
+  <w:style w:type="paragraph" w:styleId="Subtitle">
     <w:name w:val="Subtitle"/>
-    <w:basedOn w:val="a"/>
-    <w:next w:val="a"/>
-    <w:link w:val="a7"/>
+    <w:basedOn w:val="Normal"/>
+    <w:next w:val="Normal"/>
+    <w:link w:val="ПодзаголовокЗнак"/>
     <w:uiPriority w:val="11"/>
-    <w:qFormat/>
-    <w:rPr>
-      <w:rFonts w:asciiTheme="majorHAnsi" w:eastAsiaTheme="majorEastAsia" w:hAnsiTheme="majorHAnsi" w:cstheme="majorBidi"/>
+    <w:qFormat w:val="on"/>
+    <w:rPr>
+      <w:rFonts w:asciiTheme="majorHAnsi" w:cstheme="majorBidi" w:eastAsiaTheme="majorEastAsia" w:hAnsiTheme="majorHAnsi"/>
       <w:i/>
       <w:iCs/>
-      <w:color w:val="4472C4" w:themeColor="accent1"/>
+      <w:color w:val="4472c4" w:themeColor="accent1"/>
       <w:spacing w:val="15"/>
       <w:sz w:val="24"/>
       <w:szCs w:val="24"/>
     </w:rPr>
   </w:style>
-  <w:style w:type="character" w:customStyle="1" w:styleId="a7">
+  <w:style w:type="character" w:customStyle="1" w:styleId="ПодзаголовокЗнак">
     <w:name w:val="Подзаголовок Знак"/>
-    <w:basedOn w:val="a0"/>
-    <w:link w:val="a6"/>
+    <w:basedOn w:val="DefaultParagraphFont"/>
+    <w:link w:val="Subtitle"/>
     <w:uiPriority w:val="11"/>
     <w:rPr>
-      <w:rFonts w:asciiTheme="majorHAnsi" w:eastAsiaTheme="majorEastAsia" w:hAnsiTheme="majorHAnsi" w:cstheme="majorBidi"/>
+      <w:rFonts w:asciiTheme="majorHAnsi" w:cstheme="majorBidi" w:eastAsiaTheme="majorEastAsia" w:hAnsiTheme="majorHAnsi"/>
       <w:i/>
       <w:iCs/>
-      <w:color w:val="4472C4" w:themeColor="accent1"/>
+      <w:color w:val="4472c4" w:themeColor="accent1"/>
       <w:spacing w:val="15"/>
       <w:sz w:val="24"/>
       <w:szCs w:val="24"/>
     </w:rPr>
   </w:style>
-  <w:style w:type="character" w:styleId="a8">
+  <w:style w:type="character" w:styleId="SubtleEmphasis">
     <w:name w:val="Subtle Emphasis"/>
-    <w:basedOn w:val="a0"/>
+    <w:basedOn w:val="DefaultParagraphFont"/>
     <w:uiPriority w:val="19"/>
-    <w:qFormat/>
+    <w:qFormat w:val="on"/>
     <w:rPr>
       <w:i/>
       <w:iCs/>
-      <w:color w:val="808080" w:themeColor="text1" w:themeTint="7F"/>
-    </w:rPr>
-  </w:style>
-  <w:style w:type="character" w:styleId="a9">
+      <w:color w:val="808080" w:themeColor="text1" w:themeTint="7f"/>
+    </w:rPr>
+  </w:style>
+  <w:style w:type="character" w:styleId="Emphasis">
     <w:name w:val="Emphasis"/>
-    <w:basedOn w:val="a0"/>
+    <w:basedOn w:val="DefaultParagraphFont"/>
     <w:uiPriority w:val="20"/>
-    <w:qFormat/>
+    <w:qFormat w:val="on"/>
     <w:rPr>
       <w:i/>
       <w:iCs/>
     </w:rPr>
   </w:style>
-  <w:style w:type="character" w:styleId="aa">
+  <w:style w:type="character" w:styleId="IntenseEmphasis">
     <w:name w:val="Intense Emphasis"/>
-    <w:basedOn w:val="a0"/>
+    <w:basedOn w:val="DefaultParagraphFont"/>
     <w:uiPriority w:val="21"/>
-    <w:qFormat/>
+    <w:qFormat w:val="on"/>
     <w:rPr>
       <w:b/>
       <w:bCs/>
       <w:i/>
       <w:iCs/>
-      <w:color w:val="4472C4" w:themeColor="accent1"/>
-    </w:rPr>
-  </w:style>
-  <w:style w:type="character" w:styleId="ab">
+      <w:color w:val="4472c4" w:themeColor="accent1"/>
+    </w:rPr>
+  </w:style>
+  <w:style w:type="character" w:styleId="Strong">
     <w:name w:val="Strong"/>
-    <w:basedOn w:val="a0"/>
+    <w:basedOn w:val="DefaultParagraphFont"/>
     <w:uiPriority w:val="22"/>
-    <w:qFormat/>
+    <w:qFormat w:val="on"/>
     <w:rPr>
       <w:b/>
       <w:bCs/>
     </w:rPr>
   </w:style>
-  <w:style w:type="paragraph" w:styleId="21">
+  <w:style w:type="paragraph" w:styleId="Quote">
     <w:name w:val="Quote"/>
-    <w:basedOn w:val="a"/>
-    <w:next w:val="a"/>
-    <w:link w:val="22"/>
+    <w:basedOn w:val="Normal"/>
+    <w:next w:val="Normal"/>
+    <w:link w:val="Цитата2Знак"/>
     <w:uiPriority w:val="29"/>
-    <w:qFormat/>
+    <w:qFormat w:val="on"/>
     <w:rPr>
       <w:i/>
       <w:iCs/>
       <w:color w:val="000000" w:themeColor="text1"/>
     </w:rPr>
   </w:style>
-  <w:style w:type="character" w:customStyle="1" w:styleId="22">
+  <w:style w:type="character" w:customStyle="1" w:styleId="Цитата2Знак">
     <w:name w:val="Цитата 2 Знак"/>
-    <w:basedOn w:val="a0"/>
-    <w:link w:val="21"/>
+    <w:basedOn w:val="DefaultParagraphFont"/>
+    <w:link w:val="Quote"/>
     <w:uiPriority w:val="29"/>
     <w:rPr>
       <w:i/>
@@ -3476,16 +3038,16 @@
       <w:color w:val="000000" w:themeColor="text1"/>
     </w:rPr>
   </w:style>
-  <w:style w:type="paragraph" w:styleId="ac">
+  <w:style w:type="paragraph" w:styleId="IntenseQuote">
     <w:name w:val="Intense Quote"/>
-    <w:basedOn w:val="a"/>
-    <w:next w:val="a"/>
-    <w:link w:val="ad"/>
+    <w:basedOn w:val="Normal"/>
+    <w:next w:val="Normal"/>
+    <w:link w:val="ВыделеннаяцитатаЗнак"/>
     <w:uiPriority w:val="30"/>
-    <w:qFormat/>
+    <w:qFormat w:val="on"/>
     <w:pPr>
       <w:pBdr>
-        <w:bottom w:val="single" w:sz="4" w:space="4" w:color="4472C4" w:themeColor="accent1"/>
+        <w:bottom w:val="single" w:color="4472c4" w:themeColor="accent1" w:sz="4" w:space="4"/>
       </w:pBdr>
       <w:spacing w:before="200" w:after="280"/>
       <w:ind w:left="936" w:right="936"/>
@@ -3495,52 +3057,52 @@
       <w:bCs/>
       <w:i/>
       <w:iCs/>
-      <w:color w:val="4472C4" w:themeColor="accent1"/>
-    </w:rPr>
-  </w:style>
-  <w:style w:type="character" w:customStyle="1" w:styleId="ad">
+      <w:color w:val="4472c4" w:themeColor="accent1"/>
+    </w:rPr>
+  </w:style>
+  <w:style w:type="character" w:customStyle="1" w:styleId="ВыделеннаяцитатаЗнак">
     <w:name w:val="Выделенная цитата Знак"/>
-    <w:basedOn w:val="a0"/>
-    <w:link w:val="ac"/>
+    <w:basedOn w:val="DefaultParagraphFont"/>
+    <w:link w:val="IntenseQuote"/>
     <w:uiPriority w:val="30"/>
     <w:rPr>
       <w:b/>
       <w:bCs/>
       <w:i/>
       <w:iCs/>
-      <w:color w:val="4472C4" w:themeColor="accent1"/>
-    </w:rPr>
-  </w:style>
-  <w:style w:type="character" w:styleId="ae">
+      <w:color w:val="4472c4" w:themeColor="accent1"/>
+    </w:rPr>
+  </w:style>
+  <w:style w:type="character" w:styleId="SubtleReference">
     <w:name w:val="Subtle Reference"/>
-    <w:basedOn w:val="a0"/>
+    <w:basedOn w:val="DefaultParagraphFont"/>
     <w:uiPriority w:val="31"/>
-    <w:qFormat/>
+    <w:qFormat w:val="on"/>
     <w:rPr>
       <w:smallCaps/>
-      <w:color w:val="ED7D31" w:themeColor="accent2"/>
+      <w:color w:val="ed7d31" w:themeColor="accent2"/>
       <w:u w:val="single"/>
     </w:rPr>
   </w:style>
-  <w:style w:type="character" w:styleId="af">
+  <w:style w:type="character" w:styleId="IntenseReference">
     <w:name w:val="Intense Reference"/>
-    <w:basedOn w:val="a0"/>
+    <w:basedOn w:val="DefaultParagraphFont"/>
     <w:uiPriority w:val="32"/>
-    <w:qFormat/>
+    <w:qFormat w:val="on"/>
     <w:rPr>
       <w:b/>
       <w:bCs/>
       <w:smallCaps/>
-      <w:color w:val="ED7D31" w:themeColor="accent2"/>
+      <w:color w:val="ed7d31" w:themeColor="accent2"/>
       <w:spacing w:val="5"/>
       <w:u w:val="single"/>
     </w:rPr>
   </w:style>
-  <w:style w:type="character" w:styleId="af0">
+  <w:style w:type="character" w:styleId="BookTitle">
     <w:name w:val="Book Title"/>
-    <w:basedOn w:val="a0"/>
+    <w:basedOn w:val="DefaultParagraphFont"/>
     <w:uiPriority w:val="33"/>
-    <w:qFormat/>
+    <w:qFormat w:val="on"/>
     <w:rPr>
       <w:b/>
       <w:bCs/>
@@ -3548,23 +3110,23 @@
       <w:spacing w:val="5"/>
     </w:rPr>
   </w:style>
-  <w:style w:type="paragraph" w:styleId="af1">
+  <w:style w:type="paragraph" w:styleId="ListParagraph">
     <w:name w:val="List Paragraph"/>
-    <w:basedOn w:val="a"/>
+    <w:basedOn w:val="Normal"/>
     <w:uiPriority w:val="34"/>
-    <w:qFormat/>
+    <w:qFormat w:val="on"/>
     <w:pPr>
       <w:ind w:left="720"/>
-      <w:contextualSpacing/>
+      <w:contextualSpacing w:val="on"/>
     </w:pPr>
   </w:style>
-  <w:style w:type="paragraph" w:styleId="af2">
-    <w:name w:val="footnote text"/>
-    <w:basedOn w:val="a"/>
-    <w:link w:val="af3"/>
+  <w:style w:type="paragraph" w:styleId="Footnotetext">
+    <w:name w:val="Footnote text"/>
+    <w:basedOn w:val="Normal"/>
+    <w:link w:val="ТекстсноскиЗнак"/>
     <w:uiPriority w:val="99"/>
-    <w:semiHidden/>
-    <w:unhideWhenUsed/>
+    <w:semiHidden w:val="on"/>
+    <w:unhideWhenUsed w:val="on"/>
     <w:pPr>
       <w:spacing w:after="0" w:line="240" w:lineRule="auto"/>
     </w:pPr>
@@ -3573,34 +3135,34 @@
       <w:szCs w:val="20"/>
     </w:rPr>
   </w:style>
-  <w:style w:type="character" w:customStyle="1" w:styleId="af3">
+  <w:style w:type="character" w:customStyle="1" w:styleId="ТекстсноскиЗнак">
     <w:name w:val="Текст сноски Знак"/>
-    <w:basedOn w:val="a0"/>
-    <w:link w:val="af2"/>
+    <w:basedOn w:val="DefaultParagraphFont"/>
+    <w:link w:val="Footnotetext"/>
     <w:uiPriority w:val="99"/>
-    <w:semiHidden/>
+    <w:semiHidden w:val="on"/>
     <w:rPr>
       <w:sz w:val="20"/>
       <w:szCs w:val="20"/>
     </w:rPr>
   </w:style>
-  <w:style w:type="character" w:styleId="af4">
-    <w:name w:val="footnote reference"/>
-    <w:basedOn w:val="a0"/>
+  <w:style w:type="character" w:styleId="Footnotereference">
+    <w:name w:val="Footnote reference"/>
+    <w:basedOn w:val="DefaultParagraphFont"/>
     <w:uiPriority w:val="99"/>
-    <w:semiHidden/>
-    <w:unhideWhenUsed/>
+    <w:semiHidden w:val="on"/>
+    <w:unhideWhenUsed w:val="on"/>
     <w:rPr>
       <w:vertAlign w:val="superscript"/>
     </w:rPr>
   </w:style>
-  <w:style w:type="paragraph" w:styleId="af5">
-    <w:name w:val="endnote text"/>
-    <w:basedOn w:val="a"/>
-    <w:link w:val="af6"/>
+  <w:style w:type="paragraph" w:styleId="Endnotetext">
+    <w:name w:val="Endnote text"/>
+    <w:basedOn w:val="Normal"/>
+    <w:link w:val="ТекстконцевойсноскиЗнак"/>
     <w:uiPriority w:val="99"/>
-    <w:semiHidden/>
-    <w:unhideWhenUsed/>
+    <w:semiHidden w:val="on"/>
+    <w:unhideWhenUsed w:val="on"/>
     <w:pPr>
       <w:spacing w:after="0" w:line="240" w:lineRule="auto"/>
     </w:pPr>
@@ -3609,94 +3171,94 @@
       <w:szCs w:val="20"/>
     </w:rPr>
   </w:style>
-  <w:style w:type="character" w:customStyle="1" w:styleId="af6">
+  <w:style w:type="character" w:customStyle="1" w:styleId="ТекстконцевойсноскиЗнак">
     <w:name w:val="Текст концевой сноски Знак"/>
-    <w:basedOn w:val="a0"/>
-    <w:link w:val="af5"/>
+    <w:basedOn w:val="DefaultParagraphFont"/>
+    <w:link w:val="Endnotetext"/>
     <w:uiPriority w:val="99"/>
-    <w:semiHidden/>
+    <w:semiHidden w:val="on"/>
     <w:rPr>
       <w:sz w:val="20"/>
       <w:szCs w:val="20"/>
     </w:rPr>
   </w:style>
-  <w:style w:type="character" w:styleId="af7">
-    <w:name w:val="endnote reference"/>
-    <w:basedOn w:val="a0"/>
+  <w:style w:type="character" w:styleId="Endnotereference">
+    <w:name w:val="Endnote reference"/>
+    <w:basedOn w:val="DefaultParagraphFont"/>
     <w:uiPriority w:val="99"/>
-    <w:semiHidden/>
-    <w:unhideWhenUsed/>
+    <w:semiHidden w:val="on"/>
+    <w:unhideWhenUsed w:val="on"/>
     <w:rPr>
       <w:vertAlign w:val="superscript"/>
     </w:rPr>
   </w:style>
-  <w:style w:type="character" w:styleId="af8">
+  <w:style w:type="character" w:styleId="Hyperlink">
     <w:name w:val="Hyperlink"/>
-    <w:basedOn w:val="a0"/>
+    <w:basedOn w:val="DefaultParagraphFont"/>
     <w:uiPriority w:val="99"/>
-    <w:unhideWhenUsed/>
-    <w:rPr>
-      <w:color w:val="0563C1" w:themeColor="hyperlink"/>
+    <w:unhideWhenUsed w:val="on"/>
+    <w:rPr>
+      <w:color w:val="0563c1" w:themeColor="hyperlink"/>
       <w:u w:val="single"/>
     </w:rPr>
   </w:style>
-  <w:style w:type="paragraph" w:styleId="af9">
+  <w:style w:type="paragraph" w:styleId="PlainText">
     <w:name w:val="Plain Text"/>
-    <w:basedOn w:val="a"/>
-    <w:link w:val="afa"/>
+    <w:basedOn w:val="Normal"/>
+    <w:link w:val="ТекстЗнак"/>
     <w:uiPriority w:val="99"/>
-    <w:semiHidden/>
-    <w:unhideWhenUsed/>
+    <w:semiHidden w:val="on"/>
+    <w:unhideWhenUsed w:val="on"/>
     <w:pPr>
       <w:spacing w:after="0" w:line="240" w:lineRule="auto"/>
     </w:pPr>
     <w:rPr>
-      <w:rFonts w:ascii="Courier New" w:hAnsi="Courier New" w:cs="Courier New"/>
+      <w:rFonts w:ascii="Courier New" w:cs="Courier New" w:hAnsi="Courier New"/>
       <w:sz w:val="21"/>
       <w:szCs w:val="21"/>
     </w:rPr>
   </w:style>
-  <w:style w:type="character" w:customStyle="1" w:styleId="afa">
+  <w:style w:type="character" w:customStyle="1" w:styleId="ТекстЗнак">
     <w:name w:val="Текст Знак"/>
-    <w:basedOn w:val="a0"/>
-    <w:link w:val="af9"/>
+    <w:basedOn w:val="DefaultParagraphFont"/>
+    <w:link w:val="PlainText"/>
     <w:uiPriority w:val="99"/>
     <w:rPr>
-      <w:rFonts w:ascii="Courier New" w:hAnsi="Courier New" w:cs="Courier New"/>
+      <w:rFonts w:ascii="Courier New" w:cs="Courier New" w:hAnsi="Courier New"/>
       <w:sz w:val="21"/>
       <w:szCs w:val="21"/>
     </w:rPr>
   </w:style>
-  <w:style w:type="paragraph" w:styleId="afb">
-    <w:name w:val="header"/>
-    <w:basedOn w:val="a"/>
-    <w:link w:val="afc"/>
+  <w:style w:type="paragraph" w:styleId="Header">
+    <w:name w:val="Header"/>
+    <w:basedOn w:val="Normal"/>
+    <w:link w:val="ВерхнийколонтитулЗнак"/>
     <w:uiPriority w:val="99"/>
-    <w:unhideWhenUsed/>
+    <w:unhideWhenUsed w:val="on"/>
     <w:pPr>
       <w:spacing w:after="0" w:line="240" w:lineRule="auto"/>
     </w:pPr>
   </w:style>
-  <w:style w:type="character" w:customStyle="1" w:styleId="afc">
+  <w:style w:type="character" w:customStyle="1" w:styleId="ВерхнийколонтитулЗнак">
     <w:name w:val="Верхний колонтитул Знак"/>
-    <w:basedOn w:val="a0"/>
-    <w:link w:val="afb"/>
+    <w:basedOn w:val="DefaultParagraphFont"/>
+    <w:link w:val="Header"/>
     <w:uiPriority w:val="99"/>
   </w:style>
-  <w:style w:type="paragraph" w:styleId="afd">
-    <w:name w:val="footer"/>
-    <w:basedOn w:val="a"/>
-    <w:link w:val="afe"/>
+  <w:style w:type="paragraph" w:styleId="Footer">
+    <w:name w:val="Footer"/>
+    <w:basedOn w:val="Normal"/>
+    <w:link w:val="НижнийколонтитулЗнак"/>
     <w:uiPriority w:val="99"/>
-    <w:unhideWhenUsed/>
+    <w:unhideWhenUsed w:val="on"/>
     <w:pPr>
       <w:spacing w:after="0" w:line="240" w:lineRule="auto"/>
     </w:pPr>
   </w:style>
-  <w:style w:type="character" w:customStyle="1" w:styleId="afe">
+  <w:style w:type="character" w:customStyle="1" w:styleId="НижнийколонтитулЗнак">
     <w:name w:val="Нижний колонтитул Знак"/>
-    <w:basedOn w:val="a0"/>
-    <w:link w:val="afd"/>
+    <w:basedOn w:val="DefaultParagraphFont"/>
+    <w:link w:val="Footer"/>
     <w:uiPriority w:val="99"/>
   </w:style>
 </w:styles>
